--- a/docker/docmosis/templates/CV-UNS-DEC-ENG-01288.docx
+++ b/docker/docmosis/templates/CV-UNS-DEC-ENG-01288.docx
@@ -12,17 +12,18 @@
       </w:pPr>
       <w:r>
         <w:rPr>
-          <w:rFonts w:ascii="Tahoma" w:eastAsia="Tahoma" w:hAnsi="Tahoma" w:cs="Tahoma"/>
+          <w:rFonts w:ascii="Arial" w:eastAsia="Tahoma" w:hAnsi="Arial" w:cs="Arial"/>
           <w:sz w:val="36"/>
         </w:rPr>
         <w:t>ORDER</w:t>
       </w:r>
       <w:r>
         <w:rPr>
-          <w:rFonts w:ascii="Tahoma" w:eastAsia="Tahoma" w:hAnsi="Tahoma" w:cs="Tahoma"/>
+          <w:rFonts w:ascii="Arial" w:eastAsia="Tahoma" w:hAnsi="Arial" w:cs="Arial"/>
           <w:sz w:val="36"/>
         </w:rPr>
         <w:tab/>
+        <w:t xml:space="preserve">           </w:t>
       </w:r>
       <w:r>
         <w:rPr>
@@ -30,56 +31,20 @@
           <w:b/>
           <w:sz w:val="28"/>
         </w:rPr>
-        <w:t xml:space="preserve">In the County Court </w:t>
-      </w:r>
-      <w:r>
-        <w:rPr>
-          <w:rFonts w:ascii="Arial" w:eastAsia="Arial" w:hAnsi="Arial" w:cs="Arial"/>
-          <w:b/>
-          <w:sz w:val="28"/>
-        </w:rPr>
-        <w:tab/>
-      </w:r>
-      <w:r>
-        <w:rPr>
-          <w:rFonts w:ascii="Tahoma" w:eastAsia="Tahoma" w:hAnsi="Tahoma" w:cs="Tahoma"/>
-        </w:rPr>
-        <w:t>Case number:</w:t>
-      </w:r>
-      <w:r>
-        <w:t xml:space="preserve"> </w:t>
-      </w:r>
-      <w:r>
-        <w:rPr>
-          <w:rFonts w:ascii="Tahoma" w:hAnsi="Tahoma" w:cs="Tahoma"/>
-        </w:rPr>
-        <w:t>&lt;&lt;</w:t>
-      </w:r>
-      <w:r>
-        <w:rPr>
-          <w:rFonts w:ascii="Tahoma" w:hAnsi="Tahoma" w:cs="Tahoma"/>
-        </w:rPr>
-        <w:t xml:space="preserve"> </w:t>
-      </w:r>
-      <w:proofErr w:type="spellStart"/>
-      <w:r>
-        <w:rPr>
-          <w:rFonts w:ascii="Tahoma" w:hAnsi="Tahoma" w:cs="Tahoma"/>
-        </w:rPr>
-        <w:t>caseNumber</w:t>
-      </w:r>
-      <w:proofErr w:type="spellEnd"/>
-      <w:r>
-        <w:rPr>
-          <w:rFonts w:ascii="Tahoma" w:hAnsi="Tahoma" w:cs="Tahoma"/>
-        </w:rPr>
-        <w:t xml:space="preserve"> </w:t>
-      </w:r>
-      <w:r>
-        <w:rPr>
-          <w:rFonts w:ascii="Tahoma" w:hAnsi="Tahoma" w:cs="Tahoma"/>
-        </w:rPr>
-        <w:t>&gt;&gt;</w:t>
+        <w:t xml:space="preserve">In the County Court at  </w:t>
+      </w:r>
+      <w:r>
+        <w:rPr>
+          <w:rFonts w:ascii="Arial" w:eastAsia="Tahoma" w:hAnsi="Arial" w:cs="Arial"/>
+        </w:rPr>
+        <w:t>Case number:&lt;&lt;</w:t>
+      </w:r>
+      <w:r>
+        <w:rPr>
+          <w:rFonts w:ascii="Arial" w:hAnsi="Arial" w:cs="Arial"/>
+          <w:lang w:val="en-US"/>
+        </w:rPr>
+        <w:t>caseNumber&gt;&gt;</w:t>
       </w:r>
     </w:p>
     <w:p>
@@ -100,7 +65,6 @@
         </w:rPr>
         <w:t>&lt;&lt; {</w:t>
       </w:r>
-      <w:proofErr w:type="spellStart"/>
       <w:proofErr w:type="gramStart"/>
       <w:r>
         <w:rPr>
@@ -109,9 +73,9 @@
           <w:bCs/>
           <w:color w:val="000000" w:themeColor="text1"/>
         </w:rPr>
-        <w:t>dateFormat</w:t>
-      </w:r>
-      <w:proofErr w:type="spellEnd"/>
+        <w:t>dateFormat(</w:t>
+      </w:r>
+      <w:proofErr w:type="gramEnd"/>
       <w:r>
         <w:rPr>
           <w:rFonts w:ascii="Arial" w:hAnsi="Arial" w:cs="Arial"/>
@@ -119,66 +83,16 @@
           <w:bCs/>
           <w:color w:val="000000" w:themeColor="text1"/>
         </w:rPr>
-        <w:t>(</w:t>
-      </w:r>
-      <w:proofErr w:type="gramEnd"/>
-      <w:r>
-        <w:rPr>
-          <w:rFonts w:ascii="Arial" w:hAnsi="Arial" w:cs="Arial"/>
+        <w:t xml:space="preserve">$nowUTC </w:t>
+      </w:r>
+      <w:r>
+        <w:rPr>
+          <w:rFonts w:ascii="Arial" w:eastAsia="Times New Roman" w:hAnsi="Arial" w:cs="Arial"/>
           <w:b/>
           <w:bCs/>
           <w:color w:val="000000" w:themeColor="text1"/>
         </w:rPr>
-        <w:t>$</w:t>
-      </w:r>
-      <w:proofErr w:type="spellStart"/>
-      <w:r>
-        <w:rPr>
-          <w:rFonts w:ascii="Arial" w:hAnsi="Arial" w:cs="Arial"/>
-          <w:b/>
-          <w:bCs/>
-          <w:color w:val="000000" w:themeColor="text1"/>
-        </w:rPr>
-        <w:t>nowUTC</w:t>
-      </w:r>
-      <w:proofErr w:type="spellEnd"/>
-      <w:r>
-        <w:rPr>
-          <w:rFonts w:ascii="Arial" w:hAnsi="Arial" w:cs="Arial"/>
-          <w:b/>
-          <w:bCs/>
-          <w:color w:val="000000" w:themeColor="text1"/>
-        </w:rPr>
-        <w:t xml:space="preserve"> </w:t>
-      </w:r>
-      <w:r>
-        <w:rPr>
-          <w:rFonts w:ascii="Arial" w:eastAsia="Times New Roman" w:hAnsi="Arial" w:cs="Arial"/>
-          <w:b/>
-          <w:bCs/>
-          <w:color w:val="000000" w:themeColor="text1"/>
-        </w:rPr>
-        <w:t xml:space="preserve">,‘d MMMM </w:t>
-      </w:r>
-      <w:proofErr w:type="spellStart"/>
-      <w:r>
-        <w:rPr>
-          <w:rFonts w:ascii="Arial" w:eastAsia="Times New Roman" w:hAnsi="Arial" w:cs="Arial"/>
-          <w:b/>
-          <w:bCs/>
-          <w:color w:val="000000" w:themeColor="text1"/>
-        </w:rPr>
-        <w:t>yyyy</w:t>
-      </w:r>
-      <w:proofErr w:type="spellEnd"/>
-      <w:r>
-        <w:rPr>
-          <w:rFonts w:ascii="Arial" w:eastAsia="Times New Roman" w:hAnsi="Arial" w:cs="Arial"/>
-          <w:b/>
-          <w:bCs/>
-          <w:color w:val="000000" w:themeColor="text1"/>
-        </w:rPr>
-        <w:t>’)}</w:t>
+        <w:t>,‘d MMMM yyyy’)}</w:t>
       </w:r>
       <w:r>
         <w:rPr>
@@ -219,15 +133,7 @@
         <w:pStyle w:val="Heading1"/>
       </w:pPr>
       <w:r>
-        <w:t>&lt;&lt;</w:t>
-      </w:r>
-      <w:proofErr w:type="spellStart"/>
-      <w:r>
-        <w:t>hearingLocation.site_name</w:t>
-      </w:r>
-      <w:proofErr w:type="spellEnd"/>
-      <w:r>
-        <w:t>&gt;&gt;</w:t>
+        <w:t>&lt;&lt;cs_{writtenByJudge}&gt;&gt;&lt;&lt;hearingLocation.site_name&gt;&gt;&lt;&lt;else&gt;&gt; Online Civil Claims&lt;&lt;es_&gt;&gt;</w:t>
       </w:r>
     </w:p>
     <w:p>
@@ -251,31 +157,7 @@
           <w:sz w:val="28"/>
           <w:szCs w:val="28"/>
         </w:rPr>
-        <w:t>&lt;&lt;</w:t>
-      </w:r>
-      <w:proofErr w:type="spellStart"/>
-      <w:r>
-        <w:rPr>
-          <w:rFonts w:ascii="Arial" w:hAnsi="Arial" w:cs="Arial"/>
-          <w:b/>
-          <w:bCs/>
-          <w:color w:val="000000" w:themeColor="text1"/>
-          <w:sz w:val="28"/>
-          <w:szCs w:val="28"/>
-        </w:rPr>
-        <w:t>judgeNameTitle</w:t>
-      </w:r>
-      <w:proofErr w:type="spellEnd"/>
-      <w:r>
-        <w:rPr>
-          <w:rFonts w:ascii="Arial" w:hAnsi="Arial" w:cs="Arial"/>
-          <w:b/>
-          <w:bCs/>
-          <w:color w:val="000000" w:themeColor="text1"/>
-          <w:sz w:val="28"/>
-          <w:szCs w:val="28"/>
-        </w:rPr>
-        <w:t>&gt;&gt;</w:t>
+        <w:t>&lt;&lt;judgeNameTitle&gt;&gt;</w:t>
       </w:r>
     </w:p>
     <w:p>
@@ -715,53 +597,33 @@
           <w:snapToGrid w:val="0"/>
           <w:lang w:val="en-US"/>
         </w:rPr>
-        <w:t xml:space="preserve"> You must comply with the terms imposed upon you by this order otherwise your claim or the </w:t>
-      </w:r>
-      <w:proofErr w:type="spellStart"/>
-      <w:r>
-        <w:rPr>
-          <w:rFonts w:ascii="Arial" w:hAnsi="Arial"/>
-          <w:snapToGrid w:val="0"/>
+        <w:t> You must comply with the terms imposed upon you by this order otherwise your claim or the defence of it is liable to be struck out or some other sanction imposed. If you cannot comply, you are expected to make formal application to the court before any deadline imposed upon you expires.</w:t>
+      </w:r>
+    </w:p>
+    <w:p>
+      <w:pPr>
+        <w:rPr>
+          <w:rFonts w:ascii="Arial" w:hAnsi="Arial" w:cs="Arial"/>
+          <w:bCs/>
+        </w:rPr>
+      </w:pPr>
+      <w:bookmarkStart w:id="1" w:name="_Hlk132282309"/>
+      <w:r>
+        <w:rPr>
+          <w:rFonts w:ascii="Arial" w:hAnsi="Arial" w:cs="Arial"/>
+          <w:bCs/>
+        </w:rPr>
+        <w:t>&lt;&lt;</w:t>
+      </w:r>
+      <w:bookmarkStart w:id="2" w:name="_Hlk132282958"/>
+      <w:r>
+        <w:rPr>
+          <w:rFonts w:ascii="Arial" w:hAnsi="Arial" w:cs="Arial"/>
           <w:lang w:val="en-US"/>
         </w:rPr>
-        <w:t>defence</w:t>
-      </w:r>
-      <w:proofErr w:type="spellEnd"/>
-      <w:r>
-        <w:rPr>
-          <w:rFonts w:ascii="Arial" w:hAnsi="Arial"/>
-          <w:snapToGrid w:val="0"/>
-          <w:lang w:val="en-US"/>
-        </w:rPr>
-        <w:t xml:space="preserve"> of it is liable to be struck out or some other sanction imposed. If you cannot comply, you are expected to make formal application to the court before any deadline imposed upon you expires.</w:t>
-      </w:r>
-    </w:p>
-    <w:p>
-      <w:pPr>
-        <w:rPr>
-          <w:rFonts w:ascii="Arial" w:hAnsi="Arial" w:cs="Arial"/>
-          <w:bCs/>
-        </w:rPr>
-      </w:pPr>
-      <w:bookmarkStart w:id="1" w:name="_Hlk132282309"/>
-      <w:r>
-        <w:rPr>
-          <w:rFonts w:ascii="Arial" w:hAnsi="Arial" w:cs="Arial"/>
-          <w:bCs/>
-        </w:rPr>
-        <w:t>&lt;&lt;</w:t>
-      </w:r>
-      <w:bookmarkStart w:id="2" w:name="_Hlk132282958"/>
-      <w:proofErr w:type="spellStart"/>
-      <w:r>
-        <w:rPr>
-          <w:rFonts w:ascii="Arial" w:hAnsi="Arial" w:cs="Arial"/>
-          <w:lang w:val="en-US"/>
-        </w:rPr>
         <w:t>disposalHearingJudgesRecitalDJ.input</w:t>
       </w:r>
       <w:bookmarkEnd w:id="2"/>
-      <w:proofErr w:type="spellEnd"/>
       <w:r>
         <w:rPr>
           <w:rFonts w:ascii="Arial" w:hAnsi="Arial" w:cs="Arial"/>
@@ -1098,14 +960,7 @@
         <w:rPr>
           <w:rFonts w:ascii="Arial" w:hAnsi="Arial" w:cs="Arial"/>
         </w:rPr>
-        <w:t xml:space="preserve">&lt;&lt; </w:t>
-      </w:r>
-      <w:proofErr w:type="spellStart"/>
-      <w:r>
-        <w:rPr>
-          <w:rFonts w:ascii="Arial" w:hAnsi="Arial" w:cs="Arial"/>
-        </w:rPr>
-        <w:t>cs_</w:t>
+        <w:t>&lt;&lt; cs_</w:t>
       </w:r>
       <w:r>
         <w:rPr>
@@ -1113,7 +968,6 @@
         </w:rPr>
         <w:t>disposalHearingDisclosureOfDocumentsDJAddSection</w:t>
       </w:r>
-      <w:proofErr w:type="spellEnd"/>
       <w:r>
         <w:rPr>
           <w:rFonts w:ascii="Arial" w:hAnsi="Arial" w:cs="Arial"/>
@@ -1161,7 +1015,6 @@
         <w:lastRenderedPageBreak/>
         <w:t xml:space="preserve">&lt;&lt; </w:t>
       </w:r>
-      <w:proofErr w:type="spellStart"/>
       <w:r>
         <w:rPr>
           <w:rFonts w:ascii="Arial" w:hAnsi="Arial" w:cs="Arial"/>
@@ -1172,14 +1025,7 @@
         <w:rPr>
           <w:rFonts w:ascii="Arial" w:hAnsi="Arial" w:cs="Arial"/>
         </w:rPr>
-        <w:t>.input</w:t>
-      </w:r>
-      <w:proofErr w:type="spellEnd"/>
-      <w:r>
-        <w:rPr>
-          <w:rFonts w:ascii="Arial" w:hAnsi="Arial" w:cs="Arial"/>
-        </w:rPr>
-        <w:t xml:space="preserve"> &gt;&gt;</w:t>
+        <w:t>.input &gt;&gt;</w:t>
       </w:r>
       <w:r>
         <w:t xml:space="preserve"> </w:t>
@@ -1200,7 +1046,6 @@
         </w:rPr>
         <w:t xml:space="preserve"> {</w:t>
       </w:r>
-      <w:proofErr w:type="spellStart"/>
       <w:proofErr w:type="gramStart"/>
       <w:r>
         <w:rPr>
@@ -1208,35 +1053,16 @@
           <w:b/>
           <w:bCs/>
         </w:rPr>
-        <w:t>dateFormat</w:t>
-      </w:r>
-      <w:proofErr w:type="spellEnd"/>
-      <w:r>
-        <w:rPr>
-          <w:rFonts w:ascii="Arial" w:hAnsi="Arial" w:cs="Arial"/>
-          <w:b/>
-          <w:bCs/>
-        </w:rPr>
-        <w:t>(</w:t>
-      </w:r>
-      <w:r>
-        <w:rPr>
-          <w:rFonts w:ascii="Arial" w:hAnsi="Arial" w:cs="Arial"/>
-          <w:b/>
-          <w:bCs/>
-        </w:rPr>
-        <w:t xml:space="preserve"> </w:t>
-      </w:r>
-      <w:proofErr w:type="spellStart"/>
-      <w:r>
-        <w:rPr>
-          <w:rFonts w:ascii="Arial" w:hAnsi="Arial" w:cs="Arial"/>
-          <w:b/>
-          <w:bCs/>
-        </w:rPr>
-        <w:t>disposalHearingDisclosureOfDocumentsDJ.date</w:t>
-      </w:r>
-      <w:proofErr w:type="spellEnd"/>
+        <w:t>dateFormat(</w:t>
+      </w:r>
+      <w:r>
+        <w:rPr>
+          <w:rFonts w:ascii="Arial" w:hAnsi="Arial" w:cs="Arial"/>
+          <w:b/>
+          <w:bCs/>
+        </w:rPr>
+        <w:t xml:space="preserve"> disposalHearingDisclosureOfDocumentsDJ.date</w:t>
+      </w:r>
       <w:proofErr w:type="gramEnd"/>
       <w:r>
         <w:rPr>
@@ -1252,43 +1078,7 @@
           <w:b/>
           <w:bCs/>
         </w:rPr>
-        <w:t xml:space="preserve">‘dd MMMM </w:t>
-      </w:r>
-      <w:proofErr w:type="spellStart"/>
-      <w:r>
-        <w:rPr>
-          <w:rFonts w:ascii="Arial" w:hAnsi="Arial" w:cs="Arial"/>
-          <w:b/>
-          <w:bCs/>
-        </w:rPr>
-        <w:t>yyyy</w:t>
-      </w:r>
-      <w:proofErr w:type="spellEnd"/>
-      <w:r>
-        <w:rPr>
-          <w:rFonts w:ascii="Arial" w:hAnsi="Arial" w:cs="Arial"/>
-          <w:b/>
-          <w:bCs/>
-        </w:rPr>
-        <w:t>’, ‘</w:t>
-      </w:r>
-      <w:proofErr w:type="spellStart"/>
-      <w:r>
-        <w:rPr>
-          <w:rFonts w:ascii="Arial" w:hAnsi="Arial" w:cs="Arial"/>
-          <w:b/>
-          <w:bCs/>
-        </w:rPr>
-        <w:t>yyyy</w:t>
-      </w:r>
-      <w:proofErr w:type="spellEnd"/>
-      <w:r>
-        <w:rPr>
-          <w:rFonts w:ascii="Arial" w:hAnsi="Arial" w:cs="Arial"/>
-          <w:b/>
-          <w:bCs/>
-        </w:rPr>
-        <w:t>-MM-dd’)}&gt;&gt;</w:t>
+        <w:t>‘dd MMMM yyyy’, ‘yyyy-MM-dd’)}&gt;&gt;</w:t>
       </w:r>
       <w:r>
         <w:rPr>
@@ -1342,7 +1132,6 @@
         </w:rPr>
         <w:t xml:space="preserve"> {</w:t>
       </w:r>
-      <w:proofErr w:type="spellStart"/>
       <w:proofErr w:type="gramStart"/>
       <w:r>
         <w:rPr>
@@ -1350,18 +1139,8 @@
           <w:b/>
           <w:bCs/>
         </w:rPr>
-        <w:t>dateFormat</w:t>
-      </w:r>
-      <w:proofErr w:type="spellEnd"/>
-      <w:r>
-        <w:rPr>
-          <w:rFonts w:ascii="Arial" w:hAnsi="Arial" w:cs="Arial"/>
-          <w:b/>
-          <w:bCs/>
-        </w:rPr>
-        <w:t>(</w:t>
-      </w:r>
-      <w:proofErr w:type="spellStart"/>
+        <w:t>dateFormat(</w:t>
+      </w:r>
       <w:proofErr w:type="gramEnd"/>
       <w:r>
         <w:rPr>
@@ -1371,7 +1150,6 @@
         </w:rPr>
         <w:t>disposalHearingDisclosureOfDocumentsDJ.date</w:t>
       </w:r>
-      <w:proofErr w:type="spellEnd"/>
       <w:r>
         <w:rPr>
           <w:rFonts w:ascii="Arial" w:hAnsi="Arial" w:cs="Arial"/>
@@ -1386,43 +1164,7 @@
           <w:b/>
           <w:bCs/>
         </w:rPr>
-        <w:t xml:space="preserve">‘dd MMMM </w:t>
-      </w:r>
-      <w:proofErr w:type="spellStart"/>
-      <w:r>
-        <w:rPr>
-          <w:rFonts w:ascii="Arial" w:hAnsi="Arial" w:cs="Arial"/>
-          <w:b/>
-          <w:bCs/>
-        </w:rPr>
-        <w:t>yyyy</w:t>
-      </w:r>
-      <w:proofErr w:type="spellEnd"/>
-      <w:r>
-        <w:rPr>
-          <w:rFonts w:ascii="Arial" w:hAnsi="Arial" w:cs="Arial"/>
-          <w:b/>
-          <w:bCs/>
-        </w:rPr>
-        <w:t>’, ‘</w:t>
-      </w:r>
-      <w:proofErr w:type="spellStart"/>
-      <w:r>
-        <w:rPr>
-          <w:rFonts w:ascii="Arial" w:hAnsi="Arial" w:cs="Arial"/>
-          <w:b/>
-          <w:bCs/>
-        </w:rPr>
-        <w:t>yyyy</w:t>
-      </w:r>
-      <w:proofErr w:type="spellEnd"/>
-      <w:r>
-        <w:rPr>
-          <w:rFonts w:ascii="Arial" w:hAnsi="Arial" w:cs="Arial"/>
-          <w:b/>
-          <w:bCs/>
-        </w:rPr>
-        <w:t>-MM-dd’)}&gt;&gt;</w:t>
+        <w:t>‘dd MMMM yyyy’, ‘yyyy-MM-dd’)}&gt;&gt;</w:t>
       </w:r>
       <w:r>
         <w:rPr>
@@ -1443,27 +1185,13 @@
         <w:rPr>
           <w:rFonts w:ascii="Arial" w:hAnsi="Arial" w:cs="Arial"/>
         </w:rPr>
-        <w:t>&lt;&lt;</w:t>
-      </w:r>
-      <w:proofErr w:type="spellStart"/>
-      <w:r>
-        <w:rPr>
-          <w:rFonts w:ascii="Arial" w:hAnsi="Arial" w:cs="Arial"/>
-        </w:rPr>
-        <w:t>es_</w:t>
-      </w:r>
-      <w:r>
-        <w:rPr>
-          <w:rFonts w:ascii="Arial" w:hAnsi="Arial" w:cs="Arial"/>
-        </w:rPr>
-        <w:t>disposalHearingDisclosureOfDocumentsDJAddSection</w:t>
-      </w:r>
-      <w:proofErr w:type="spellEnd"/>
-      <w:r>
-        <w:rPr>
-          <w:rFonts w:ascii="Arial" w:hAnsi="Arial" w:cs="Arial"/>
-        </w:rPr>
-        <w:t xml:space="preserve"> </w:t>
+        <w:t>&lt;&lt;es_</w:t>
+      </w:r>
+      <w:r>
+        <w:rPr>
+          <w:rFonts w:ascii="Arial" w:hAnsi="Arial" w:cs="Arial"/>
+        </w:rPr>
+        <w:t xml:space="preserve">disposalHearingDisclosureOfDocumentsDJAddSection </w:t>
       </w:r>
       <w:r>
         <w:rPr>
@@ -1482,14 +1210,7 @@
         <w:rPr>
           <w:rFonts w:ascii="Arial" w:hAnsi="Arial" w:cs="Arial"/>
         </w:rPr>
-        <w:t xml:space="preserve">&lt;&lt; </w:t>
-      </w:r>
-      <w:proofErr w:type="spellStart"/>
-      <w:r>
-        <w:rPr>
-          <w:rFonts w:ascii="Arial" w:hAnsi="Arial" w:cs="Arial"/>
-        </w:rPr>
-        <w:t>cs_</w:t>
+        <w:t>&lt;&lt; cs_</w:t>
       </w:r>
       <w:r>
         <w:rPr>
@@ -1497,7 +1218,6 @@
         </w:rPr>
         <w:t>disposalHearingWitnessOfFactDJAddSection</w:t>
       </w:r>
-      <w:proofErr w:type="spellEnd"/>
       <w:r>
         <w:rPr>
           <w:rFonts w:ascii="Arial" w:hAnsi="Arial" w:cs="Arial"/>
@@ -1556,7 +1276,6 @@
         </w:rPr>
         <w:t xml:space="preserve"> {</w:t>
       </w:r>
-      <w:proofErr w:type="spellStart"/>
       <w:proofErr w:type="gramStart"/>
       <w:r>
         <w:rPr>
@@ -1564,16 +1283,7 @@
           <w:b/>
           <w:bCs/>
         </w:rPr>
-        <w:t>dateFormat</w:t>
-      </w:r>
-      <w:proofErr w:type="spellEnd"/>
-      <w:r>
-        <w:rPr>
-          <w:rFonts w:ascii="Arial" w:hAnsi="Arial" w:cs="Arial"/>
-          <w:b/>
-          <w:bCs/>
-        </w:rPr>
-        <w:t>(</w:t>
+        <w:t>dateFormat(</w:t>
       </w:r>
       <w:proofErr w:type="gramEnd"/>
       <w:r>
@@ -1598,43 +1308,7 @@
           <w:b/>
           <w:bCs/>
         </w:rPr>
-        <w:t xml:space="preserve">‘dd MMMM </w:t>
-      </w:r>
-      <w:proofErr w:type="spellStart"/>
-      <w:r>
-        <w:rPr>
-          <w:rFonts w:ascii="Arial" w:hAnsi="Arial" w:cs="Arial"/>
-          <w:b/>
-          <w:bCs/>
-        </w:rPr>
-        <w:t>yyyy</w:t>
-      </w:r>
-      <w:proofErr w:type="spellEnd"/>
-      <w:r>
-        <w:rPr>
-          <w:rFonts w:ascii="Arial" w:hAnsi="Arial" w:cs="Arial"/>
-          <w:b/>
-          <w:bCs/>
-        </w:rPr>
-        <w:t>’, ‘</w:t>
-      </w:r>
-      <w:proofErr w:type="spellStart"/>
-      <w:r>
-        <w:rPr>
-          <w:rFonts w:ascii="Arial" w:hAnsi="Arial" w:cs="Arial"/>
-          <w:b/>
-          <w:bCs/>
-        </w:rPr>
-        <w:t>yyyy</w:t>
-      </w:r>
-      <w:proofErr w:type="spellEnd"/>
-      <w:r>
-        <w:rPr>
-          <w:rFonts w:ascii="Arial" w:hAnsi="Arial" w:cs="Arial"/>
-          <w:b/>
-          <w:bCs/>
-        </w:rPr>
-        <w:t>-MM-dd’)}&gt;&gt;</w:t>
+        <w:t>‘dd MMMM yyyy’, ‘yyyy-MM-dd’)}&gt;&gt;</w:t>
       </w:r>
       <w:r>
         <w:rPr>
@@ -1708,7 +1382,6 @@
         </w:rPr>
         <w:t xml:space="preserve"> {</w:t>
       </w:r>
-      <w:proofErr w:type="spellStart"/>
       <w:proofErr w:type="gramStart"/>
       <w:r>
         <w:rPr>
@@ -1716,16 +1389,7 @@
           <w:b/>
           <w:bCs/>
         </w:rPr>
-        <w:t>dateFormat</w:t>
-      </w:r>
-      <w:proofErr w:type="spellEnd"/>
-      <w:r>
-        <w:rPr>
-          <w:rFonts w:ascii="Arial" w:hAnsi="Arial" w:cs="Arial"/>
-          <w:b/>
-          <w:bCs/>
-        </w:rPr>
-        <w:t>(</w:t>
+        <w:t>dateFormat(</w:t>
       </w:r>
       <w:proofErr w:type="gramEnd"/>
       <w:r>
@@ -1750,43 +1414,7 @@
           <w:b/>
           <w:bCs/>
         </w:rPr>
-        <w:t xml:space="preserve">‘dd MMMM </w:t>
-      </w:r>
-      <w:proofErr w:type="spellStart"/>
-      <w:r>
-        <w:rPr>
-          <w:rFonts w:ascii="Arial" w:hAnsi="Arial" w:cs="Arial"/>
-          <w:b/>
-          <w:bCs/>
-        </w:rPr>
-        <w:t>yyyy</w:t>
-      </w:r>
-      <w:proofErr w:type="spellEnd"/>
-      <w:r>
-        <w:rPr>
-          <w:rFonts w:ascii="Arial" w:hAnsi="Arial" w:cs="Arial"/>
-          <w:b/>
-          <w:bCs/>
-        </w:rPr>
-        <w:t>’, ‘</w:t>
-      </w:r>
-      <w:proofErr w:type="spellStart"/>
-      <w:r>
-        <w:rPr>
-          <w:rFonts w:ascii="Arial" w:hAnsi="Arial" w:cs="Arial"/>
-          <w:b/>
-          <w:bCs/>
-        </w:rPr>
-        <w:t>yyyy</w:t>
-      </w:r>
-      <w:proofErr w:type="spellEnd"/>
-      <w:r>
-        <w:rPr>
-          <w:rFonts w:ascii="Arial" w:hAnsi="Arial" w:cs="Arial"/>
-          <w:b/>
-          <w:bCs/>
-        </w:rPr>
-        <w:t>-MM-dd’)}&gt;&gt;</w:t>
+        <w:t>‘dd MMMM yyyy’, ‘yyyy-MM-dd’)}&gt;&gt;</w:t>
       </w:r>
       <w:r>
         <w:rPr>
@@ -1833,27 +1461,13 @@
         <w:rPr>
           <w:rFonts w:ascii="Arial" w:hAnsi="Arial" w:cs="Arial"/>
         </w:rPr>
-        <w:t xml:space="preserve">&lt;&lt; </w:t>
-      </w:r>
-      <w:proofErr w:type="spellStart"/>
-      <w:r>
-        <w:rPr>
-          <w:rFonts w:ascii="Arial" w:hAnsi="Arial" w:cs="Arial"/>
-        </w:rPr>
-        <w:t>es_</w:t>
-      </w:r>
-      <w:r>
-        <w:rPr>
-          <w:rFonts w:ascii="Arial" w:hAnsi="Arial" w:cs="Arial"/>
-        </w:rPr>
-        <w:t>disposalHearingWitnessOfFactDJAddSection</w:t>
-      </w:r>
-      <w:proofErr w:type="spellEnd"/>
-      <w:r>
-        <w:rPr>
-          <w:rFonts w:ascii="Arial" w:hAnsi="Arial" w:cs="Arial"/>
-        </w:rPr>
-        <w:t xml:space="preserve"> </w:t>
+        <w:t>&lt;&lt; es_</w:t>
+      </w:r>
+      <w:r>
+        <w:rPr>
+          <w:rFonts w:ascii="Arial" w:hAnsi="Arial" w:cs="Arial"/>
+        </w:rPr>
+        <w:t xml:space="preserve">disposalHearingWitnessOfFactDJAddSection </w:t>
       </w:r>
       <w:r>
         <w:rPr>
@@ -1874,7 +1488,6 @@
         </w:rPr>
         <w:t>&lt;&lt;</w:t>
       </w:r>
-      <w:proofErr w:type="spellStart"/>
       <w:r>
         <w:rPr>
           <w:rFonts w:ascii="Arial" w:hAnsi="Arial" w:cs="Arial"/>
@@ -1893,7 +1506,6 @@
         </w:rPr>
         <w:t>disposalHearingMedicalEvidenceDJAddSection</w:t>
       </w:r>
-      <w:proofErr w:type="spellEnd"/>
       <w:r>
         <w:rPr>
           <w:rFonts w:ascii="Arial" w:hAnsi="Arial" w:cs="Arial"/>
@@ -1956,7 +1568,6 @@
         </w:rPr>
         <w:t xml:space="preserve"> {</w:t>
       </w:r>
-      <w:proofErr w:type="spellStart"/>
       <w:proofErr w:type="gramStart"/>
       <w:r>
         <w:rPr>
@@ -1964,16 +1575,7 @@
           <w:b/>
           <w:bCs/>
         </w:rPr>
-        <w:t>dateFormat</w:t>
-      </w:r>
-      <w:proofErr w:type="spellEnd"/>
-      <w:r>
-        <w:rPr>
-          <w:rFonts w:ascii="Arial" w:hAnsi="Arial" w:cs="Arial"/>
-          <w:b/>
-          <w:bCs/>
-        </w:rPr>
-        <w:t>(</w:t>
+        <w:t>dateFormat(</w:t>
       </w:r>
       <w:proofErr w:type="gramEnd"/>
       <w:r>
@@ -2004,43 +1606,7 @@
           <w:b/>
           <w:bCs/>
         </w:rPr>
-        <w:t xml:space="preserve">‘dd MMMM </w:t>
-      </w:r>
-      <w:proofErr w:type="spellStart"/>
-      <w:r>
-        <w:rPr>
-          <w:rFonts w:ascii="Arial" w:hAnsi="Arial" w:cs="Arial"/>
-          <w:b/>
-          <w:bCs/>
-        </w:rPr>
-        <w:t>yyyy</w:t>
-      </w:r>
-      <w:proofErr w:type="spellEnd"/>
-      <w:r>
-        <w:rPr>
-          <w:rFonts w:ascii="Arial" w:hAnsi="Arial" w:cs="Arial"/>
-          <w:b/>
-          <w:bCs/>
-        </w:rPr>
-        <w:t>’, ‘</w:t>
-      </w:r>
-      <w:proofErr w:type="spellStart"/>
-      <w:r>
-        <w:rPr>
-          <w:rFonts w:ascii="Arial" w:hAnsi="Arial" w:cs="Arial"/>
-          <w:b/>
-          <w:bCs/>
-        </w:rPr>
-        <w:t>yyyy</w:t>
-      </w:r>
-      <w:proofErr w:type="spellEnd"/>
-      <w:r>
-        <w:rPr>
-          <w:rFonts w:ascii="Arial" w:hAnsi="Arial" w:cs="Arial"/>
-          <w:b/>
-          <w:bCs/>
-        </w:rPr>
-        <w:t>-MM-dd’)}&gt;&gt;</w:t>
+        <w:t>‘dd MMMM yyyy’, ‘yyyy-MM-dd’)}&gt;&gt;</w:t>
       </w:r>
       <w:r>
         <w:rPr>
@@ -2061,48 +1627,20 @@
         <w:rPr>
           <w:rFonts w:ascii="Arial" w:hAnsi="Arial" w:cs="Arial"/>
         </w:rPr>
-        <w:t>&lt;&lt;</w:t>
-      </w:r>
-      <w:proofErr w:type="spellStart"/>
-      <w:r>
-        <w:rPr>
-          <w:rFonts w:ascii="Arial" w:hAnsi="Arial" w:cs="Arial"/>
-        </w:rPr>
-        <w:t>es_disposalHearingMedicalEvidenceDJAddSection</w:t>
-      </w:r>
-      <w:proofErr w:type="spellEnd"/>
-      <w:r>
-        <w:rPr>
-          <w:rFonts w:ascii="Arial" w:hAnsi="Arial" w:cs="Arial"/>
-        </w:rPr>
-        <w:t>&gt;&gt;</w:t>
-      </w:r>
-    </w:p>
-    <w:p>
-      <w:pPr>
-        <w:rPr>
-          <w:rFonts w:ascii="Arial" w:hAnsi="Arial" w:cs="Arial"/>
-        </w:rPr>
-      </w:pPr>
-      <w:r>
-        <w:rPr>
-          <w:rFonts w:ascii="Arial" w:hAnsi="Arial" w:cs="Arial"/>
-        </w:rPr>
-        <w:t>&lt;&lt;</w:t>
-      </w:r>
-      <w:proofErr w:type="spellStart"/>
-      <w:r>
-        <w:rPr>
-          <w:rFonts w:ascii="Arial" w:hAnsi="Arial" w:cs="Arial"/>
-        </w:rPr>
-        <w:t>cs_disposalHearingQuestionsToExpertsDJAddSection</w:t>
-      </w:r>
-      <w:proofErr w:type="spellEnd"/>
-      <w:r>
-        <w:rPr>
-          <w:rFonts w:ascii="Arial" w:hAnsi="Arial" w:cs="Arial"/>
-        </w:rPr>
-        <w:t>&gt;&gt;</w:t>
+        <w:t>&lt;&lt;es_disposalHearingMedicalEvidenceDJAddSection&gt;&gt;</w:t>
+      </w:r>
+    </w:p>
+    <w:p>
+      <w:pPr>
+        <w:rPr>
+          <w:rFonts w:ascii="Arial" w:hAnsi="Arial" w:cs="Arial"/>
+        </w:rPr>
+      </w:pPr>
+      <w:r>
+        <w:rPr>
+          <w:rFonts w:ascii="Arial" w:hAnsi="Arial" w:cs="Arial"/>
+        </w:rPr>
+        <w:t>&lt;&lt;cs_disposalHearingQuestionsToExpertsDJAddSection&gt;&gt;</w:t>
       </w:r>
     </w:p>
     <w:p>
@@ -2160,7 +1698,6 @@
         </w:rPr>
         <w:t xml:space="preserve"> {</w:t>
       </w:r>
-      <w:proofErr w:type="spellStart"/>
       <w:proofErr w:type="gramStart"/>
       <w:r>
         <w:rPr>
@@ -2168,16 +1705,7 @@
           <w:b/>
           <w:bCs/>
         </w:rPr>
-        <w:t>dateFormat</w:t>
-      </w:r>
-      <w:proofErr w:type="spellEnd"/>
-      <w:r>
-        <w:rPr>
-          <w:rFonts w:ascii="Arial" w:hAnsi="Arial" w:cs="Arial"/>
-          <w:b/>
-          <w:bCs/>
-        </w:rPr>
-        <w:t>(</w:t>
+        <w:t>dateFormat(</w:t>
       </w:r>
       <w:r>
         <w:rPr>
@@ -2185,7 +1713,6 @@
         </w:rPr>
         <w:t xml:space="preserve"> </w:t>
       </w:r>
-      <w:proofErr w:type="spellStart"/>
       <w:r>
         <w:rPr>
           <w:rFonts w:ascii="Arial" w:hAnsi="Arial" w:cs="Arial"/>
@@ -2194,7 +1721,6 @@
         </w:rPr>
         <w:t>disposalHearingQuestionsToExpertsDJ.date</w:t>
       </w:r>
-      <w:proofErr w:type="spellEnd"/>
       <w:proofErr w:type="gramEnd"/>
       <w:r>
         <w:rPr>
@@ -2210,43 +1736,7 @@
           <w:b/>
           <w:bCs/>
         </w:rPr>
-        <w:t xml:space="preserve">‘dd MMMM </w:t>
-      </w:r>
-      <w:proofErr w:type="spellStart"/>
-      <w:r>
-        <w:rPr>
-          <w:rFonts w:ascii="Arial" w:hAnsi="Arial" w:cs="Arial"/>
-          <w:b/>
-          <w:bCs/>
-        </w:rPr>
-        <w:t>yyyy</w:t>
-      </w:r>
-      <w:proofErr w:type="spellEnd"/>
-      <w:r>
-        <w:rPr>
-          <w:rFonts w:ascii="Arial" w:hAnsi="Arial" w:cs="Arial"/>
-          <w:b/>
-          <w:bCs/>
-        </w:rPr>
-        <w:t>’, ‘</w:t>
-      </w:r>
-      <w:proofErr w:type="spellStart"/>
-      <w:r>
-        <w:rPr>
-          <w:rFonts w:ascii="Arial" w:hAnsi="Arial" w:cs="Arial"/>
-          <w:b/>
-          <w:bCs/>
-        </w:rPr>
-        <w:t>yyyy</w:t>
-      </w:r>
-      <w:proofErr w:type="spellEnd"/>
-      <w:r>
-        <w:rPr>
-          <w:rFonts w:ascii="Arial" w:hAnsi="Arial" w:cs="Arial"/>
-          <w:b/>
-          <w:bCs/>
-        </w:rPr>
-        <w:t>-MM-dd’)}&gt;&gt;</w:t>
+        <w:t>‘dd MMMM yyyy’, ‘yyyy-MM-dd’)}&gt;&gt;</w:t>
       </w:r>
       <w:r>
         <w:rPr>
@@ -2281,48 +1771,20 @@
         <w:rPr>
           <w:rFonts w:ascii="Arial" w:hAnsi="Arial" w:cs="Arial"/>
         </w:rPr>
-        <w:t>&lt;&lt;</w:t>
-      </w:r>
-      <w:proofErr w:type="spellStart"/>
-      <w:r>
-        <w:rPr>
-          <w:rFonts w:ascii="Arial" w:hAnsi="Arial" w:cs="Arial"/>
-        </w:rPr>
-        <w:t>es_disposalHearingQuestionsToExpertsDJAddSection</w:t>
-      </w:r>
-      <w:proofErr w:type="spellEnd"/>
-      <w:r>
-        <w:rPr>
-          <w:rFonts w:ascii="Arial" w:hAnsi="Arial" w:cs="Arial"/>
-        </w:rPr>
-        <w:t>&gt;&gt;</w:t>
-      </w:r>
-    </w:p>
-    <w:p>
-      <w:pPr>
-        <w:rPr>
-          <w:rFonts w:ascii="Arial" w:hAnsi="Arial" w:cs="Arial"/>
-        </w:rPr>
-      </w:pPr>
-      <w:r>
-        <w:rPr>
-          <w:rFonts w:ascii="Arial" w:hAnsi="Arial" w:cs="Arial"/>
-        </w:rPr>
-        <w:t>&lt;&lt;</w:t>
-      </w:r>
-      <w:proofErr w:type="spellStart"/>
-      <w:r>
-        <w:rPr>
-          <w:rFonts w:ascii="Arial" w:hAnsi="Arial" w:cs="Arial"/>
-        </w:rPr>
-        <w:t>cs_disposalHearingSchedulesOfLossDJAddSection</w:t>
-      </w:r>
-      <w:proofErr w:type="spellEnd"/>
-      <w:r>
-        <w:rPr>
-          <w:rFonts w:ascii="Arial" w:hAnsi="Arial" w:cs="Arial"/>
-        </w:rPr>
-        <w:t>&gt;&gt;</w:t>
+        <w:t>&lt;&lt;es_disposalHearingQuestionsToExpertsDJAddSection&gt;&gt;</w:t>
+      </w:r>
+    </w:p>
+    <w:p>
+      <w:pPr>
+        <w:rPr>
+          <w:rFonts w:ascii="Arial" w:hAnsi="Arial" w:cs="Arial"/>
+        </w:rPr>
+      </w:pPr>
+      <w:r>
+        <w:rPr>
+          <w:rFonts w:ascii="Arial" w:hAnsi="Arial" w:cs="Arial"/>
+        </w:rPr>
+        <w:t>&lt;&lt;cs_disposalHearingSchedulesOfLossDJAddSection&gt;&gt;</w:t>
       </w:r>
     </w:p>
     <w:p>
@@ -2411,7 +1873,6 @@
         </w:rPr>
         <w:t xml:space="preserve"> {</w:t>
       </w:r>
-      <w:proofErr w:type="spellStart"/>
       <w:proofErr w:type="gramStart"/>
       <w:r>
         <w:rPr>
@@ -2419,16 +1880,7 @@
           <w:b/>
           <w:bCs/>
         </w:rPr>
-        <w:t>dateFormat</w:t>
-      </w:r>
-      <w:proofErr w:type="spellEnd"/>
-      <w:r>
-        <w:rPr>
-          <w:rFonts w:ascii="Arial" w:hAnsi="Arial" w:cs="Arial"/>
-          <w:b/>
-          <w:bCs/>
-        </w:rPr>
-        <w:t>(</w:t>
+        <w:t>dateFormat(</w:t>
       </w:r>
       <w:proofErr w:type="gramEnd"/>
       <w:r>
@@ -2459,43 +1911,7 @@
           <w:b/>
           <w:bCs/>
         </w:rPr>
-        <w:t xml:space="preserve">‘dd MMMM </w:t>
-      </w:r>
-      <w:proofErr w:type="spellStart"/>
-      <w:r>
-        <w:rPr>
-          <w:rFonts w:ascii="Arial" w:hAnsi="Arial" w:cs="Arial"/>
-          <w:b/>
-          <w:bCs/>
-        </w:rPr>
-        <w:t>yyyy</w:t>
-      </w:r>
-      <w:proofErr w:type="spellEnd"/>
-      <w:r>
-        <w:rPr>
-          <w:rFonts w:ascii="Arial" w:hAnsi="Arial" w:cs="Arial"/>
-          <w:b/>
-          <w:bCs/>
-        </w:rPr>
-        <w:t>’, ‘</w:t>
-      </w:r>
-      <w:proofErr w:type="spellStart"/>
-      <w:r>
-        <w:rPr>
-          <w:rFonts w:ascii="Arial" w:hAnsi="Arial" w:cs="Arial"/>
-          <w:b/>
-          <w:bCs/>
-        </w:rPr>
-        <w:t>yyyy</w:t>
-      </w:r>
-      <w:proofErr w:type="spellEnd"/>
-      <w:r>
-        <w:rPr>
-          <w:rFonts w:ascii="Arial" w:hAnsi="Arial" w:cs="Arial"/>
-          <w:b/>
-          <w:bCs/>
-        </w:rPr>
-        <w:t>-MM-dd’)}&gt;&gt;</w:t>
+        <w:t>‘dd MMMM yyyy’, ‘yyyy-MM-dd’)}&gt;&gt;</w:t>
       </w:r>
       <w:r>
         <w:rPr>
@@ -2565,7 +1981,6 @@
         </w:rPr>
         <w:t xml:space="preserve"> {</w:t>
       </w:r>
-      <w:proofErr w:type="spellStart"/>
       <w:proofErr w:type="gramStart"/>
       <w:r>
         <w:rPr>
@@ -2573,16 +1988,7 @@
           <w:b/>
           <w:bCs/>
         </w:rPr>
-        <w:t>dateFormat</w:t>
-      </w:r>
-      <w:proofErr w:type="spellEnd"/>
-      <w:r>
-        <w:rPr>
-          <w:rFonts w:ascii="Arial" w:hAnsi="Arial" w:cs="Arial"/>
-          <w:b/>
-          <w:bCs/>
-        </w:rPr>
-        <w:t>(</w:t>
+        <w:t>dateFormat(</w:t>
       </w:r>
       <w:proofErr w:type="gramEnd"/>
       <w:r>
@@ -2613,43 +2019,7 @@
           <w:b/>
           <w:bCs/>
         </w:rPr>
-        <w:t xml:space="preserve">‘dd MMMM </w:t>
-      </w:r>
-      <w:proofErr w:type="spellStart"/>
-      <w:r>
-        <w:rPr>
-          <w:rFonts w:ascii="Arial" w:hAnsi="Arial" w:cs="Arial"/>
-          <w:b/>
-          <w:bCs/>
-        </w:rPr>
-        <w:t>yyyy</w:t>
-      </w:r>
-      <w:proofErr w:type="spellEnd"/>
-      <w:r>
-        <w:rPr>
-          <w:rFonts w:ascii="Arial" w:hAnsi="Arial" w:cs="Arial"/>
-          <w:b/>
-          <w:bCs/>
-        </w:rPr>
-        <w:t>’, ‘</w:t>
-      </w:r>
-      <w:proofErr w:type="spellStart"/>
-      <w:r>
-        <w:rPr>
-          <w:rFonts w:ascii="Arial" w:hAnsi="Arial" w:cs="Arial"/>
-          <w:b/>
-          <w:bCs/>
-        </w:rPr>
-        <w:t>yyyy</w:t>
-      </w:r>
-      <w:proofErr w:type="spellEnd"/>
-      <w:r>
-        <w:rPr>
-          <w:rFonts w:ascii="Arial" w:hAnsi="Arial" w:cs="Arial"/>
-          <w:b/>
-          <w:bCs/>
-        </w:rPr>
-        <w:t>-MM-dd’)}&gt;&gt;</w:t>
+        <w:t>‘dd MMMM yyyy’, ‘yyyy-MM-dd’)}&gt;&gt;</w:t>
       </w:r>
       <w:r>
         <w:rPr>
@@ -2718,7 +2088,6 @@
         </w:rPr>
         <w:t xml:space="preserve"> {</w:t>
       </w:r>
-      <w:proofErr w:type="spellStart"/>
       <w:proofErr w:type="gramStart"/>
       <w:r>
         <w:rPr>
@@ -2726,16 +2095,7 @@
           <w:b/>
           <w:bCs/>
         </w:rPr>
-        <w:t>dateFormat</w:t>
-      </w:r>
-      <w:proofErr w:type="spellEnd"/>
-      <w:r>
-        <w:rPr>
-          <w:rFonts w:ascii="Arial" w:hAnsi="Arial" w:cs="Arial"/>
-          <w:b/>
-          <w:bCs/>
-        </w:rPr>
-        <w:t>(</w:t>
+        <w:t>dateFormat(</w:t>
       </w:r>
       <w:proofErr w:type="gramEnd"/>
       <w:r>
@@ -2766,43 +2126,7 @@
           <w:b/>
           <w:bCs/>
         </w:rPr>
-        <w:t xml:space="preserve">‘dd MMMM </w:t>
-      </w:r>
-      <w:proofErr w:type="spellStart"/>
-      <w:r>
-        <w:rPr>
-          <w:rFonts w:ascii="Arial" w:hAnsi="Arial" w:cs="Arial"/>
-          <w:b/>
-          <w:bCs/>
-        </w:rPr>
-        <w:t>yyyy</w:t>
-      </w:r>
-      <w:proofErr w:type="spellEnd"/>
-      <w:r>
-        <w:rPr>
-          <w:rFonts w:ascii="Arial" w:hAnsi="Arial" w:cs="Arial"/>
-          <w:b/>
-          <w:bCs/>
-        </w:rPr>
-        <w:t>’, ‘</w:t>
-      </w:r>
-      <w:proofErr w:type="spellStart"/>
-      <w:r>
-        <w:rPr>
-          <w:rFonts w:ascii="Arial" w:hAnsi="Arial" w:cs="Arial"/>
-          <w:b/>
-          <w:bCs/>
-        </w:rPr>
-        <w:t>yyyy</w:t>
-      </w:r>
-      <w:proofErr w:type="spellEnd"/>
-      <w:r>
-        <w:rPr>
-          <w:rFonts w:ascii="Arial" w:hAnsi="Arial" w:cs="Arial"/>
-          <w:b/>
-          <w:bCs/>
-        </w:rPr>
-        <w:t>-MM-dd’)}&gt;&gt;</w:t>
+        <w:t>‘dd MMMM yyyy’, ‘yyyy-MM-dd’)}&gt;&gt;</w:t>
       </w:r>
       <w:r>
         <w:rPr>
@@ -2823,48 +2147,20 @@
         <w:rPr>
           <w:rFonts w:ascii="Arial" w:hAnsi="Arial" w:cs="Arial"/>
         </w:rPr>
-        <w:t>&lt;&lt;</w:t>
-      </w:r>
-      <w:proofErr w:type="spellStart"/>
-      <w:r>
-        <w:rPr>
-          <w:rFonts w:ascii="Arial" w:hAnsi="Arial" w:cs="Arial"/>
-        </w:rPr>
-        <w:t>es_disposalHearingSchedulesOfLossDJAddSection</w:t>
-      </w:r>
-      <w:proofErr w:type="spellEnd"/>
-      <w:r>
-        <w:rPr>
-          <w:rFonts w:ascii="Arial" w:hAnsi="Arial" w:cs="Arial"/>
-        </w:rPr>
-        <w:t>&gt;&gt;</w:t>
-      </w:r>
-    </w:p>
-    <w:p>
-      <w:pPr>
-        <w:rPr>
-          <w:rFonts w:ascii="Arial" w:hAnsi="Arial" w:cs="Arial"/>
-        </w:rPr>
-      </w:pPr>
-      <w:r>
-        <w:rPr>
-          <w:rFonts w:ascii="Arial" w:hAnsi="Arial" w:cs="Arial"/>
-        </w:rPr>
-        <w:t>&lt;&lt;</w:t>
-      </w:r>
-      <w:proofErr w:type="spellStart"/>
-      <w:r>
-        <w:rPr>
-          <w:rFonts w:ascii="Arial" w:hAnsi="Arial" w:cs="Arial"/>
-        </w:rPr>
-        <w:t>cs_disposalHearingFinalDisposalHearingDJAddSection</w:t>
-      </w:r>
-      <w:proofErr w:type="spellEnd"/>
-      <w:r>
-        <w:rPr>
-          <w:rFonts w:ascii="Arial" w:hAnsi="Arial" w:cs="Arial"/>
-        </w:rPr>
-        <w:t>&gt;&gt;</w:t>
+        <w:t>&lt;&lt;es_disposalHearingSchedulesOfLossDJAddSection&gt;&gt;</w:t>
+      </w:r>
+    </w:p>
+    <w:p>
+      <w:pPr>
+        <w:rPr>
+          <w:rFonts w:ascii="Arial" w:hAnsi="Arial" w:cs="Arial"/>
+        </w:rPr>
+      </w:pPr>
+      <w:r>
+        <w:rPr>
+          <w:rFonts w:ascii="Arial" w:hAnsi="Arial" w:cs="Arial"/>
+        </w:rPr>
+        <w:t>&lt;&lt;cs_disposalHearingFinalDisposalHearingDJAddSection&gt;&gt;</w:t>
       </w:r>
     </w:p>
     <w:p>
@@ -2906,7 +2202,6 @@
         <w:t xml:space="preserve">&lt;&lt; </w:t>
       </w:r>
       <w:bookmarkStart w:id="4" w:name="_Hlk119012940"/>
-      <w:proofErr w:type="spellStart"/>
       <w:r>
         <w:rPr>
           <w:rFonts w:ascii="Arial" w:hAnsi="Arial" w:cs="Arial"/>
@@ -2918,14 +2213,7 @@
         <w:rPr>
           <w:rFonts w:ascii="Arial" w:hAnsi="Arial" w:cs="Arial"/>
         </w:rPr>
-        <w:t>.input</w:t>
-      </w:r>
-      <w:proofErr w:type="spellEnd"/>
-      <w:r>
-        <w:rPr>
-          <w:rFonts w:ascii="Arial" w:hAnsi="Arial" w:cs="Arial"/>
-        </w:rPr>
-        <w:t xml:space="preserve"> &gt;&gt;</w:t>
+        <w:t>.input &gt;&gt;</w:t>
       </w:r>
       <w:r>
         <w:rPr>
@@ -2943,7 +2231,6 @@
         </w:rPr>
         <w:t>&lt;&lt; {</w:t>
       </w:r>
-      <w:proofErr w:type="spellStart"/>
       <w:proofErr w:type="gramStart"/>
       <w:r>
         <w:rPr>
@@ -2951,18 +2238,8 @@
           <w:b/>
           <w:bCs/>
         </w:rPr>
-        <w:t>dateFormat</w:t>
-      </w:r>
-      <w:proofErr w:type="spellEnd"/>
-      <w:r>
-        <w:rPr>
-          <w:rFonts w:ascii="Arial" w:hAnsi="Arial" w:cs="Arial"/>
-          <w:b/>
-          <w:bCs/>
-        </w:rPr>
-        <w:t>(</w:t>
-      </w:r>
-      <w:proofErr w:type="spellStart"/>
+        <w:t>dateFormat(</w:t>
+      </w:r>
       <w:proofErr w:type="gramEnd"/>
       <w:r>
         <w:rPr>
@@ -2970,52 +2247,7 @@
           <w:b/>
           <w:bCs/>
         </w:rPr>
-        <w:t>disposalHearingFinalDisposalHearingTimeDJ.date</w:t>
-      </w:r>
-      <w:proofErr w:type="spellEnd"/>
-      <w:r>
-        <w:rPr>
-          <w:rFonts w:ascii="Arial" w:hAnsi="Arial" w:cs="Arial"/>
-          <w:b/>
-          <w:bCs/>
-        </w:rPr>
-        <w:t xml:space="preserve">, ‘dd MMMM </w:t>
-      </w:r>
-      <w:proofErr w:type="spellStart"/>
-      <w:r>
-        <w:rPr>
-          <w:rFonts w:ascii="Arial" w:hAnsi="Arial" w:cs="Arial"/>
-          <w:b/>
-          <w:bCs/>
-        </w:rPr>
-        <w:t>yyyy</w:t>
-      </w:r>
-      <w:proofErr w:type="spellEnd"/>
-      <w:r>
-        <w:rPr>
-          <w:rFonts w:ascii="Arial" w:hAnsi="Arial" w:cs="Arial"/>
-          <w:b/>
-          <w:bCs/>
-        </w:rPr>
-        <w:t>’, ‘</w:t>
-      </w:r>
-      <w:proofErr w:type="spellStart"/>
-      <w:r>
-        <w:rPr>
-          <w:rFonts w:ascii="Arial" w:hAnsi="Arial" w:cs="Arial"/>
-          <w:b/>
-          <w:bCs/>
-        </w:rPr>
-        <w:t>yyyy</w:t>
-      </w:r>
-      <w:proofErr w:type="spellEnd"/>
-      <w:r>
-        <w:rPr>
-          <w:rFonts w:ascii="Arial" w:hAnsi="Arial" w:cs="Arial"/>
-          <w:b/>
-          <w:bCs/>
-        </w:rPr>
-        <w:t xml:space="preserve">-MM-dd’)}&gt;&gt;. </w:t>
+        <w:t xml:space="preserve">disposalHearingFinalDisposalHearingTimeDJ.date, ‘dd MMMM yyyy’, ‘yyyy-MM-dd’)}&gt;&gt;. </w:t>
       </w:r>
       <w:r>
         <w:rPr>
@@ -3031,23 +2263,13 @@
         </w:rPr>
         <w:t xml:space="preserve">&lt;&lt; </w:t>
       </w:r>
-      <w:proofErr w:type="spellStart"/>
-      <w:r>
-        <w:rPr>
-          <w:rFonts w:ascii="Arial" w:hAnsi="Arial" w:cs="Arial"/>
-          <w:b/>
-          <w:bCs/>
-        </w:rPr>
-        <w:t>disposalHearingTimeEstimateDJ</w:t>
-      </w:r>
-      <w:proofErr w:type="spellEnd"/>
-      <w:r>
-        <w:rPr>
-          <w:rFonts w:ascii="Arial" w:hAnsi="Arial" w:cs="Arial"/>
-          <w:b/>
-          <w:bCs/>
-        </w:rPr>
-        <w:t xml:space="preserve"> </w:t>
+      <w:r>
+        <w:rPr>
+          <w:rFonts w:ascii="Arial" w:hAnsi="Arial" w:cs="Arial"/>
+          <w:b/>
+          <w:bCs/>
+        </w:rPr>
+        <w:t xml:space="preserve">disposalHearingTimeEstimateDJ </w:t>
       </w:r>
       <w:r>
         <w:rPr>
@@ -3078,34 +2300,31 @@
           <w:color w:val="000000"/>
           <w:lang w:eastAsia="en-GB"/>
         </w:rPr>
-        <w:t>&lt;&lt;cs_{</w:t>
-      </w:r>
-      <w:proofErr w:type="spellStart"/>
+        <w:t>&lt;&lt;cs_{disposalHearingMethodDJ=’</w:t>
+      </w:r>
       <w:r>
         <w:rPr>
           <w:rFonts w:ascii="Arial" w:eastAsia="Times New Roman" w:hAnsi="Arial" w:cs="Arial"/>
           <w:color w:val="000000"/>
           <w:lang w:eastAsia="en-GB"/>
         </w:rPr>
-        <w:t>disposalHearingMethodDJ</w:t>
-      </w:r>
-      <w:proofErr w:type="spellEnd"/>
+        <w:t>disposalHearingMethodInPerso</w:t>
+      </w:r>
       <w:r>
         <w:rPr>
           <w:rFonts w:ascii="Arial" w:eastAsia="Times New Roman" w:hAnsi="Arial" w:cs="Arial"/>
           <w:color w:val="000000"/>
           <w:lang w:eastAsia="en-GB"/>
         </w:rPr>
-        <w:t>=’</w:t>
-      </w:r>
-      <w:proofErr w:type="spellStart"/>
+        <w:t>n</w:t>
+      </w:r>
       <w:r>
         <w:rPr>
           <w:rFonts w:ascii="Arial" w:eastAsia="Times New Roman" w:hAnsi="Arial" w:cs="Arial"/>
           <w:color w:val="000000"/>
           <w:lang w:eastAsia="en-GB"/>
         </w:rPr>
-        <w:t>disposalHearingMethodInPerso</w:t>
+        <w:t>’</w:t>
       </w:r>
       <w:r>
         <w:rPr>
@@ -3113,16 +2332,28 @@
           <w:color w:val="000000"/>
           <w:lang w:eastAsia="en-GB"/>
         </w:rPr>
-        <w:t>n</w:t>
-      </w:r>
-      <w:proofErr w:type="spellEnd"/>
+        <w:t>}&gt;&gt;</w:t>
+      </w:r>
+      <w:r>
+        <w:t xml:space="preserve"> </w:t>
+      </w:r>
       <w:r>
         <w:rPr>
           <w:rFonts w:ascii="Arial" w:eastAsia="Times New Roman" w:hAnsi="Arial" w:cs="Arial"/>
           <w:color w:val="000000"/>
           <w:lang w:eastAsia="en-GB"/>
         </w:rPr>
-        <w:t>’</w:t>
+        <w:t xml:space="preserve">This hearing will be in </w:t>
+      </w:r>
+      <w:r>
+        <w:rPr>
+          <w:rFonts w:ascii="Arial" w:eastAsia="Times New Roman" w:hAnsi="Arial" w:cs="Arial"/>
+          <w:b/>
+          <w:bCs/>
+          <w:color w:val="000000"/>
+          <w:lang w:eastAsia="en-GB"/>
+        </w:rPr>
+        <w:t>person</w:t>
       </w:r>
       <w:r>
         <w:rPr>
@@ -3130,10 +2361,14 @@
           <w:color w:val="000000"/>
           <w:lang w:eastAsia="en-GB"/>
         </w:rPr>
-        <w:t>}&gt;&gt;</w:t>
-      </w:r>
-      <w:r>
-        <w:t xml:space="preserve"> </w:t>
+        <w:t xml:space="preserve">, </w:t>
+      </w:r>
+      <w:r>
+        <w:rPr>
+          <w:rFonts w:ascii="Arial" w:eastAsia="Times New Roman" w:hAnsi="Arial" w:cs="Arial"/>
+          <w:lang w:eastAsia="en-GB"/>
+        </w:rPr>
+        <w:t>&lt;&lt;cs_{hearingLocation.site_name!=null}&gt;&gt;at &lt;&lt;hearingLocation.site_name&gt;&gt;, &lt;&lt;hearingLocation.court_address&gt;&gt; &lt;&lt;hearingLocation.postcode&gt;&gt;, &lt;&lt;es_&gt;&gt;</w:t>
       </w:r>
       <w:r>
         <w:rPr>
@@ -3141,17 +2376,7 @@
           <w:color w:val="000000"/>
           <w:lang w:eastAsia="en-GB"/>
         </w:rPr>
-        <w:t xml:space="preserve">This hearing will be in </w:t>
-      </w:r>
-      <w:r>
-        <w:rPr>
-          <w:rFonts w:ascii="Arial" w:eastAsia="Times New Roman" w:hAnsi="Arial" w:cs="Arial"/>
-          <w:b/>
-          <w:bCs/>
-          <w:color w:val="000000"/>
-          <w:lang w:eastAsia="en-GB"/>
-        </w:rPr>
-        <w:t>person</w:t>
+        <w:t>further details will be provided in your hearing notice</w:t>
       </w:r>
       <w:r>
         <w:rPr>
@@ -3159,78 +2384,7 @@
           <w:color w:val="000000"/>
           <w:lang w:eastAsia="en-GB"/>
         </w:rPr>
-        <w:t xml:space="preserve">, </w:t>
-      </w:r>
-      <w:r>
-        <w:rPr>
-          <w:rFonts w:ascii="Arial" w:eastAsia="Times New Roman" w:hAnsi="Arial" w:cs="Arial"/>
-          <w:lang w:eastAsia="en-GB"/>
-        </w:rPr>
-        <w:t>&lt;&lt;cs_{</w:t>
-      </w:r>
-      <w:proofErr w:type="spellStart"/>
-      <w:r>
-        <w:rPr>
-          <w:rFonts w:ascii="Arial" w:eastAsia="Times New Roman" w:hAnsi="Arial" w:cs="Arial"/>
-          <w:lang w:eastAsia="en-GB"/>
-        </w:rPr>
-        <w:t>hearingLocation.site_name</w:t>
-      </w:r>
-      <w:proofErr w:type="spellEnd"/>
-      <w:r>
-        <w:rPr>
-          <w:rFonts w:ascii="Arial" w:eastAsia="Times New Roman" w:hAnsi="Arial" w:cs="Arial"/>
-          <w:lang w:eastAsia="en-GB"/>
-        </w:rPr>
-        <w:t>!=null}&gt;&gt;at &lt;&lt;</w:t>
-      </w:r>
-      <w:proofErr w:type="spellStart"/>
-      <w:r>
-        <w:rPr>
-          <w:rFonts w:ascii="Arial" w:eastAsia="Times New Roman" w:hAnsi="Arial" w:cs="Arial"/>
-          <w:lang w:eastAsia="en-GB"/>
-        </w:rPr>
-        <w:t>hearingLocation.site_name</w:t>
-      </w:r>
-      <w:proofErr w:type="spellEnd"/>
-      <w:r>
-        <w:rPr>
-          <w:rFonts w:ascii="Arial" w:eastAsia="Times New Roman" w:hAnsi="Arial" w:cs="Arial"/>
-          <w:lang w:eastAsia="en-GB"/>
-        </w:rPr>
-        <w:t>&gt;&gt;, &lt;&lt;</w:t>
-      </w:r>
-      <w:proofErr w:type="spellStart"/>
-      <w:r>
-        <w:rPr>
-          <w:rFonts w:ascii="Arial" w:eastAsia="Times New Roman" w:hAnsi="Arial" w:cs="Arial"/>
-          <w:lang w:eastAsia="en-GB"/>
-        </w:rPr>
-        <w:t>hearingLocation.court_address</w:t>
-      </w:r>
-      <w:proofErr w:type="spellEnd"/>
-      <w:r>
-        <w:rPr>
-          <w:rFonts w:ascii="Arial" w:eastAsia="Times New Roman" w:hAnsi="Arial" w:cs="Arial"/>
-          <w:lang w:eastAsia="en-GB"/>
-        </w:rPr>
-        <w:t>&gt;&gt; &lt;&lt;</w:t>
-      </w:r>
-      <w:proofErr w:type="spellStart"/>
-      <w:r>
-        <w:rPr>
-          <w:rFonts w:ascii="Arial" w:eastAsia="Times New Roman" w:hAnsi="Arial" w:cs="Arial"/>
-          <w:lang w:eastAsia="en-GB"/>
-        </w:rPr>
-        <w:t>hearingLocation.postcode</w:t>
-      </w:r>
-      <w:proofErr w:type="spellEnd"/>
-      <w:r>
-        <w:rPr>
-          <w:rFonts w:ascii="Arial" w:eastAsia="Times New Roman" w:hAnsi="Arial" w:cs="Arial"/>
-          <w:lang w:eastAsia="en-GB"/>
-        </w:rPr>
-        <w:t>&gt;&gt;, &lt;&lt;es_&gt;&gt;</w:t>
+        <w:t xml:space="preserve">.&lt;&lt;es_&gt;&gt;&lt;&lt;cs_{disposalHearingMethodDJ=’disposalHearingMethodTelephoneHearing’}&gt;&gt; </w:t>
       </w:r>
       <w:r>
         <w:rPr>
@@ -3238,7 +2392,14 @@
           <w:color w:val="000000"/>
           <w:lang w:eastAsia="en-GB"/>
         </w:rPr>
-        <w:t>further details will be provided in your hearing notice</w:t>
+        <w:t xml:space="preserve">This hearing </w:t>
+      </w:r>
+      <w:r>
+        <w:rPr>
+          <w:rFonts w:ascii="Arial" w:eastAsia="Times New Roman" w:hAnsi="Arial" w:cs="Arial"/>
+          <w:lang w:eastAsia="en-GB"/>
+        </w:rPr>
+        <w:t>&lt;&lt;cs_{hearingLocation.site_name!=null}&gt;&gt;will take place at &lt;&lt;hearingLocation.site_name&gt;&gt;, &lt;&lt;hearingLocation.court_address&gt;&gt; &lt;&lt;hearingLocation.postcode&gt;&gt;, and &lt;&lt;es_&gt;&gt;</w:t>
       </w:r>
       <w:r>
         <w:rPr>
@@ -3246,7 +2407,17 @@
           <w:color w:val="000000"/>
           <w:lang w:eastAsia="en-GB"/>
         </w:rPr>
-        <w:t xml:space="preserve">.&lt;&lt;es_&gt;&gt;&lt;&lt;cs_{disposalHearingMethodDJ=’disposalHearingMethodTelephoneHearing’}&gt;&gt; </w:t>
+        <w:t xml:space="preserve">will be attended by </w:t>
+      </w:r>
+      <w:r>
+        <w:rPr>
+          <w:rFonts w:ascii="Arial" w:eastAsia="Times New Roman" w:hAnsi="Arial" w:cs="Arial"/>
+          <w:b/>
+          <w:bCs/>
+          <w:color w:val="000000"/>
+          <w:lang w:eastAsia="en-GB"/>
+        </w:rPr>
+        <w:t>telephone</w:t>
       </w:r>
       <w:r>
         <w:rPr>
@@ -3254,78 +2425,7 @@
           <w:color w:val="000000"/>
           <w:lang w:eastAsia="en-GB"/>
         </w:rPr>
-        <w:t xml:space="preserve">This hearing </w:t>
-      </w:r>
-      <w:r>
-        <w:rPr>
-          <w:rFonts w:ascii="Arial" w:eastAsia="Times New Roman" w:hAnsi="Arial" w:cs="Arial"/>
-          <w:lang w:eastAsia="en-GB"/>
-        </w:rPr>
-        <w:t>&lt;&lt;cs_{</w:t>
-      </w:r>
-      <w:proofErr w:type="spellStart"/>
-      <w:r>
-        <w:rPr>
-          <w:rFonts w:ascii="Arial" w:eastAsia="Times New Roman" w:hAnsi="Arial" w:cs="Arial"/>
-          <w:lang w:eastAsia="en-GB"/>
-        </w:rPr>
-        <w:t>hearingLocation.site_name</w:t>
-      </w:r>
-      <w:proofErr w:type="spellEnd"/>
-      <w:r>
-        <w:rPr>
-          <w:rFonts w:ascii="Arial" w:eastAsia="Times New Roman" w:hAnsi="Arial" w:cs="Arial"/>
-          <w:lang w:eastAsia="en-GB"/>
-        </w:rPr>
-        <w:t>!=null}&gt;&gt;will take place at &lt;&lt;</w:t>
-      </w:r>
-      <w:proofErr w:type="spellStart"/>
-      <w:r>
-        <w:rPr>
-          <w:rFonts w:ascii="Arial" w:eastAsia="Times New Roman" w:hAnsi="Arial" w:cs="Arial"/>
-          <w:lang w:eastAsia="en-GB"/>
-        </w:rPr>
-        <w:t>hearingLocation.site_name</w:t>
-      </w:r>
-      <w:proofErr w:type="spellEnd"/>
-      <w:r>
-        <w:rPr>
-          <w:rFonts w:ascii="Arial" w:eastAsia="Times New Roman" w:hAnsi="Arial" w:cs="Arial"/>
-          <w:lang w:eastAsia="en-GB"/>
-        </w:rPr>
-        <w:t>&gt;&gt;, &lt;&lt;</w:t>
-      </w:r>
-      <w:proofErr w:type="spellStart"/>
-      <w:r>
-        <w:rPr>
-          <w:rFonts w:ascii="Arial" w:eastAsia="Times New Roman" w:hAnsi="Arial" w:cs="Arial"/>
-          <w:lang w:eastAsia="en-GB"/>
-        </w:rPr>
-        <w:t>hearingLocation.court_address</w:t>
-      </w:r>
-      <w:proofErr w:type="spellEnd"/>
-      <w:r>
-        <w:rPr>
-          <w:rFonts w:ascii="Arial" w:eastAsia="Times New Roman" w:hAnsi="Arial" w:cs="Arial"/>
-          <w:lang w:eastAsia="en-GB"/>
-        </w:rPr>
-        <w:t>&gt;&gt; &lt;&lt;</w:t>
-      </w:r>
-      <w:proofErr w:type="spellStart"/>
-      <w:r>
-        <w:rPr>
-          <w:rFonts w:ascii="Arial" w:eastAsia="Times New Roman" w:hAnsi="Arial" w:cs="Arial"/>
-          <w:lang w:eastAsia="en-GB"/>
-        </w:rPr>
-        <w:t>hearingLocation.postcode</w:t>
-      </w:r>
-      <w:proofErr w:type="spellEnd"/>
-      <w:r>
-        <w:rPr>
-          <w:rFonts w:ascii="Arial" w:eastAsia="Times New Roman" w:hAnsi="Arial" w:cs="Arial"/>
-          <w:lang w:eastAsia="en-GB"/>
-        </w:rPr>
-        <w:t>&gt;&gt;, and &lt;&lt;es_&gt;&gt;</w:t>
+        <w:t>, further details will be provided in your hearing notice</w:t>
       </w:r>
       <w:r>
         <w:rPr>
@@ -3333,17 +2433,10 @@
           <w:color w:val="000000"/>
           <w:lang w:eastAsia="en-GB"/>
         </w:rPr>
-        <w:t xml:space="preserve">will be attended by </w:t>
-      </w:r>
-      <w:r>
-        <w:rPr>
-          <w:rFonts w:ascii="Arial" w:eastAsia="Times New Roman" w:hAnsi="Arial" w:cs="Arial"/>
-          <w:b/>
-          <w:bCs/>
-          <w:color w:val="000000"/>
-          <w:lang w:eastAsia="en-GB"/>
-        </w:rPr>
-        <w:t>telephone</w:t>
+        <w:t>.&lt;&lt;es_&gt;&gt;&lt;&lt;cs_{disposalHearingMethodDJ=’disposalHearingMethodVideoConferenceHearing’}&gt;&gt;</w:t>
+      </w:r>
+      <w:r>
+        <w:t xml:space="preserve"> </w:t>
       </w:r>
       <w:r>
         <w:rPr>
@@ -3351,7 +2444,14 @@
           <w:color w:val="000000"/>
           <w:lang w:eastAsia="en-GB"/>
         </w:rPr>
-        <w:t>, further details will be provided in your hearing notice</w:t>
+        <w:t xml:space="preserve">This hearing </w:t>
+      </w:r>
+      <w:r>
+        <w:rPr>
+          <w:rFonts w:ascii="Arial" w:eastAsia="Times New Roman" w:hAnsi="Arial" w:cs="Arial"/>
+          <w:lang w:eastAsia="en-GB"/>
+        </w:rPr>
+        <w:t>&lt;&lt;cs_{hearingLocation.site_name!=null}&gt;&gt;will take place at &lt;&lt;hearingLocation.site_name&gt;&gt;, &lt;&lt;hearingLocation.court_address&gt;&gt; &lt;&lt;hearingLocation.postcode&gt;&gt;, and &lt;&lt;es_&gt;&gt;</w:t>
       </w:r>
       <w:r>
         <w:rPr>
@@ -3359,10 +2459,17 @@
           <w:color w:val="000000"/>
           <w:lang w:eastAsia="en-GB"/>
         </w:rPr>
-        <w:t>.&lt;&lt;es_&gt;&gt;&lt;&lt;cs_{disposalHearingMethodDJ=’disposalHearingMethodVideoConferenceHearing’}&gt;&gt;</w:t>
-      </w:r>
-      <w:r>
-        <w:t xml:space="preserve"> </w:t>
+        <w:t xml:space="preserve">will be attended by </w:t>
+      </w:r>
+      <w:r>
+        <w:rPr>
+          <w:rFonts w:ascii="Arial" w:eastAsia="Times New Roman" w:hAnsi="Arial" w:cs="Arial"/>
+          <w:b/>
+          <w:bCs/>
+          <w:color w:val="000000"/>
+          <w:lang w:eastAsia="en-GB"/>
+        </w:rPr>
+        <w:t>video conference</w:t>
       </w:r>
       <w:r>
         <w:rPr>
@@ -3370,78 +2477,7 @@
           <w:color w:val="000000"/>
           <w:lang w:eastAsia="en-GB"/>
         </w:rPr>
-        <w:t xml:space="preserve">This hearing </w:t>
-      </w:r>
-      <w:r>
-        <w:rPr>
-          <w:rFonts w:ascii="Arial" w:eastAsia="Times New Roman" w:hAnsi="Arial" w:cs="Arial"/>
-          <w:lang w:eastAsia="en-GB"/>
-        </w:rPr>
-        <w:t>&lt;&lt;cs_{</w:t>
-      </w:r>
-      <w:proofErr w:type="spellStart"/>
-      <w:r>
-        <w:rPr>
-          <w:rFonts w:ascii="Arial" w:eastAsia="Times New Roman" w:hAnsi="Arial" w:cs="Arial"/>
-          <w:lang w:eastAsia="en-GB"/>
-        </w:rPr>
-        <w:t>hearingLocation.site_name</w:t>
-      </w:r>
-      <w:proofErr w:type="spellEnd"/>
-      <w:r>
-        <w:rPr>
-          <w:rFonts w:ascii="Arial" w:eastAsia="Times New Roman" w:hAnsi="Arial" w:cs="Arial"/>
-          <w:lang w:eastAsia="en-GB"/>
-        </w:rPr>
-        <w:t>!=null}&gt;&gt;will take place at &lt;&lt;</w:t>
-      </w:r>
-      <w:proofErr w:type="spellStart"/>
-      <w:r>
-        <w:rPr>
-          <w:rFonts w:ascii="Arial" w:eastAsia="Times New Roman" w:hAnsi="Arial" w:cs="Arial"/>
-          <w:lang w:eastAsia="en-GB"/>
-        </w:rPr>
-        <w:t>hearingLocation.site_name</w:t>
-      </w:r>
-      <w:proofErr w:type="spellEnd"/>
-      <w:r>
-        <w:rPr>
-          <w:rFonts w:ascii="Arial" w:eastAsia="Times New Roman" w:hAnsi="Arial" w:cs="Arial"/>
-          <w:lang w:eastAsia="en-GB"/>
-        </w:rPr>
-        <w:t>&gt;&gt;, &lt;&lt;</w:t>
-      </w:r>
-      <w:proofErr w:type="spellStart"/>
-      <w:r>
-        <w:rPr>
-          <w:rFonts w:ascii="Arial" w:eastAsia="Times New Roman" w:hAnsi="Arial" w:cs="Arial"/>
-          <w:lang w:eastAsia="en-GB"/>
-        </w:rPr>
-        <w:t>hearingLocation.court_address</w:t>
-      </w:r>
-      <w:proofErr w:type="spellEnd"/>
-      <w:r>
-        <w:rPr>
-          <w:rFonts w:ascii="Arial" w:eastAsia="Times New Roman" w:hAnsi="Arial" w:cs="Arial"/>
-          <w:lang w:eastAsia="en-GB"/>
-        </w:rPr>
-        <w:t>&gt;&gt; &lt;&lt;</w:t>
-      </w:r>
-      <w:proofErr w:type="spellStart"/>
-      <w:r>
-        <w:rPr>
-          <w:rFonts w:ascii="Arial" w:eastAsia="Times New Roman" w:hAnsi="Arial" w:cs="Arial"/>
-          <w:lang w:eastAsia="en-GB"/>
-        </w:rPr>
-        <w:t>hearingLocation.postcode</w:t>
-      </w:r>
-      <w:proofErr w:type="spellEnd"/>
-      <w:r>
-        <w:rPr>
-          <w:rFonts w:ascii="Arial" w:eastAsia="Times New Roman" w:hAnsi="Arial" w:cs="Arial"/>
-          <w:lang w:eastAsia="en-GB"/>
-        </w:rPr>
-        <w:t>&gt;&gt;, and &lt;&lt;es_&gt;&gt;</w:t>
+        <w:t>, further details will be provided in your hearing notice</w:t>
       </w:r>
       <w:r>
         <w:rPr>
@@ -3449,17 +2485,7 @@
           <w:color w:val="000000"/>
           <w:lang w:eastAsia="en-GB"/>
         </w:rPr>
-        <w:t xml:space="preserve">will be attended by </w:t>
-      </w:r>
-      <w:r>
-        <w:rPr>
-          <w:rFonts w:ascii="Arial" w:eastAsia="Times New Roman" w:hAnsi="Arial" w:cs="Arial"/>
-          <w:b/>
-          <w:bCs/>
-          <w:color w:val="000000"/>
-          <w:lang w:eastAsia="en-GB"/>
-        </w:rPr>
-        <w:t>video conference</w:t>
+        <w:t>.</w:t>
       </w:r>
       <w:r>
         <w:rPr>
@@ -3467,22 +2493,6 @@
           <w:color w:val="000000"/>
           <w:lang w:eastAsia="en-GB"/>
         </w:rPr>
-        <w:t>, further details will be provided in your hearing notice</w:t>
-      </w:r>
-      <w:r>
-        <w:rPr>
-          <w:rFonts w:ascii="Arial" w:eastAsia="Times New Roman" w:hAnsi="Arial" w:cs="Arial"/>
-          <w:color w:val="000000"/>
-          <w:lang w:eastAsia="en-GB"/>
-        </w:rPr>
-        <w:t>.</w:t>
-      </w:r>
-      <w:r>
-        <w:rPr>
-          <w:rFonts w:ascii="Arial" w:eastAsia="Times New Roman" w:hAnsi="Arial" w:cs="Arial"/>
-          <w:color w:val="000000"/>
-          <w:lang w:eastAsia="en-GB"/>
-        </w:rPr>
         <w:t>&lt;&lt;es_&gt;&gt;</w:t>
       </w:r>
     </w:p>
@@ -3496,48 +2506,26 @@
         <w:rPr>
           <w:rFonts w:ascii="Arial" w:hAnsi="Arial" w:cs="Arial"/>
         </w:rPr>
+        <w:t>&lt;&lt;es_disposalHearingFinalDisposalHearingDJAddSection&gt;&gt;</w:t>
+      </w:r>
+    </w:p>
+    <w:p>
+      <w:pPr>
+        <w:rPr>
+          <w:rFonts w:ascii="Arial" w:hAnsi="Arial" w:cs="Arial"/>
+        </w:rPr>
+      </w:pPr>
+      <w:r>
+        <w:rPr>
+          <w:rFonts w:ascii="Arial" w:hAnsi="Arial" w:cs="Arial"/>
+        </w:rPr>
         <w:t>&lt;&lt;</w:t>
       </w:r>
-      <w:proofErr w:type="spellStart"/>
-      <w:r>
-        <w:rPr>
-          <w:rFonts w:ascii="Arial" w:hAnsi="Arial" w:cs="Arial"/>
-        </w:rPr>
-        <w:t>es_disposalHearingFinalDisposalHearingDJAddSection</w:t>
-      </w:r>
-      <w:proofErr w:type="spellEnd"/>
-      <w:r>
-        <w:rPr>
-          <w:rFonts w:ascii="Arial" w:hAnsi="Arial" w:cs="Arial"/>
-        </w:rPr>
-        <w:t>&gt;&gt;</w:t>
-      </w:r>
-    </w:p>
-    <w:p>
-      <w:pPr>
-        <w:rPr>
-          <w:rFonts w:ascii="Arial" w:hAnsi="Arial" w:cs="Arial"/>
-        </w:rPr>
-      </w:pPr>
-      <w:r>
-        <w:rPr>
-          <w:rFonts w:ascii="Arial" w:hAnsi="Arial" w:cs="Arial"/>
-        </w:rPr>
-        <w:t>&lt;&lt;</w:t>
-      </w:r>
-      <w:proofErr w:type="spellStart"/>
-      <w:r>
-        <w:rPr>
-          <w:rFonts w:ascii="Arial" w:hAnsi="Arial" w:cs="Arial"/>
-        </w:rPr>
-        <w:t>cs_disposalHearingBundleDJAddSection</w:t>
-      </w:r>
-      <w:proofErr w:type="spellEnd"/>
-      <w:r>
-        <w:rPr>
-          <w:rFonts w:ascii="Arial" w:hAnsi="Arial" w:cs="Arial"/>
-        </w:rPr>
-        <w:t>&gt;&gt;</w:t>
+      <w:r>
+        <w:rPr>
+          <w:rFonts w:ascii="Arial" w:hAnsi="Arial" w:cs="Arial"/>
+        </w:rPr>
+        <w:t>cs_disposalHearingBundleDJAddSection&gt;&gt;</w:t>
       </w:r>
     </w:p>
     <w:p>
@@ -3591,14 +2579,12 @@
         </w:rPr>
         <w:t xml:space="preserve"> </w:t>
       </w:r>
-      <w:proofErr w:type="spellStart"/>
       <w:r>
         <w:rPr>
           <w:rFonts w:ascii="Arial" w:hAnsi="Arial" w:cs="Arial"/>
         </w:rPr>
         <w:t>disposalHearingBundleDJ.input</w:t>
       </w:r>
-      <w:proofErr w:type="spellEnd"/>
       <w:r>
         <w:rPr>
           <w:rFonts w:ascii="Arial" w:hAnsi="Arial" w:cs="Arial"/>
@@ -3623,14 +2609,12 @@
         </w:rPr>
         <w:t xml:space="preserve"> </w:t>
       </w:r>
-      <w:proofErr w:type="spellStart"/>
       <w:r>
         <w:rPr>
           <w:rFonts w:ascii="Arial" w:hAnsi="Arial" w:cs="Arial"/>
         </w:rPr>
         <w:t>typeBundleInfo</w:t>
       </w:r>
-      <w:proofErr w:type="spellEnd"/>
       <w:r>
         <w:rPr>
           <w:rFonts w:ascii="Arial" w:hAnsi="Arial" w:cs="Arial"/>
@@ -3654,48 +2638,20 @@
         <w:rPr>
           <w:rFonts w:ascii="Arial" w:hAnsi="Arial" w:cs="Arial"/>
         </w:rPr>
-        <w:t>&lt;&lt;</w:t>
-      </w:r>
-      <w:proofErr w:type="spellStart"/>
-      <w:r>
-        <w:rPr>
-          <w:rFonts w:ascii="Arial" w:hAnsi="Arial" w:cs="Arial"/>
-        </w:rPr>
-        <w:t>es_disposalHearingBundleDJAddSection</w:t>
-      </w:r>
-      <w:proofErr w:type="spellEnd"/>
-      <w:r>
-        <w:rPr>
-          <w:rFonts w:ascii="Arial" w:hAnsi="Arial" w:cs="Arial"/>
-        </w:rPr>
-        <w:t>&gt;&gt;</w:t>
-      </w:r>
-    </w:p>
-    <w:p>
-      <w:pPr>
-        <w:rPr>
-          <w:rFonts w:ascii="Arial" w:hAnsi="Arial" w:cs="Arial"/>
-        </w:rPr>
-      </w:pPr>
-      <w:r>
-        <w:rPr>
-          <w:rFonts w:ascii="Arial" w:hAnsi="Arial" w:cs="Arial"/>
-        </w:rPr>
-        <w:t>&lt;&lt;</w:t>
-      </w:r>
-      <w:proofErr w:type="spellStart"/>
-      <w:r>
-        <w:rPr>
-          <w:rFonts w:ascii="Arial" w:hAnsi="Arial" w:cs="Arial"/>
-        </w:rPr>
-        <w:t>cs_disposalHearingClaimSettlingAddSection</w:t>
-      </w:r>
-      <w:proofErr w:type="spellEnd"/>
-      <w:r>
-        <w:rPr>
-          <w:rFonts w:ascii="Arial" w:hAnsi="Arial" w:cs="Arial"/>
-        </w:rPr>
-        <w:t>&gt;&gt;</w:t>
+        <w:t>&lt;&lt;es_disposalHearingBundleDJAddSection&gt;&gt;</w:t>
+      </w:r>
+    </w:p>
+    <w:p>
+      <w:pPr>
+        <w:rPr>
+          <w:rFonts w:ascii="Arial" w:hAnsi="Arial" w:cs="Arial"/>
+        </w:rPr>
+      </w:pPr>
+      <w:r>
+        <w:rPr>
+          <w:rFonts w:ascii="Arial" w:hAnsi="Arial" w:cs="Arial"/>
+        </w:rPr>
+        <w:t>&lt;&lt;cs_disposalHearingClaimSettlingAddSection&gt;&gt;</w:t>
       </w:r>
     </w:p>
     <w:p>
@@ -3761,21 +2717,7 @@
         <w:rPr>
           <w:rFonts w:ascii="Arial" w:hAnsi="Arial" w:cs="Arial"/>
         </w:rPr>
-        <w:t>&lt;&lt;</w:t>
-      </w:r>
-      <w:proofErr w:type="spellStart"/>
-      <w:r>
-        <w:rPr>
-          <w:rFonts w:ascii="Arial" w:hAnsi="Arial" w:cs="Arial"/>
-        </w:rPr>
-        <w:t>es_disposalHearingClaimSettlingAddSection</w:t>
-      </w:r>
-      <w:proofErr w:type="spellEnd"/>
-      <w:r>
-        <w:rPr>
-          <w:rFonts w:ascii="Arial" w:hAnsi="Arial" w:cs="Arial"/>
-        </w:rPr>
-        <w:t>&gt;&gt;</w:t>
+        <w:t>&lt;&lt;es_disposalHearingClaimSettlingAddSection&gt;&gt;</w:t>
       </w:r>
     </w:p>
     <w:p>
@@ -3791,23 +2733,7 @@
           <w:bCs/>
         </w:rPr>
         <w:lastRenderedPageBreak/>
-        <w:t>&lt;&lt;</w:t>
-      </w:r>
-      <w:proofErr w:type="spellStart"/>
-      <w:r>
-        <w:rPr>
-          <w:rFonts w:ascii="Arial" w:hAnsi="Arial" w:cs="Arial"/>
-          <w:bCs/>
-        </w:rPr>
-        <w:t>cs_disposalHearingCostsAddSection</w:t>
-      </w:r>
-      <w:proofErr w:type="spellEnd"/>
-      <w:r>
-        <w:rPr>
-          <w:rFonts w:ascii="Arial" w:hAnsi="Arial" w:cs="Arial"/>
-          <w:bCs/>
-        </w:rPr>
-        <w:t>&gt;&gt;</w:t>
+        <w:t>&lt;&lt;cs_disposalHearingCostsAddSection&gt;&gt;</w:t>
       </w:r>
     </w:p>
     <w:p>
@@ -3868,23 +2794,7 @@
           <w:rFonts w:ascii="Arial" w:hAnsi="Arial" w:cs="Arial"/>
           <w:bCs/>
         </w:rPr>
-        <w:t>&lt;&lt;</w:t>
-      </w:r>
-      <w:proofErr w:type="spellStart"/>
-      <w:r>
-        <w:rPr>
-          <w:rFonts w:ascii="Arial" w:hAnsi="Arial" w:cs="Arial"/>
-          <w:bCs/>
-        </w:rPr>
-        <w:t>es_disposalHearingCostsAddSection</w:t>
-      </w:r>
-      <w:proofErr w:type="spellEnd"/>
-      <w:r>
-        <w:rPr>
-          <w:rFonts w:ascii="Arial" w:hAnsi="Arial" w:cs="Arial"/>
-          <w:bCs/>
-        </w:rPr>
-        <w:t>&gt;&gt;</w:t>
+        <w:t>&lt;&lt;es_disposalHearingCostsAddSection&gt;&gt;</w:t>
       </w:r>
     </w:p>
     <w:p>
@@ -3935,7 +2845,6 @@
         </w:rPr>
         <w:t xml:space="preserve"> </w:t>
       </w:r>
-      <w:proofErr w:type="spellStart"/>
       <w:r>
         <w:rPr>
           <w:rFonts w:ascii="Arial" w:hAnsi="Arial" w:cs="Arial"/>
@@ -3948,7 +2857,6 @@
         </w:rPr>
         <w:t>.input</w:t>
       </w:r>
-      <w:proofErr w:type="spellEnd"/>
       <w:r>
         <w:rPr>
           <w:rFonts w:ascii="Arial" w:hAnsi="Arial" w:cs="Arial"/>
@@ -3979,27 +2887,31 @@
           <w:sz w:val="22"/>
           <w:szCs w:val="22"/>
         </w:rPr>
-        <w:t>&lt;&lt;cs_{</w:t>
-      </w:r>
-      <w:proofErr w:type="spellStart"/>
-      <w:r>
-        <w:rPr>
-          <w:rFonts w:ascii="Arial" w:hAnsi="Arial" w:cs="Arial"/>
+        <w:t xml:space="preserve">&lt;&lt;cs_{hasNewDirections=true}&gt;&gt; </w:t>
+      </w:r>
+    </w:p>
+    <w:p>
+      <w:pPr>
+        <w:pStyle w:val="NormalWeb"/>
+        <w:rPr>
+          <w:rFonts w:ascii="Arial" w:hAnsi="Arial" w:cs="Arial"/>
+          <w:b/>
+          <w:bCs/>
           <w:color w:val="000000"/>
           <w:sz w:val="22"/>
           <w:szCs w:val="22"/>
         </w:rPr>
-        <w:t>hasNewDirections</w:t>
-      </w:r>
-      <w:proofErr w:type="spellEnd"/>
-      <w:r>
-        <w:rPr>
-          <w:rFonts w:ascii="Arial" w:hAnsi="Arial" w:cs="Arial"/>
+      </w:pPr>
+      <w:r>
+        <w:rPr>
+          <w:rFonts w:ascii="Arial" w:hAnsi="Arial" w:cs="Arial"/>
+          <w:b/>
+          <w:bCs/>
           <w:color w:val="000000"/>
           <w:sz w:val="22"/>
           <w:szCs w:val="22"/>
         </w:rPr>
-        <w:t xml:space="preserve">=true}&gt;&gt; </w:t>
+        <w:t>Additional directions</w:t>
       </w:r>
     </w:p>
     <w:p>
@@ -4007,8 +2919,6 @@
         <w:pStyle w:val="NormalWeb"/>
         <w:rPr>
           <w:rFonts w:ascii="Arial" w:hAnsi="Arial" w:cs="Arial"/>
-          <w:b/>
-          <w:bCs/>
           <w:color w:val="000000"/>
           <w:sz w:val="22"/>
           <w:szCs w:val="22"/>
@@ -4017,13 +2927,11 @@
       <w:r>
         <w:rPr>
           <w:rFonts w:ascii="Arial" w:hAnsi="Arial" w:cs="Arial"/>
-          <w:b/>
-          <w:bCs/>
           <w:color w:val="000000"/>
           <w:sz w:val="22"/>
           <w:szCs w:val="22"/>
         </w:rPr>
-        <w:t>Additional directions</w:t>
+        <w:t>&lt;&lt;rs_disposalHearingAddNewDirectionsDJ&gt;&gt;</w:t>
       </w:r>
     </w:p>
     <w:p>
@@ -4045,7 +2953,7 @@
         </w:rPr>
         <w:t>&lt;&lt;</w:t>
       </w:r>
-      <w:proofErr w:type="spellStart"/>
+      <w:proofErr w:type="gramStart"/>
       <w:r>
         <w:rPr>
           <w:rFonts w:ascii="Arial" w:hAnsi="Arial" w:cs="Arial"/>
@@ -4053,9 +2961,9 @@
           <w:sz w:val="22"/>
           <w:szCs w:val="22"/>
         </w:rPr>
-        <w:t>rs_disposalHearingAddNewDirectionsDJ</w:t>
-      </w:r>
-      <w:proofErr w:type="spellEnd"/>
+        <w:t>value.directionComment</w:t>
+      </w:r>
+      <w:proofErr w:type="gramEnd"/>
       <w:r>
         <w:rPr>
           <w:rFonts w:ascii="Arial" w:hAnsi="Arial" w:cs="Arial"/>
@@ -4083,69 +2991,7 @@
           <w:sz w:val="22"/>
           <w:szCs w:val="22"/>
         </w:rPr>
-        <w:t>&lt;&lt;</w:t>
-      </w:r>
-      <w:proofErr w:type="spellStart"/>
-      <w:proofErr w:type="gramStart"/>
-      <w:r>
-        <w:rPr>
-          <w:rFonts w:ascii="Arial" w:hAnsi="Arial" w:cs="Arial"/>
-          <w:color w:val="000000"/>
-          <w:sz w:val="22"/>
-          <w:szCs w:val="22"/>
-        </w:rPr>
-        <w:t>value.directionComment</w:t>
-      </w:r>
-      <w:proofErr w:type="spellEnd"/>
-      <w:proofErr w:type="gramEnd"/>
-      <w:r>
-        <w:rPr>
-          <w:rFonts w:ascii="Arial" w:hAnsi="Arial" w:cs="Arial"/>
-          <w:color w:val="000000"/>
-          <w:sz w:val="22"/>
-          <w:szCs w:val="22"/>
-        </w:rPr>
-        <w:t>&gt;&gt;</w:t>
-      </w:r>
-    </w:p>
-    <w:p>
-      <w:pPr>
-        <w:pStyle w:val="NormalWeb"/>
-        <w:rPr>
-          <w:rFonts w:ascii="Arial" w:hAnsi="Arial" w:cs="Arial"/>
-          <w:color w:val="000000"/>
-          <w:sz w:val="22"/>
-          <w:szCs w:val="22"/>
-        </w:rPr>
-      </w:pPr>
-      <w:r>
-        <w:rPr>
-          <w:rFonts w:ascii="Arial" w:hAnsi="Arial" w:cs="Arial"/>
-          <w:color w:val="000000"/>
-          <w:sz w:val="22"/>
-          <w:szCs w:val="22"/>
-        </w:rPr>
-        <w:t>&lt;&lt;</w:t>
-      </w:r>
-      <w:proofErr w:type="spellStart"/>
-      <w:r>
-        <w:rPr>
-          <w:rFonts w:ascii="Arial" w:hAnsi="Arial" w:cs="Arial"/>
-          <w:color w:val="000000"/>
-          <w:sz w:val="22"/>
-          <w:szCs w:val="22"/>
-        </w:rPr>
-        <w:t>es_disposalHearingAddNewDirectionsDJ</w:t>
-      </w:r>
-      <w:proofErr w:type="spellEnd"/>
-      <w:r>
-        <w:rPr>
-          <w:rFonts w:ascii="Arial" w:hAnsi="Arial" w:cs="Arial"/>
-          <w:color w:val="000000"/>
-          <w:sz w:val="22"/>
-          <w:szCs w:val="22"/>
-        </w:rPr>
-        <w:t>&gt;&gt;</w:t>
+        <w:t>&lt;&lt;es_disposalHearingAddNewDirectionsDJ&gt;&gt;</w:t>
       </w:r>
     </w:p>
     <w:p>
@@ -5621,6 +4467,15 @@
 </file>
 
 <file path=customXml/item1.xml><?xml version="1.0" encoding="utf-8"?>
+<?mso-contentType ?>
+<FormTemplates xmlns="http://schemas.microsoft.com/sharepoint/v3/contenttype/forms">
+  <Display>DocumentLibraryForm</Display>
+  <Edit>DocumentLibraryForm</Edit>
+  <New>DocumentLibraryForm</New>
+</FormTemplates>
+</file>
+
+<file path=customXml/item2.xml><?xml version="1.0" encoding="utf-8"?>
 <ct:contentTypeSchema xmlns:ct="http://schemas.microsoft.com/office/2006/metadata/contentType" xmlns:ma="http://schemas.microsoft.com/office/2006/metadata/properties/metaAttributes" ct:_="" ma:_="" ma:contentTypeName="_CtTemplate" ma:contentTypeID="0x01010064A5FDCCFB03F540B94405305D7DE14F00A4F8B82F7CEF57469A8FE5CEAB7A0EE0" ma:contentTypeVersion="54" ma:contentTypeDescription="Part of Template Management with Site Columns representing custom attributes." ma:contentTypeScope="" ma:versionID="c2ae9af6f2d07f5c87e529250672afb5">
   <xsd:schema xmlns:xsd="http://www.w3.org/2001/XMLSchema" xmlns:xs="http://www.w3.org/2001/XMLSchema" xmlns:p="http://schemas.microsoft.com/office/2006/metadata/properties" xmlns:ns2="f336f4fe-8719-4ea2-b5d6-29b3a580aeb4" xmlns:ns3="b57b892a-dd61-4bba-b372-a8d93da2c7e6" targetNamespace="http://schemas.microsoft.com/office/2006/metadata/properties" ma:root="true" ma:fieldsID="5cc5ae0d05cbe82a12e0833457866b27" ns2:_="" ns3:_="">
     <xsd:import namespace="f336f4fe-8719-4ea2-b5d6-29b3a580aeb4"/>
@@ -5936,7 +4791,7 @@
 </ct:contentTypeSchema>
 </file>
 
-<file path=customXml/item2.xml><?xml version="1.0" encoding="utf-8"?>
+<file path=customXml/item3.xml><?xml version="1.0" encoding="utf-8"?>
 <p:properties xmlns:p="http://schemas.microsoft.com/office/2006/metadata/properties" xmlns:xsi="http://www.w3.org/2001/XMLSchema-instance" xmlns:pc="http://schemas.microsoft.com/office/infopath/2007/PartnerControls">
   <documentManagement>
     <Stage xmlns="f336f4fe-8719-4ea2-b5d6-29b3a580aeb4">Draft</Stage>
@@ -5954,16 +4809,15 @@
 </p:properties>
 </file>
 
-<file path=customXml/item3.xml><?xml version="1.0" encoding="utf-8"?>
-<?mso-contentType ?>
-<FormTemplates xmlns="http://schemas.microsoft.com/sharepoint/v3/contenttype/forms">
-  <Display>DocumentLibraryForm</Display>
-  <Edit>DocumentLibraryForm</Edit>
-  <New>DocumentLibraryForm</New>
-</FormTemplates>
+<file path=customXml/itemProps1.xml><?xml version="1.0" encoding="utf-8"?>
+<ds:datastoreItem xmlns:ds="http://schemas.openxmlformats.org/officeDocument/2006/customXml" ds:itemID="{E9247418-8373-42A0-A0EF-D23AD904819C}">
+  <ds:schemaRefs>
+    <ds:schemaRef ds:uri="http://schemas.microsoft.com/sharepoint/v3/contenttype/forms"/>
+  </ds:schemaRefs>
+</ds:datastoreItem>
 </file>
 
-<file path=customXml/itemProps1.xml><?xml version="1.0" encoding="utf-8"?>
+<file path=customXml/itemProps2.xml><?xml version="1.0" encoding="utf-8"?>
 <ds:datastoreItem xmlns:ds="http://schemas.openxmlformats.org/officeDocument/2006/customXml" ds:itemID="{0E5348F3-BD7B-48C0-9419-A8499C840C19}">
   <ds:schemaRefs>
     <ds:schemaRef ds:uri="http://schemas.microsoft.com/office/2006/metadata/contentType"/>
@@ -5982,7 +4836,7 @@
 </ds:datastoreItem>
 </file>
 
-<file path=customXml/itemProps2.xml><?xml version="1.0" encoding="utf-8"?>
+<file path=customXml/itemProps3.xml><?xml version="1.0" encoding="utf-8"?>
 <ds:datastoreItem xmlns:ds="http://schemas.openxmlformats.org/officeDocument/2006/customXml" ds:itemID="{D3658183-99E4-4DA2-A5DA-5424AE725610}">
   <ds:schemaRefs>
     <ds:schemaRef ds:uri="http://schemas.microsoft.com/office/2006/metadata/properties"/>
@@ -5992,14 +4846,6 @@
 </ds:datastoreItem>
 </file>
 
-<file path=customXml/itemProps3.xml><?xml version="1.0" encoding="utf-8"?>
-<ds:datastoreItem xmlns:ds="http://schemas.openxmlformats.org/officeDocument/2006/customXml" ds:itemID="{E9247418-8373-42A0-A0EF-D23AD904819C}">
-  <ds:schemaRefs>
-    <ds:schemaRef ds:uri="http://schemas.microsoft.com/sharepoint/v3/contenttype/forms"/>
-  </ds:schemaRefs>
-</ds:datastoreItem>
-</file>
-
 <file path=docMetadata/LabelInfo.xml><?xml version="1.0" encoding="utf-8"?>
 <clbl:labelList xmlns:clbl="http://schemas.microsoft.com/office/2020/mipLabelMetadata">
   <clbl:label id="{fa22dce2-39a9-4bf4-a557-7a50b593b56a}" enabled="1" method="Privileged" siteId="{3e0088dc-0629-4ae6-aa8c-813e7a296f50}" contentBits="0" removed="0"/>

--- a/docker/docmosis/templates/CV-UNS-DEC-ENG-01288.docx
+++ b/docker/docmosis/templates/CV-UNS-DEC-ENG-01288.docx
@@ -31,20 +31,45 @@
           <w:b/>
           <w:sz w:val="28"/>
         </w:rPr>
-        <w:t xml:space="preserve">In the County Court at  </w:t>
+        <w:t xml:space="preserve">In the County Court </w:t>
+      </w:r>
+      <w:proofErr w:type="gramStart"/>
+      <w:r>
+        <w:rPr>
+          <w:rFonts w:ascii="Arial" w:eastAsia="Arial" w:hAnsi="Arial" w:cs="Arial"/>
+          <w:b/>
+          <w:sz w:val="28"/>
+        </w:rPr>
+        <w:t xml:space="preserve">at  </w:t>
       </w:r>
       <w:r>
         <w:rPr>
           <w:rFonts w:ascii="Arial" w:eastAsia="Tahoma" w:hAnsi="Arial" w:cs="Arial"/>
         </w:rPr>
-        <w:t>Case number:&lt;&lt;</w:t>
-      </w:r>
+        <w:t>Case</w:t>
+      </w:r>
+      <w:proofErr w:type="gramEnd"/>
+      <w:r>
+        <w:rPr>
+          <w:rFonts w:ascii="Arial" w:eastAsia="Tahoma" w:hAnsi="Arial" w:cs="Arial"/>
+        </w:rPr>
+        <w:t xml:space="preserve"> number:&lt;&lt;</w:t>
+      </w:r>
+      <w:proofErr w:type="spellStart"/>
       <w:r>
         <w:rPr>
           <w:rFonts w:ascii="Arial" w:hAnsi="Arial" w:cs="Arial"/>
           <w:lang w:val="en-US"/>
         </w:rPr>
-        <w:t>caseNumber&gt;&gt;</w:t>
+        <w:t>caseNumber</w:t>
+      </w:r>
+      <w:proofErr w:type="spellEnd"/>
+      <w:r>
+        <w:rPr>
+          <w:rFonts w:ascii="Arial" w:hAnsi="Arial" w:cs="Arial"/>
+          <w:lang w:val="en-US"/>
+        </w:rPr>
+        <w:t>&gt;&gt;</w:t>
       </w:r>
     </w:p>
     <w:p>
@@ -65,6 +90,7 @@
         </w:rPr>
         <w:t>&lt;&lt; {</w:t>
       </w:r>
+      <w:proofErr w:type="spellStart"/>
       <w:proofErr w:type="gramStart"/>
       <w:r>
         <w:rPr>
@@ -73,7 +99,17 @@
           <w:bCs/>
           <w:color w:val="000000" w:themeColor="text1"/>
         </w:rPr>
-        <w:t>dateFormat(</w:t>
+        <w:t>dateFormat</w:t>
+      </w:r>
+      <w:proofErr w:type="spellEnd"/>
+      <w:r>
+        <w:rPr>
+          <w:rFonts w:ascii="Arial" w:hAnsi="Arial" w:cs="Arial"/>
+          <w:b/>
+          <w:bCs/>
+          <w:color w:val="000000" w:themeColor="text1"/>
+        </w:rPr>
+        <w:t>(</w:t>
       </w:r>
       <w:proofErr w:type="gramEnd"/>
       <w:r>
@@ -83,7 +119,27 @@
           <w:bCs/>
           <w:color w:val="000000" w:themeColor="text1"/>
         </w:rPr>
-        <w:t xml:space="preserve">$nowUTC </w:t>
+        <w:t>$</w:t>
+      </w:r>
+      <w:proofErr w:type="spellStart"/>
+      <w:r>
+        <w:rPr>
+          <w:rFonts w:ascii="Arial" w:hAnsi="Arial" w:cs="Arial"/>
+          <w:b/>
+          <w:bCs/>
+          <w:color w:val="000000" w:themeColor="text1"/>
+        </w:rPr>
+        <w:t>nowUTC</w:t>
+      </w:r>
+      <w:proofErr w:type="spellEnd"/>
+      <w:r>
+        <w:rPr>
+          <w:rFonts w:ascii="Arial" w:hAnsi="Arial" w:cs="Arial"/>
+          <w:b/>
+          <w:bCs/>
+          <w:color w:val="000000" w:themeColor="text1"/>
+        </w:rPr>
+        <w:t xml:space="preserve"> </w:t>
       </w:r>
       <w:r>
         <w:rPr>
@@ -92,7 +148,27 @@
           <w:bCs/>
           <w:color w:val="000000" w:themeColor="text1"/>
         </w:rPr>
-        <w:t>,‘d MMMM yyyy’)}</w:t>
+        <w:t xml:space="preserve">,‘d MMMM </w:t>
+      </w:r>
+      <w:proofErr w:type="spellStart"/>
+      <w:r>
+        <w:rPr>
+          <w:rFonts w:ascii="Arial" w:eastAsia="Times New Roman" w:hAnsi="Arial" w:cs="Arial"/>
+          <w:b/>
+          <w:bCs/>
+          <w:color w:val="000000" w:themeColor="text1"/>
+        </w:rPr>
+        <w:t>yyyy</w:t>
+      </w:r>
+      <w:proofErr w:type="spellEnd"/>
+      <w:r>
+        <w:rPr>
+          <w:rFonts w:ascii="Arial" w:eastAsia="Times New Roman" w:hAnsi="Arial" w:cs="Arial"/>
+          <w:b/>
+          <w:bCs/>
+          <w:color w:val="000000" w:themeColor="text1"/>
+        </w:rPr>
+        <w:t>’)}</w:t>
       </w:r>
       <w:r>
         <w:rPr>
@@ -133,7 +209,23 @@
         <w:pStyle w:val="Heading1"/>
       </w:pPr>
       <w:r>
-        <w:t>&lt;&lt;cs_{writtenByJudge}&gt;&gt;&lt;&lt;hearingLocation.site_name&gt;&gt;&lt;&lt;else&gt;&gt; Online Civil Claims&lt;&lt;es_&gt;&gt;</w:t>
+        <w:t>&lt;&lt;cs_{</w:t>
+      </w:r>
+      <w:proofErr w:type="spellStart"/>
+      <w:r>
+        <w:t>writtenByJudge</w:t>
+      </w:r>
+      <w:proofErr w:type="spellEnd"/>
+      <w:r>
+        <w:t>}&gt;&gt;&lt;&lt;</w:t>
+      </w:r>
+      <w:proofErr w:type="spellStart"/>
+      <w:r>
+        <w:t>hearingLocation.site_name</w:t>
+      </w:r>
+      <w:proofErr w:type="spellEnd"/>
+      <w:r>
+        <w:t>&gt;&gt;&lt;&lt;else&gt;&gt; Online Civil Claims&lt;&lt;es_&gt;&gt;</w:t>
       </w:r>
     </w:p>
     <w:p>
@@ -157,7 +249,31 @@
           <w:sz w:val="28"/>
           <w:szCs w:val="28"/>
         </w:rPr>
-        <w:t>&lt;&lt;judgeNameTitle&gt;&gt;</w:t>
+        <w:t>&lt;&lt;</w:t>
+      </w:r>
+      <w:proofErr w:type="spellStart"/>
+      <w:r>
+        <w:rPr>
+          <w:rFonts w:ascii="Arial" w:hAnsi="Arial" w:cs="Arial"/>
+          <w:b/>
+          <w:bCs/>
+          <w:color w:val="000000" w:themeColor="text1"/>
+          <w:sz w:val="28"/>
+          <w:szCs w:val="28"/>
+        </w:rPr>
+        <w:t>judgeNameTitle</w:t>
+      </w:r>
+      <w:proofErr w:type="spellEnd"/>
+      <w:r>
+        <w:rPr>
+          <w:rFonts w:ascii="Arial" w:hAnsi="Arial" w:cs="Arial"/>
+          <w:b/>
+          <w:bCs/>
+          <w:color w:val="000000" w:themeColor="text1"/>
+          <w:sz w:val="28"/>
+          <w:szCs w:val="28"/>
+        </w:rPr>
+        <w:t>&gt;&gt;</w:t>
       </w:r>
     </w:p>
     <w:p>
@@ -597,7 +713,25 @@
           <w:snapToGrid w:val="0"/>
           <w:lang w:val="en-US"/>
         </w:rPr>
-        <w:t> You must comply with the terms imposed upon you by this order otherwise your claim or the defence of it is liable to be struck out or some other sanction imposed. If you cannot comply, you are expected to make formal application to the court before any deadline imposed upon you expires.</w:t>
+        <w:t xml:space="preserve"> You must comply with the terms imposed upon you by this order otherwise your claim or the </w:t>
+      </w:r>
+      <w:proofErr w:type="spellStart"/>
+      <w:r>
+        <w:rPr>
+          <w:rFonts w:ascii="Arial" w:hAnsi="Arial"/>
+          <w:snapToGrid w:val="0"/>
+          <w:lang w:val="en-US"/>
+        </w:rPr>
+        <w:t>defence</w:t>
+      </w:r>
+      <w:proofErr w:type="spellEnd"/>
+      <w:r>
+        <w:rPr>
+          <w:rFonts w:ascii="Arial" w:hAnsi="Arial"/>
+          <w:snapToGrid w:val="0"/>
+          <w:lang w:val="en-US"/>
+        </w:rPr>
+        <w:t xml:space="preserve"> of it is liable to be struck out or some other sanction imposed. If you cannot comply, you are expected to make formal application to the court before any deadline imposed upon you expires.</w:t>
       </w:r>
     </w:p>
     <w:p>
@@ -616,6 +750,7 @@
         <w:t>&lt;&lt;</w:t>
       </w:r>
       <w:bookmarkStart w:id="2" w:name="_Hlk132282958"/>
+      <w:proofErr w:type="spellStart"/>
       <w:r>
         <w:rPr>
           <w:rFonts w:ascii="Arial" w:hAnsi="Arial" w:cs="Arial"/>
@@ -624,6 +759,7 @@
         <w:t>disposalHearingJudgesRecitalDJ.input</w:t>
       </w:r>
       <w:bookmarkEnd w:id="2"/>
+      <w:proofErr w:type="spellEnd"/>
       <w:r>
         <w:rPr>
           <w:rFonts w:ascii="Arial" w:hAnsi="Arial" w:cs="Arial"/>
@@ -960,7 +1096,14 @@
         <w:rPr>
           <w:rFonts w:ascii="Arial" w:hAnsi="Arial" w:cs="Arial"/>
         </w:rPr>
-        <w:t>&lt;&lt; cs_</w:t>
+        <w:t xml:space="preserve">&lt;&lt; </w:t>
+      </w:r>
+      <w:proofErr w:type="spellStart"/>
+      <w:r>
+        <w:rPr>
+          <w:rFonts w:ascii="Arial" w:hAnsi="Arial" w:cs="Arial"/>
+        </w:rPr>
+        <w:t>cs_</w:t>
       </w:r>
       <w:r>
         <w:rPr>
@@ -968,6 +1111,7 @@
         </w:rPr>
         <w:t>disposalHearingDisclosureOfDocumentsDJAddSection</w:t>
       </w:r>
+      <w:proofErr w:type="spellEnd"/>
       <w:r>
         <w:rPr>
           <w:rFonts w:ascii="Arial" w:hAnsi="Arial" w:cs="Arial"/>
@@ -1015,6 +1159,7 @@
         <w:lastRenderedPageBreak/>
         <w:t xml:space="preserve">&lt;&lt; </w:t>
       </w:r>
+      <w:proofErr w:type="spellStart"/>
       <w:r>
         <w:rPr>
           <w:rFonts w:ascii="Arial" w:hAnsi="Arial" w:cs="Arial"/>
@@ -1025,7 +1170,14 @@
         <w:rPr>
           <w:rFonts w:ascii="Arial" w:hAnsi="Arial" w:cs="Arial"/>
         </w:rPr>
-        <w:t>.input &gt;&gt;</w:t>
+        <w:t>.input</w:t>
+      </w:r>
+      <w:proofErr w:type="spellEnd"/>
+      <w:r>
+        <w:rPr>
+          <w:rFonts w:ascii="Arial" w:hAnsi="Arial" w:cs="Arial"/>
+        </w:rPr>
+        <w:t xml:space="preserve"> &gt;&gt;</w:t>
       </w:r>
       <w:r>
         <w:t xml:space="preserve"> </w:t>
@@ -1046,6 +1198,7 @@
         </w:rPr>
         <w:t xml:space="preserve"> {</w:t>
       </w:r>
+      <w:proofErr w:type="spellStart"/>
       <w:proofErr w:type="gramStart"/>
       <w:r>
         <w:rPr>
@@ -1053,16 +1206,35 @@
           <w:b/>
           <w:bCs/>
         </w:rPr>
-        <w:t>dateFormat(</w:t>
-      </w:r>
-      <w:r>
-        <w:rPr>
-          <w:rFonts w:ascii="Arial" w:hAnsi="Arial" w:cs="Arial"/>
-          <w:b/>
-          <w:bCs/>
-        </w:rPr>
-        <w:t xml:space="preserve"> disposalHearingDisclosureOfDocumentsDJ.date</w:t>
-      </w:r>
+        <w:t>dateFormat</w:t>
+      </w:r>
+      <w:proofErr w:type="spellEnd"/>
+      <w:r>
+        <w:rPr>
+          <w:rFonts w:ascii="Arial" w:hAnsi="Arial" w:cs="Arial"/>
+          <w:b/>
+          <w:bCs/>
+        </w:rPr>
+        <w:t>(</w:t>
+      </w:r>
+      <w:r>
+        <w:rPr>
+          <w:rFonts w:ascii="Arial" w:hAnsi="Arial" w:cs="Arial"/>
+          <w:b/>
+          <w:bCs/>
+        </w:rPr>
+        <w:t xml:space="preserve"> </w:t>
+      </w:r>
+      <w:proofErr w:type="spellStart"/>
+      <w:r>
+        <w:rPr>
+          <w:rFonts w:ascii="Arial" w:hAnsi="Arial" w:cs="Arial"/>
+          <w:b/>
+          <w:bCs/>
+        </w:rPr>
+        <w:t>disposalHearingDisclosureOfDocumentsDJ.date</w:t>
+      </w:r>
+      <w:proofErr w:type="spellEnd"/>
       <w:proofErr w:type="gramEnd"/>
       <w:r>
         <w:rPr>
@@ -1078,7 +1250,43 @@
           <w:b/>
           <w:bCs/>
         </w:rPr>
-        <w:t>‘dd MMMM yyyy’, ‘yyyy-MM-dd’)}&gt;&gt;</w:t>
+        <w:t xml:space="preserve">‘dd MMMM </w:t>
+      </w:r>
+      <w:proofErr w:type="spellStart"/>
+      <w:r>
+        <w:rPr>
+          <w:rFonts w:ascii="Arial" w:hAnsi="Arial" w:cs="Arial"/>
+          <w:b/>
+          <w:bCs/>
+        </w:rPr>
+        <w:t>yyyy</w:t>
+      </w:r>
+      <w:proofErr w:type="spellEnd"/>
+      <w:r>
+        <w:rPr>
+          <w:rFonts w:ascii="Arial" w:hAnsi="Arial" w:cs="Arial"/>
+          <w:b/>
+          <w:bCs/>
+        </w:rPr>
+        <w:t>’, ‘</w:t>
+      </w:r>
+      <w:proofErr w:type="spellStart"/>
+      <w:r>
+        <w:rPr>
+          <w:rFonts w:ascii="Arial" w:hAnsi="Arial" w:cs="Arial"/>
+          <w:b/>
+          <w:bCs/>
+        </w:rPr>
+        <w:t>yyyy</w:t>
+      </w:r>
+      <w:proofErr w:type="spellEnd"/>
+      <w:r>
+        <w:rPr>
+          <w:rFonts w:ascii="Arial" w:hAnsi="Arial" w:cs="Arial"/>
+          <w:b/>
+          <w:bCs/>
+        </w:rPr>
+        <w:t>-MM-dd’)}&gt;&gt;</w:t>
       </w:r>
       <w:r>
         <w:rPr>
@@ -1132,6 +1340,7 @@
         </w:rPr>
         <w:t xml:space="preserve"> {</w:t>
       </w:r>
+      <w:proofErr w:type="spellStart"/>
       <w:proofErr w:type="gramStart"/>
       <w:r>
         <w:rPr>
@@ -1139,8 +1348,18 @@
           <w:b/>
           <w:bCs/>
         </w:rPr>
-        <w:t>dateFormat(</w:t>
-      </w:r>
+        <w:t>dateFormat</w:t>
+      </w:r>
+      <w:proofErr w:type="spellEnd"/>
+      <w:r>
+        <w:rPr>
+          <w:rFonts w:ascii="Arial" w:hAnsi="Arial" w:cs="Arial"/>
+          <w:b/>
+          <w:bCs/>
+        </w:rPr>
+        <w:t>(</w:t>
+      </w:r>
+      <w:proofErr w:type="spellStart"/>
       <w:proofErr w:type="gramEnd"/>
       <w:r>
         <w:rPr>
@@ -1150,6 +1369,7 @@
         </w:rPr>
         <w:t>disposalHearingDisclosureOfDocumentsDJ.date</w:t>
       </w:r>
+      <w:proofErr w:type="spellEnd"/>
       <w:r>
         <w:rPr>
           <w:rFonts w:ascii="Arial" w:hAnsi="Arial" w:cs="Arial"/>
@@ -1164,7 +1384,43 @@
           <w:b/>
           <w:bCs/>
         </w:rPr>
-        <w:t>‘dd MMMM yyyy’, ‘yyyy-MM-dd’)}&gt;&gt;</w:t>
+        <w:t xml:space="preserve">‘dd MMMM </w:t>
+      </w:r>
+      <w:proofErr w:type="spellStart"/>
+      <w:r>
+        <w:rPr>
+          <w:rFonts w:ascii="Arial" w:hAnsi="Arial" w:cs="Arial"/>
+          <w:b/>
+          <w:bCs/>
+        </w:rPr>
+        <w:t>yyyy</w:t>
+      </w:r>
+      <w:proofErr w:type="spellEnd"/>
+      <w:r>
+        <w:rPr>
+          <w:rFonts w:ascii="Arial" w:hAnsi="Arial" w:cs="Arial"/>
+          <w:b/>
+          <w:bCs/>
+        </w:rPr>
+        <w:t>’, ‘</w:t>
+      </w:r>
+      <w:proofErr w:type="spellStart"/>
+      <w:r>
+        <w:rPr>
+          <w:rFonts w:ascii="Arial" w:hAnsi="Arial" w:cs="Arial"/>
+          <w:b/>
+          <w:bCs/>
+        </w:rPr>
+        <w:t>yyyy</w:t>
+      </w:r>
+      <w:proofErr w:type="spellEnd"/>
+      <w:r>
+        <w:rPr>
+          <w:rFonts w:ascii="Arial" w:hAnsi="Arial" w:cs="Arial"/>
+          <w:b/>
+          <w:bCs/>
+        </w:rPr>
+        <w:t>-MM-dd’)}&gt;&gt;</w:t>
       </w:r>
       <w:r>
         <w:rPr>
@@ -1185,13 +1441,27 @@
         <w:rPr>
           <w:rFonts w:ascii="Arial" w:hAnsi="Arial" w:cs="Arial"/>
         </w:rPr>
-        <w:t>&lt;&lt;es_</w:t>
-      </w:r>
-      <w:r>
-        <w:rPr>
-          <w:rFonts w:ascii="Arial" w:hAnsi="Arial" w:cs="Arial"/>
-        </w:rPr>
-        <w:t xml:space="preserve">disposalHearingDisclosureOfDocumentsDJAddSection </w:t>
+        <w:t>&lt;&lt;</w:t>
+      </w:r>
+      <w:proofErr w:type="spellStart"/>
+      <w:r>
+        <w:rPr>
+          <w:rFonts w:ascii="Arial" w:hAnsi="Arial" w:cs="Arial"/>
+        </w:rPr>
+        <w:t>es_</w:t>
+      </w:r>
+      <w:r>
+        <w:rPr>
+          <w:rFonts w:ascii="Arial" w:hAnsi="Arial" w:cs="Arial"/>
+        </w:rPr>
+        <w:t>disposalHearingDisclosureOfDocumentsDJAddSection</w:t>
+      </w:r>
+      <w:proofErr w:type="spellEnd"/>
+      <w:r>
+        <w:rPr>
+          <w:rFonts w:ascii="Arial" w:hAnsi="Arial" w:cs="Arial"/>
+        </w:rPr>
+        <w:t xml:space="preserve"> </w:t>
       </w:r>
       <w:r>
         <w:rPr>
@@ -1210,7 +1480,14 @@
         <w:rPr>
           <w:rFonts w:ascii="Arial" w:hAnsi="Arial" w:cs="Arial"/>
         </w:rPr>
-        <w:t>&lt;&lt; cs_</w:t>
+        <w:t xml:space="preserve">&lt;&lt; </w:t>
+      </w:r>
+      <w:proofErr w:type="spellStart"/>
+      <w:r>
+        <w:rPr>
+          <w:rFonts w:ascii="Arial" w:hAnsi="Arial" w:cs="Arial"/>
+        </w:rPr>
+        <w:t>cs_</w:t>
       </w:r>
       <w:r>
         <w:rPr>
@@ -1218,6 +1495,7 @@
         </w:rPr>
         <w:t>disposalHearingWitnessOfFactDJAddSection</w:t>
       </w:r>
+      <w:proofErr w:type="spellEnd"/>
       <w:r>
         <w:rPr>
           <w:rFonts w:ascii="Arial" w:hAnsi="Arial" w:cs="Arial"/>
@@ -1276,6 +1554,7 @@
         </w:rPr>
         <w:t xml:space="preserve"> {</w:t>
       </w:r>
+      <w:proofErr w:type="spellStart"/>
       <w:proofErr w:type="gramStart"/>
       <w:r>
         <w:rPr>
@@ -1283,7 +1562,16 @@
           <w:b/>
           <w:bCs/>
         </w:rPr>
-        <w:t>dateFormat(</w:t>
+        <w:t>dateFormat</w:t>
+      </w:r>
+      <w:proofErr w:type="spellEnd"/>
+      <w:r>
+        <w:rPr>
+          <w:rFonts w:ascii="Arial" w:hAnsi="Arial" w:cs="Arial"/>
+          <w:b/>
+          <w:bCs/>
+        </w:rPr>
+        <w:t>(</w:t>
       </w:r>
       <w:proofErr w:type="gramEnd"/>
       <w:r>
@@ -1308,7 +1596,43 @@
           <w:b/>
           <w:bCs/>
         </w:rPr>
-        <w:t>‘dd MMMM yyyy’, ‘yyyy-MM-dd’)}&gt;&gt;</w:t>
+        <w:t xml:space="preserve">‘dd MMMM </w:t>
+      </w:r>
+      <w:proofErr w:type="spellStart"/>
+      <w:r>
+        <w:rPr>
+          <w:rFonts w:ascii="Arial" w:hAnsi="Arial" w:cs="Arial"/>
+          <w:b/>
+          <w:bCs/>
+        </w:rPr>
+        <w:t>yyyy</w:t>
+      </w:r>
+      <w:proofErr w:type="spellEnd"/>
+      <w:r>
+        <w:rPr>
+          <w:rFonts w:ascii="Arial" w:hAnsi="Arial" w:cs="Arial"/>
+          <w:b/>
+          <w:bCs/>
+        </w:rPr>
+        <w:t>’, ‘</w:t>
+      </w:r>
+      <w:proofErr w:type="spellStart"/>
+      <w:r>
+        <w:rPr>
+          <w:rFonts w:ascii="Arial" w:hAnsi="Arial" w:cs="Arial"/>
+          <w:b/>
+          <w:bCs/>
+        </w:rPr>
+        <w:t>yyyy</w:t>
+      </w:r>
+      <w:proofErr w:type="spellEnd"/>
+      <w:r>
+        <w:rPr>
+          <w:rFonts w:ascii="Arial" w:hAnsi="Arial" w:cs="Arial"/>
+          <w:b/>
+          <w:bCs/>
+        </w:rPr>
+        <w:t>-MM-dd’)}&gt;&gt;</w:t>
       </w:r>
       <w:r>
         <w:rPr>
@@ -1382,6 +1706,7 @@
         </w:rPr>
         <w:t xml:space="preserve"> {</w:t>
       </w:r>
+      <w:proofErr w:type="spellStart"/>
       <w:proofErr w:type="gramStart"/>
       <w:r>
         <w:rPr>
@@ -1389,7 +1714,16 @@
           <w:b/>
           <w:bCs/>
         </w:rPr>
-        <w:t>dateFormat(</w:t>
+        <w:t>dateFormat</w:t>
+      </w:r>
+      <w:proofErr w:type="spellEnd"/>
+      <w:r>
+        <w:rPr>
+          <w:rFonts w:ascii="Arial" w:hAnsi="Arial" w:cs="Arial"/>
+          <w:b/>
+          <w:bCs/>
+        </w:rPr>
+        <w:t>(</w:t>
       </w:r>
       <w:proofErr w:type="gramEnd"/>
       <w:r>
@@ -1414,7 +1748,43 @@
           <w:b/>
           <w:bCs/>
         </w:rPr>
-        <w:t>‘dd MMMM yyyy’, ‘yyyy-MM-dd’)}&gt;&gt;</w:t>
+        <w:t xml:space="preserve">‘dd MMMM </w:t>
+      </w:r>
+      <w:proofErr w:type="spellStart"/>
+      <w:r>
+        <w:rPr>
+          <w:rFonts w:ascii="Arial" w:hAnsi="Arial" w:cs="Arial"/>
+          <w:b/>
+          <w:bCs/>
+        </w:rPr>
+        <w:t>yyyy</w:t>
+      </w:r>
+      <w:proofErr w:type="spellEnd"/>
+      <w:r>
+        <w:rPr>
+          <w:rFonts w:ascii="Arial" w:hAnsi="Arial" w:cs="Arial"/>
+          <w:b/>
+          <w:bCs/>
+        </w:rPr>
+        <w:t>’, ‘</w:t>
+      </w:r>
+      <w:proofErr w:type="spellStart"/>
+      <w:r>
+        <w:rPr>
+          <w:rFonts w:ascii="Arial" w:hAnsi="Arial" w:cs="Arial"/>
+          <w:b/>
+          <w:bCs/>
+        </w:rPr>
+        <w:t>yyyy</w:t>
+      </w:r>
+      <w:proofErr w:type="spellEnd"/>
+      <w:r>
+        <w:rPr>
+          <w:rFonts w:ascii="Arial" w:hAnsi="Arial" w:cs="Arial"/>
+          <w:b/>
+          <w:bCs/>
+        </w:rPr>
+        <w:t>-MM-dd’)}&gt;&gt;</w:t>
       </w:r>
       <w:r>
         <w:rPr>
@@ -1461,13 +1831,27 @@
         <w:rPr>
           <w:rFonts w:ascii="Arial" w:hAnsi="Arial" w:cs="Arial"/>
         </w:rPr>
-        <w:t>&lt;&lt; es_</w:t>
-      </w:r>
-      <w:r>
-        <w:rPr>
-          <w:rFonts w:ascii="Arial" w:hAnsi="Arial" w:cs="Arial"/>
-        </w:rPr>
-        <w:t xml:space="preserve">disposalHearingWitnessOfFactDJAddSection </w:t>
+        <w:t xml:space="preserve">&lt;&lt; </w:t>
+      </w:r>
+      <w:proofErr w:type="spellStart"/>
+      <w:r>
+        <w:rPr>
+          <w:rFonts w:ascii="Arial" w:hAnsi="Arial" w:cs="Arial"/>
+        </w:rPr>
+        <w:t>es_</w:t>
+      </w:r>
+      <w:r>
+        <w:rPr>
+          <w:rFonts w:ascii="Arial" w:hAnsi="Arial" w:cs="Arial"/>
+        </w:rPr>
+        <w:t>disposalHearingWitnessOfFactDJAddSection</w:t>
+      </w:r>
+      <w:proofErr w:type="spellEnd"/>
+      <w:r>
+        <w:rPr>
+          <w:rFonts w:ascii="Arial" w:hAnsi="Arial" w:cs="Arial"/>
+        </w:rPr>
+        <w:t xml:space="preserve"> </w:t>
       </w:r>
       <w:r>
         <w:rPr>
@@ -1488,6 +1872,7 @@
         </w:rPr>
         <w:t>&lt;&lt;</w:t>
       </w:r>
+      <w:proofErr w:type="spellStart"/>
       <w:r>
         <w:rPr>
           <w:rFonts w:ascii="Arial" w:hAnsi="Arial" w:cs="Arial"/>
@@ -1506,6 +1891,7 @@
         </w:rPr>
         <w:t>disposalHearingMedicalEvidenceDJAddSection</w:t>
       </w:r>
+      <w:proofErr w:type="spellEnd"/>
       <w:r>
         <w:rPr>
           <w:rFonts w:ascii="Arial" w:hAnsi="Arial" w:cs="Arial"/>
@@ -1568,6 +1954,7 @@
         </w:rPr>
         <w:t xml:space="preserve"> {</w:t>
       </w:r>
+      <w:proofErr w:type="spellStart"/>
       <w:proofErr w:type="gramStart"/>
       <w:r>
         <w:rPr>
@@ -1575,7 +1962,16 @@
           <w:b/>
           <w:bCs/>
         </w:rPr>
-        <w:t>dateFormat(</w:t>
+        <w:t>dateFormat</w:t>
+      </w:r>
+      <w:proofErr w:type="spellEnd"/>
+      <w:r>
+        <w:rPr>
+          <w:rFonts w:ascii="Arial" w:hAnsi="Arial" w:cs="Arial"/>
+          <w:b/>
+          <w:bCs/>
+        </w:rPr>
+        <w:t>(</w:t>
       </w:r>
       <w:proofErr w:type="gramEnd"/>
       <w:r>
@@ -1606,7 +2002,43 @@
           <w:b/>
           <w:bCs/>
         </w:rPr>
-        <w:t>‘dd MMMM yyyy’, ‘yyyy-MM-dd’)}&gt;&gt;</w:t>
+        <w:t xml:space="preserve">‘dd MMMM </w:t>
+      </w:r>
+      <w:proofErr w:type="spellStart"/>
+      <w:r>
+        <w:rPr>
+          <w:rFonts w:ascii="Arial" w:hAnsi="Arial" w:cs="Arial"/>
+          <w:b/>
+          <w:bCs/>
+        </w:rPr>
+        <w:t>yyyy</w:t>
+      </w:r>
+      <w:proofErr w:type="spellEnd"/>
+      <w:r>
+        <w:rPr>
+          <w:rFonts w:ascii="Arial" w:hAnsi="Arial" w:cs="Arial"/>
+          <w:b/>
+          <w:bCs/>
+        </w:rPr>
+        <w:t>’, ‘</w:t>
+      </w:r>
+      <w:proofErr w:type="spellStart"/>
+      <w:r>
+        <w:rPr>
+          <w:rFonts w:ascii="Arial" w:hAnsi="Arial" w:cs="Arial"/>
+          <w:b/>
+          <w:bCs/>
+        </w:rPr>
+        <w:t>yyyy</w:t>
+      </w:r>
+      <w:proofErr w:type="spellEnd"/>
+      <w:r>
+        <w:rPr>
+          <w:rFonts w:ascii="Arial" w:hAnsi="Arial" w:cs="Arial"/>
+          <w:b/>
+          <w:bCs/>
+        </w:rPr>
+        <w:t>-MM-dd’)}&gt;&gt;</w:t>
       </w:r>
       <w:r>
         <w:rPr>
@@ -1627,20 +2059,48 @@
         <w:rPr>
           <w:rFonts w:ascii="Arial" w:hAnsi="Arial" w:cs="Arial"/>
         </w:rPr>
-        <w:t>&lt;&lt;es_disposalHearingMedicalEvidenceDJAddSection&gt;&gt;</w:t>
-      </w:r>
-    </w:p>
-    <w:p>
-      <w:pPr>
-        <w:rPr>
-          <w:rFonts w:ascii="Arial" w:hAnsi="Arial" w:cs="Arial"/>
-        </w:rPr>
-      </w:pPr>
-      <w:r>
-        <w:rPr>
-          <w:rFonts w:ascii="Arial" w:hAnsi="Arial" w:cs="Arial"/>
-        </w:rPr>
-        <w:t>&lt;&lt;cs_disposalHearingQuestionsToExpertsDJAddSection&gt;&gt;</w:t>
+        <w:t>&lt;&lt;</w:t>
+      </w:r>
+      <w:proofErr w:type="spellStart"/>
+      <w:r>
+        <w:rPr>
+          <w:rFonts w:ascii="Arial" w:hAnsi="Arial" w:cs="Arial"/>
+        </w:rPr>
+        <w:t>es_disposalHearingMedicalEvidenceDJAddSection</w:t>
+      </w:r>
+      <w:proofErr w:type="spellEnd"/>
+      <w:r>
+        <w:rPr>
+          <w:rFonts w:ascii="Arial" w:hAnsi="Arial" w:cs="Arial"/>
+        </w:rPr>
+        <w:t>&gt;&gt;</w:t>
+      </w:r>
+    </w:p>
+    <w:p>
+      <w:pPr>
+        <w:rPr>
+          <w:rFonts w:ascii="Arial" w:hAnsi="Arial" w:cs="Arial"/>
+        </w:rPr>
+      </w:pPr>
+      <w:r>
+        <w:rPr>
+          <w:rFonts w:ascii="Arial" w:hAnsi="Arial" w:cs="Arial"/>
+        </w:rPr>
+        <w:t>&lt;&lt;</w:t>
+      </w:r>
+      <w:proofErr w:type="spellStart"/>
+      <w:r>
+        <w:rPr>
+          <w:rFonts w:ascii="Arial" w:hAnsi="Arial" w:cs="Arial"/>
+        </w:rPr>
+        <w:t>cs_disposalHearingQuestionsToExpertsDJAddSection</w:t>
+      </w:r>
+      <w:proofErr w:type="spellEnd"/>
+      <w:r>
+        <w:rPr>
+          <w:rFonts w:ascii="Arial" w:hAnsi="Arial" w:cs="Arial"/>
+        </w:rPr>
+        <w:t>&gt;&gt;</w:t>
       </w:r>
     </w:p>
     <w:p>
@@ -1698,6 +2158,7 @@
         </w:rPr>
         <w:t xml:space="preserve"> {</w:t>
       </w:r>
+      <w:proofErr w:type="spellStart"/>
       <w:proofErr w:type="gramStart"/>
       <w:r>
         <w:rPr>
@@ -1705,7 +2166,16 @@
           <w:b/>
           <w:bCs/>
         </w:rPr>
-        <w:t>dateFormat(</w:t>
+        <w:t>dateFormat</w:t>
+      </w:r>
+      <w:proofErr w:type="spellEnd"/>
+      <w:r>
+        <w:rPr>
+          <w:rFonts w:ascii="Arial" w:hAnsi="Arial" w:cs="Arial"/>
+          <w:b/>
+          <w:bCs/>
+        </w:rPr>
+        <w:t>(</w:t>
       </w:r>
       <w:r>
         <w:rPr>
@@ -1713,6 +2183,7 @@
         </w:rPr>
         <w:t xml:space="preserve"> </w:t>
       </w:r>
+      <w:proofErr w:type="spellStart"/>
       <w:r>
         <w:rPr>
           <w:rFonts w:ascii="Arial" w:hAnsi="Arial" w:cs="Arial"/>
@@ -1721,6 +2192,7 @@
         </w:rPr>
         <w:t>disposalHearingQuestionsToExpertsDJ.date</w:t>
       </w:r>
+      <w:proofErr w:type="spellEnd"/>
       <w:proofErr w:type="gramEnd"/>
       <w:r>
         <w:rPr>
@@ -1736,7 +2208,43 @@
           <w:b/>
           <w:bCs/>
         </w:rPr>
-        <w:t>‘dd MMMM yyyy’, ‘yyyy-MM-dd’)}&gt;&gt;</w:t>
+        <w:t xml:space="preserve">‘dd MMMM </w:t>
+      </w:r>
+      <w:proofErr w:type="spellStart"/>
+      <w:r>
+        <w:rPr>
+          <w:rFonts w:ascii="Arial" w:hAnsi="Arial" w:cs="Arial"/>
+          <w:b/>
+          <w:bCs/>
+        </w:rPr>
+        <w:t>yyyy</w:t>
+      </w:r>
+      <w:proofErr w:type="spellEnd"/>
+      <w:r>
+        <w:rPr>
+          <w:rFonts w:ascii="Arial" w:hAnsi="Arial" w:cs="Arial"/>
+          <w:b/>
+          <w:bCs/>
+        </w:rPr>
+        <w:t>’, ‘</w:t>
+      </w:r>
+      <w:proofErr w:type="spellStart"/>
+      <w:r>
+        <w:rPr>
+          <w:rFonts w:ascii="Arial" w:hAnsi="Arial" w:cs="Arial"/>
+          <w:b/>
+          <w:bCs/>
+        </w:rPr>
+        <w:t>yyyy</w:t>
+      </w:r>
+      <w:proofErr w:type="spellEnd"/>
+      <w:r>
+        <w:rPr>
+          <w:rFonts w:ascii="Arial" w:hAnsi="Arial" w:cs="Arial"/>
+          <w:b/>
+          <w:bCs/>
+        </w:rPr>
+        <w:t>-MM-dd’)}&gt;&gt;</w:t>
       </w:r>
       <w:r>
         <w:rPr>
@@ -1771,20 +2279,48 @@
         <w:rPr>
           <w:rFonts w:ascii="Arial" w:hAnsi="Arial" w:cs="Arial"/>
         </w:rPr>
-        <w:t>&lt;&lt;es_disposalHearingQuestionsToExpertsDJAddSection&gt;&gt;</w:t>
-      </w:r>
-    </w:p>
-    <w:p>
-      <w:pPr>
-        <w:rPr>
-          <w:rFonts w:ascii="Arial" w:hAnsi="Arial" w:cs="Arial"/>
-        </w:rPr>
-      </w:pPr>
-      <w:r>
-        <w:rPr>
-          <w:rFonts w:ascii="Arial" w:hAnsi="Arial" w:cs="Arial"/>
-        </w:rPr>
-        <w:t>&lt;&lt;cs_disposalHearingSchedulesOfLossDJAddSection&gt;&gt;</w:t>
+        <w:t>&lt;&lt;</w:t>
+      </w:r>
+      <w:proofErr w:type="spellStart"/>
+      <w:r>
+        <w:rPr>
+          <w:rFonts w:ascii="Arial" w:hAnsi="Arial" w:cs="Arial"/>
+        </w:rPr>
+        <w:t>es_disposalHearingQuestionsToExpertsDJAddSection</w:t>
+      </w:r>
+      <w:proofErr w:type="spellEnd"/>
+      <w:r>
+        <w:rPr>
+          <w:rFonts w:ascii="Arial" w:hAnsi="Arial" w:cs="Arial"/>
+        </w:rPr>
+        <w:t>&gt;&gt;</w:t>
+      </w:r>
+    </w:p>
+    <w:p>
+      <w:pPr>
+        <w:rPr>
+          <w:rFonts w:ascii="Arial" w:hAnsi="Arial" w:cs="Arial"/>
+        </w:rPr>
+      </w:pPr>
+      <w:r>
+        <w:rPr>
+          <w:rFonts w:ascii="Arial" w:hAnsi="Arial" w:cs="Arial"/>
+        </w:rPr>
+        <w:t>&lt;&lt;</w:t>
+      </w:r>
+      <w:proofErr w:type="spellStart"/>
+      <w:r>
+        <w:rPr>
+          <w:rFonts w:ascii="Arial" w:hAnsi="Arial" w:cs="Arial"/>
+        </w:rPr>
+        <w:t>cs_disposalHearingSchedulesOfLossDJAddSection</w:t>
+      </w:r>
+      <w:proofErr w:type="spellEnd"/>
+      <w:r>
+        <w:rPr>
+          <w:rFonts w:ascii="Arial" w:hAnsi="Arial" w:cs="Arial"/>
+        </w:rPr>
+        <w:t>&gt;&gt;</w:t>
       </w:r>
     </w:p>
     <w:p>
@@ -1873,6 +2409,7 @@
         </w:rPr>
         <w:t xml:space="preserve"> {</w:t>
       </w:r>
+      <w:proofErr w:type="spellStart"/>
       <w:proofErr w:type="gramStart"/>
       <w:r>
         <w:rPr>
@@ -1880,7 +2417,16 @@
           <w:b/>
           <w:bCs/>
         </w:rPr>
-        <w:t>dateFormat(</w:t>
+        <w:t>dateFormat</w:t>
+      </w:r>
+      <w:proofErr w:type="spellEnd"/>
+      <w:r>
+        <w:rPr>
+          <w:rFonts w:ascii="Arial" w:hAnsi="Arial" w:cs="Arial"/>
+          <w:b/>
+          <w:bCs/>
+        </w:rPr>
+        <w:t>(</w:t>
       </w:r>
       <w:proofErr w:type="gramEnd"/>
       <w:r>
@@ -1911,7 +2457,43 @@
           <w:b/>
           <w:bCs/>
         </w:rPr>
-        <w:t>‘dd MMMM yyyy’, ‘yyyy-MM-dd’)}&gt;&gt;</w:t>
+        <w:t xml:space="preserve">‘dd MMMM </w:t>
+      </w:r>
+      <w:proofErr w:type="spellStart"/>
+      <w:r>
+        <w:rPr>
+          <w:rFonts w:ascii="Arial" w:hAnsi="Arial" w:cs="Arial"/>
+          <w:b/>
+          <w:bCs/>
+        </w:rPr>
+        <w:t>yyyy</w:t>
+      </w:r>
+      <w:proofErr w:type="spellEnd"/>
+      <w:r>
+        <w:rPr>
+          <w:rFonts w:ascii="Arial" w:hAnsi="Arial" w:cs="Arial"/>
+          <w:b/>
+          <w:bCs/>
+        </w:rPr>
+        <w:t>’, ‘</w:t>
+      </w:r>
+      <w:proofErr w:type="spellStart"/>
+      <w:r>
+        <w:rPr>
+          <w:rFonts w:ascii="Arial" w:hAnsi="Arial" w:cs="Arial"/>
+          <w:b/>
+          <w:bCs/>
+        </w:rPr>
+        <w:t>yyyy</w:t>
+      </w:r>
+      <w:proofErr w:type="spellEnd"/>
+      <w:r>
+        <w:rPr>
+          <w:rFonts w:ascii="Arial" w:hAnsi="Arial" w:cs="Arial"/>
+          <w:b/>
+          <w:bCs/>
+        </w:rPr>
+        <w:t>-MM-dd’)}&gt;&gt;</w:t>
       </w:r>
       <w:r>
         <w:rPr>
@@ -1981,6 +2563,7 @@
         </w:rPr>
         <w:t xml:space="preserve"> {</w:t>
       </w:r>
+      <w:proofErr w:type="spellStart"/>
       <w:proofErr w:type="gramStart"/>
       <w:r>
         <w:rPr>
@@ -1988,7 +2571,16 @@
           <w:b/>
           <w:bCs/>
         </w:rPr>
-        <w:t>dateFormat(</w:t>
+        <w:t>dateFormat</w:t>
+      </w:r>
+      <w:proofErr w:type="spellEnd"/>
+      <w:r>
+        <w:rPr>
+          <w:rFonts w:ascii="Arial" w:hAnsi="Arial" w:cs="Arial"/>
+          <w:b/>
+          <w:bCs/>
+        </w:rPr>
+        <w:t>(</w:t>
       </w:r>
       <w:proofErr w:type="gramEnd"/>
       <w:r>
@@ -2019,7 +2611,43 @@
           <w:b/>
           <w:bCs/>
         </w:rPr>
-        <w:t>‘dd MMMM yyyy’, ‘yyyy-MM-dd’)}&gt;&gt;</w:t>
+        <w:t xml:space="preserve">‘dd MMMM </w:t>
+      </w:r>
+      <w:proofErr w:type="spellStart"/>
+      <w:r>
+        <w:rPr>
+          <w:rFonts w:ascii="Arial" w:hAnsi="Arial" w:cs="Arial"/>
+          <w:b/>
+          <w:bCs/>
+        </w:rPr>
+        <w:t>yyyy</w:t>
+      </w:r>
+      <w:proofErr w:type="spellEnd"/>
+      <w:r>
+        <w:rPr>
+          <w:rFonts w:ascii="Arial" w:hAnsi="Arial" w:cs="Arial"/>
+          <w:b/>
+          <w:bCs/>
+        </w:rPr>
+        <w:t>’, ‘</w:t>
+      </w:r>
+      <w:proofErr w:type="spellStart"/>
+      <w:r>
+        <w:rPr>
+          <w:rFonts w:ascii="Arial" w:hAnsi="Arial" w:cs="Arial"/>
+          <w:b/>
+          <w:bCs/>
+        </w:rPr>
+        <w:t>yyyy</w:t>
+      </w:r>
+      <w:proofErr w:type="spellEnd"/>
+      <w:r>
+        <w:rPr>
+          <w:rFonts w:ascii="Arial" w:hAnsi="Arial" w:cs="Arial"/>
+          <w:b/>
+          <w:bCs/>
+        </w:rPr>
+        <w:t>-MM-dd’)}&gt;&gt;</w:t>
       </w:r>
       <w:r>
         <w:rPr>
@@ -2088,6 +2716,7 @@
         </w:rPr>
         <w:t xml:space="preserve"> {</w:t>
       </w:r>
+      <w:proofErr w:type="spellStart"/>
       <w:proofErr w:type="gramStart"/>
       <w:r>
         <w:rPr>
@@ -2095,7 +2724,16 @@
           <w:b/>
           <w:bCs/>
         </w:rPr>
-        <w:t>dateFormat(</w:t>
+        <w:t>dateFormat</w:t>
+      </w:r>
+      <w:proofErr w:type="spellEnd"/>
+      <w:r>
+        <w:rPr>
+          <w:rFonts w:ascii="Arial" w:hAnsi="Arial" w:cs="Arial"/>
+          <w:b/>
+          <w:bCs/>
+        </w:rPr>
+        <w:t>(</w:t>
       </w:r>
       <w:proofErr w:type="gramEnd"/>
       <w:r>
@@ -2126,7 +2764,43 @@
           <w:b/>
           <w:bCs/>
         </w:rPr>
-        <w:t>‘dd MMMM yyyy’, ‘yyyy-MM-dd’)}&gt;&gt;</w:t>
+        <w:t xml:space="preserve">‘dd MMMM </w:t>
+      </w:r>
+      <w:proofErr w:type="spellStart"/>
+      <w:r>
+        <w:rPr>
+          <w:rFonts w:ascii="Arial" w:hAnsi="Arial" w:cs="Arial"/>
+          <w:b/>
+          <w:bCs/>
+        </w:rPr>
+        <w:t>yyyy</w:t>
+      </w:r>
+      <w:proofErr w:type="spellEnd"/>
+      <w:r>
+        <w:rPr>
+          <w:rFonts w:ascii="Arial" w:hAnsi="Arial" w:cs="Arial"/>
+          <w:b/>
+          <w:bCs/>
+        </w:rPr>
+        <w:t>’, ‘</w:t>
+      </w:r>
+      <w:proofErr w:type="spellStart"/>
+      <w:r>
+        <w:rPr>
+          <w:rFonts w:ascii="Arial" w:hAnsi="Arial" w:cs="Arial"/>
+          <w:b/>
+          <w:bCs/>
+        </w:rPr>
+        <w:t>yyyy</w:t>
+      </w:r>
+      <w:proofErr w:type="spellEnd"/>
+      <w:r>
+        <w:rPr>
+          <w:rFonts w:ascii="Arial" w:hAnsi="Arial" w:cs="Arial"/>
+          <w:b/>
+          <w:bCs/>
+        </w:rPr>
+        <w:t>-MM-dd’)}&gt;&gt;</w:t>
       </w:r>
       <w:r>
         <w:rPr>
@@ -2147,20 +2821,48 @@
         <w:rPr>
           <w:rFonts w:ascii="Arial" w:hAnsi="Arial" w:cs="Arial"/>
         </w:rPr>
-        <w:t>&lt;&lt;es_disposalHearingSchedulesOfLossDJAddSection&gt;&gt;</w:t>
-      </w:r>
-    </w:p>
-    <w:p>
-      <w:pPr>
-        <w:rPr>
-          <w:rFonts w:ascii="Arial" w:hAnsi="Arial" w:cs="Arial"/>
-        </w:rPr>
-      </w:pPr>
-      <w:r>
-        <w:rPr>
-          <w:rFonts w:ascii="Arial" w:hAnsi="Arial" w:cs="Arial"/>
-        </w:rPr>
-        <w:t>&lt;&lt;cs_disposalHearingFinalDisposalHearingDJAddSection&gt;&gt;</w:t>
+        <w:t>&lt;&lt;</w:t>
+      </w:r>
+      <w:proofErr w:type="spellStart"/>
+      <w:r>
+        <w:rPr>
+          <w:rFonts w:ascii="Arial" w:hAnsi="Arial" w:cs="Arial"/>
+        </w:rPr>
+        <w:t>es_disposalHearingSchedulesOfLossDJAddSection</w:t>
+      </w:r>
+      <w:proofErr w:type="spellEnd"/>
+      <w:r>
+        <w:rPr>
+          <w:rFonts w:ascii="Arial" w:hAnsi="Arial" w:cs="Arial"/>
+        </w:rPr>
+        <w:t>&gt;&gt;</w:t>
+      </w:r>
+    </w:p>
+    <w:p>
+      <w:pPr>
+        <w:rPr>
+          <w:rFonts w:ascii="Arial" w:hAnsi="Arial" w:cs="Arial"/>
+        </w:rPr>
+      </w:pPr>
+      <w:r>
+        <w:rPr>
+          <w:rFonts w:ascii="Arial" w:hAnsi="Arial" w:cs="Arial"/>
+        </w:rPr>
+        <w:t>&lt;&lt;</w:t>
+      </w:r>
+      <w:proofErr w:type="spellStart"/>
+      <w:r>
+        <w:rPr>
+          <w:rFonts w:ascii="Arial" w:hAnsi="Arial" w:cs="Arial"/>
+        </w:rPr>
+        <w:t>cs_disposalHearingFinalDisposalHearingDJAddSection</w:t>
+      </w:r>
+      <w:proofErr w:type="spellEnd"/>
+      <w:r>
+        <w:rPr>
+          <w:rFonts w:ascii="Arial" w:hAnsi="Arial" w:cs="Arial"/>
+        </w:rPr>
+        <w:t>&gt;&gt;</w:t>
       </w:r>
     </w:p>
     <w:p>
@@ -2202,6 +2904,7 @@
         <w:t xml:space="preserve">&lt;&lt; </w:t>
       </w:r>
       <w:bookmarkStart w:id="4" w:name="_Hlk119012940"/>
+      <w:proofErr w:type="spellStart"/>
       <w:r>
         <w:rPr>
           <w:rFonts w:ascii="Arial" w:hAnsi="Arial" w:cs="Arial"/>
@@ -2213,7 +2916,14 @@
         <w:rPr>
           <w:rFonts w:ascii="Arial" w:hAnsi="Arial" w:cs="Arial"/>
         </w:rPr>
-        <w:t>.input &gt;&gt;</w:t>
+        <w:t>.input</w:t>
+      </w:r>
+      <w:proofErr w:type="spellEnd"/>
+      <w:r>
+        <w:rPr>
+          <w:rFonts w:ascii="Arial" w:hAnsi="Arial" w:cs="Arial"/>
+        </w:rPr>
+        <w:t xml:space="preserve"> &gt;&gt;</w:t>
       </w:r>
       <w:r>
         <w:rPr>
@@ -2231,6 +2941,7 @@
         </w:rPr>
         <w:t>&lt;&lt; {</w:t>
       </w:r>
+      <w:proofErr w:type="spellStart"/>
       <w:proofErr w:type="gramStart"/>
       <w:r>
         <w:rPr>
@@ -2238,8 +2949,18 @@
           <w:b/>
           <w:bCs/>
         </w:rPr>
-        <w:t>dateFormat(</w:t>
-      </w:r>
+        <w:t>dateFormat</w:t>
+      </w:r>
+      <w:proofErr w:type="spellEnd"/>
+      <w:r>
+        <w:rPr>
+          <w:rFonts w:ascii="Arial" w:hAnsi="Arial" w:cs="Arial"/>
+          <w:b/>
+          <w:bCs/>
+        </w:rPr>
+        <w:t>(</w:t>
+      </w:r>
+      <w:proofErr w:type="spellStart"/>
       <w:proofErr w:type="gramEnd"/>
       <w:r>
         <w:rPr>
@@ -2247,7 +2968,52 @@
           <w:b/>
           <w:bCs/>
         </w:rPr>
-        <w:t xml:space="preserve">disposalHearingFinalDisposalHearingTimeDJ.date, ‘dd MMMM yyyy’, ‘yyyy-MM-dd’)}&gt;&gt;. </w:t>
+        <w:t>disposalHearingFinalDisposalHearingTimeDJ.date</w:t>
+      </w:r>
+      <w:proofErr w:type="spellEnd"/>
+      <w:r>
+        <w:rPr>
+          <w:rFonts w:ascii="Arial" w:hAnsi="Arial" w:cs="Arial"/>
+          <w:b/>
+          <w:bCs/>
+        </w:rPr>
+        <w:t xml:space="preserve">, ‘dd MMMM </w:t>
+      </w:r>
+      <w:proofErr w:type="spellStart"/>
+      <w:r>
+        <w:rPr>
+          <w:rFonts w:ascii="Arial" w:hAnsi="Arial" w:cs="Arial"/>
+          <w:b/>
+          <w:bCs/>
+        </w:rPr>
+        <w:t>yyyy</w:t>
+      </w:r>
+      <w:proofErr w:type="spellEnd"/>
+      <w:r>
+        <w:rPr>
+          <w:rFonts w:ascii="Arial" w:hAnsi="Arial" w:cs="Arial"/>
+          <w:b/>
+          <w:bCs/>
+        </w:rPr>
+        <w:t>’, ‘</w:t>
+      </w:r>
+      <w:proofErr w:type="spellStart"/>
+      <w:r>
+        <w:rPr>
+          <w:rFonts w:ascii="Arial" w:hAnsi="Arial" w:cs="Arial"/>
+          <w:b/>
+          <w:bCs/>
+        </w:rPr>
+        <w:t>yyyy</w:t>
+      </w:r>
+      <w:proofErr w:type="spellEnd"/>
+      <w:r>
+        <w:rPr>
+          <w:rFonts w:ascii="Arial" w:hAnsi="Arial" w:cs="Arial"/>
+          <w:b/>
+          <w:bCs/>
+        </w:rPr>
+        <w:t xml:space="preserve">-MM-dd’)}&gt;&gt;. </w:t>
       </w:r>
       <w:r>
         <w:rPr>
@@ -2263,13 +3029,23 @@
         </w:rPr>
         <w:t xml:space="preserve">&lt;&lt; </w:t>
       </w:r>
-      <w:r>
-        <w:rPr>
-          <w:rFonts w:ascii="Arial" w:hAnsi="Arial" w:cs="Arial"/>
-          <w:b/>
-          <w:bCs/>
-        </w:rPr>
-        <w:t xml:space="preserve">disposalHearingTimeEstimateDJ </w:t>
+      <w:proofErr w:type="spellStart"/>
+      <w:r>
+        <w:rPr>
+          <w:rFonts w:ascii="Arial" w:hAnsi="Arial" w:cs="Arial"/>
+          <w:b/>
+          <w:bCs/>
+        </w:rPr>
+        <w:t>disposalHearingTimeEstimateDJ</w:t>
+      </w:r>
+      <w:proofErr w:type="spellEnd"/>
+      <w:r>
+        <w:rPr>
+          <w:rFonts w:ascii="Arial" w:hAnsi="Arial" w:cs="Arial"/>
+          <w:b/>
+          <w:bCs/>
+        </w:rPr>
+        <w:t xml:space="preserve"> </w:t>
       </w:r>
       <w:r>
         <w:rPr>
@@ -2296,6 +3072,12 @@
       </w:pPr>
       <w:r>
         <w:rPr>
+          <w:rFonts w:ascii="Arial" w:hAnsi="Arial" w:cs="Arial"/>
+        </w:rPr>
+        <w:t>&lt;&lt;cs_{writtenByJudge}&gt;&gt;</w:t>
+      </w:r>
+      <w:r>
+        <w:rPr>
           <w:rFonts w:ascii="Arial" w:eastAsia="Times New Roman" w:hAnsi="Arial" w:cs="Arial"/>
           <w:color w:val="000000"/>
           <w:lang w:eastAsia="en-GB"/>
@@ -2368,7 +3150,71 @@
           <w:rFonts w:ascii="Arial" w:eastAsia="Times New Roman" w:hAnsi="Arial" w:cs="Arial"/>
           <w:lang w:eastAsia="en-GB"/>
         </w:rPr>
-        <w:t>&lt;&lt;cs_{hearingLocation.site_name!=null}&gt;&gt;at &lt;&lt;hearingLocation.site_name&gt;&gt;, &lt;&lt;hearingLocation.court_address&gt;&gt; &lt;&lt;hearingLocation.postcode&gt;&gt;, &lt;&lt;es_&gt;&gt;</w:t>
+        <w:t>&lt;&lt;cs_{</w:t>
+      </w:r>
+      <w:proofErr w:type="spellStart"/>
+      <w:r>
+        <w:rPr>
+          <w:rFonts w:ascii="Arial" w:eastAsia="Times New Roman" w:hAnsi="Arial" w:cs="Arial"/>
+          <w:lang w:eastAsia="en-GB"/>
+        </w:rPr>
+        <w:t>hearingLocation.site_name</w:t>
+      </w:r>
+      <w:proofErr w:type="spellEnd"/>
+      <w:r>
+        <w:rPr>
+          <w:rFonts w:ascii="Arial" w:eastAsia="Times New Roman" w:hAnsi="Arial" w:cs="Arial"/>
+          <w:lang w:eastAsia="en-GB"/>
+        </w:rPr>
+        <w:t>!=null}&gt;&gt;at &lt;&lt;</w:t>
+      </w:r>
+      <w:proofErr w:type="spellStart"/>
+      <w:r>
+        <w:rPr>
+          <w:rFonts w:ascii="Arial" w:eastAsia="Times New Roman" w:hAnsi="Arial" w:cs="Arial"/>
+          <w:lang w:eastAsia="en-GB"/>
+        </w:rPr>
+        <w:t>hearingLocation.site_name</w:t>
+      </w:r>
+      <w:proofErr w:type="spellEnd"/>
+      <w:r>
+        <w:rPr>
+          <w:rFonts w:ascii="Arial" w:eastAsia="Times New Roman" w:hAnsi="Arial" w:cs="Arial"/>
+          <w:lang w:eastAsia="en-GB"/>
+        </w:rPr>
+        <w:t>&gt;&gt;, &lt;&lt;</w:t>
+      </w:r>
+      <w:proofErr w:type="spellStart"/>
+      <w:r>
+        <w:rPr>
+          <w:rFonts w:ascii="Arial" w:eastAsia="Times New Roman" w:hAnsi="Arial" w:cs="Arial"/>
+          <w:lang w:eastAsia="en-GB"/>
+        </w:rPr>
+        <w:t>hearingLocation.court_address</w:t>
+      </w:r>
+      <w:proofErr w:type="spellEnd"/>
+      <w:r>
+        <w:rPr>
+          <w:rFonts w:ascii="Arial" w:eastAsia="Times New Roman" w:hAnsi="Arial" w:cs="Arial"/>
+          <w:lang w:eastAsia="en-GB"/>
+        </w:rPr>
+        <w:t>&gt;&gt; &lt;&lt;</w:t>
+      </w:r>
+      <w:proofErr w:type="spellStart"/>
+      <w:r>
+        <w:rPr>
+          <w:rFonts w:ascii="Arial" w:eastAsia="Times New Roman" w:hAnsi="Arial" w:cs="Arial"/>
+          <w:lang w:eastAsia="en-GB"/>
+        </w:rPr>
+        <w:t>hearingLocation.postcode</w:t>
+      </w:r>
+      <w:proofErr w:type="spellEnd"/>
+      <w:r>
+        <w:rPr>
+          <w:rFonts w:ascii="Arial" w:eastAsia="Times New Roman" w:hAnsi="Arial" w:cs="Arial"/>
+          <w:lang w:eastAsia="en-GB"/>
+        </w:rPr>
+        <w:t>&gt;&gt;, &lt;&lt;es_&gt;&gt;</w:t>
       </w:r>
       <w:r>
         <w:rPr>
@@ -2399,7 +3245,71 @@
           <w:rFonts w:ascii="Arial" w:eastAsia="Times New Roman" w:hAnsi="Arial" w:cs="Arial"/>
           <w:lang w:eastAsia="en-GB"/>
         </w:rPr>
-        <w:t>&lt;&lt;cs_{hearingLocation.site_name!=null}&gt;&gt;will take place at &lt;&lt;hearingLocation.site_name&gt;&gt;, &lt;&lt;hearingLocation.court_address&gt;&gt; &lt;&lt;hearingLocation.postcode&gt;&gt;, and &lt;&lt;es_&gt;&gt;</w:t>
+        <w:t>&lt;&lt;cs_{</w:t>
+      </w:r>
+      <w:proofErr w:type="spellStart"/>
+      <w:r>
+        <w:rPr>
+          <w:rFonts w:ascii="Arial" w:eastAsia="Times New Roman" w:hAnsi="Arial" w:cs="Arial"/>
+          <w:lang w:eastAsia="en-GB"/>
+        </w:rPr>
+        <w:t>hearingLocation.site_name</w:t>
+      </w:r>
+      <w:proofErr w:type="spellEnd"/>
+      <w:r>
+        <w:rPr>
+          <w:rFonts w:ascii="Arial" w:eastAsia="Times New Roman" w:hAnsi="Arial" w:cs="Arial"/>
+          <w:lang w:eastAsia="en-GB"/>
+        </w:rPr>
+        <w:t>!=null}&gt;&gt;will take place at &lt;&lt;</w:t>
+      </w:r>
+      <w:proofErr w:type="spellStart"/>
+      <w:r>
+        <w:rPr>
+          <w:rFonts w:ascii="Arial" w:eastAsia="Times New Roman" w:hAnsi="Arial" w:cs="Arial"/>
+          <w:lang w:eastAsia="en-GB"/>
+        </w:rPr>
+        <w:t>hearingLocation.site_name</w:t>
+      </w:r>
+      <w:proofErr w:type="spellEnd"/>
+      <w:r>
+        <w:rPr>
+          <w:rFonts w:ascii="Arial" w:eastAsia="Times New Roman" w:hAnsi="Arial" w:cs="Arial"/>
+          <w:lang w:eastAsia="en-GB"/>
+        </w:rPr>
+        <w:t>&gt;&gt;, &lt;&lt;</w:t>
+      </w:r>
+      <w:proofErr w:type="spellStart"/>
+      <w:r>
+        <w:rPr>
+          <w:rFonts w:ascii="Arial" w:eastAsia="Times New Roman" w:hAnsi="Arial" w:cs="Arial"/>
+          <w:lang w:eastAsia="en-GB"/>
+        </w:rPr>
+        <w:t>hearingLocation.court_address</w:t>
+      </w:r>
+      <w:proofErr w:type="spellEnd"/>
+      <w:r>
+        <w:rPr>
+          <w:rFonts w:ascii="Arial" w:eastAsia="Times New Roman" w:hAnsi="Arial" w:cs="Arial"/>
+          <w:lang w:eastAsia="en-GB"/>
+        </w:rPr>
+        <w:t>&gt;&gt; &lt;&lt;</w:t>
+      </w:r>
+      <w:proofErr w:type="spellStart"/>
+      <w:r>
+        <w:rPr>
+          <w:rFonts w:ascii="Arial" w:eastAsia="Times New Roman" w:hAnsi="Arial" w:cs="Arial"/>
+          <w:lang w:eastAsia="en-GB"/>
+        </w:rPr>
+        <w:t>hearingLocation.postcode</w:t>
+      </w:r>
+      <w:proofErr w:type="spellEnd"/>
+      <w:r>
+        <w:rPr>
+          <w:rFonts w:ascii="Arial" w:eastAsia="Times New Roman" w:hAnsi="Arial" w:cs="Arial"/>
+          <w:lang w:eastAsia="en-GB"/>
+        </w:rPr>
+        <w:t>&gt;&gt;, and &lt;&lt;es_&gt;&gt;</w:t>
       </w:r>
       <w:r>
         <w:rPr>
@@ -2451,7 +3361,71 @@
           <w:rFonts w:ascii="Arial" w:eastAsia="Times New Roman" w:hAnsi="Arial" w:cs="Arial"/>
           <w:lang w:eastAsia="en-GB"/>
         </w:rPr>
-        <w:t>&lt;&lt;cs_{hearingLocation.site_name!=null}&gt;&gt;will take place at &lt;&lt;hearingLocation.site_name&gt;&gt;, &lt;&lt;hearingLocation.court_address&gt;&gt; &lt;&lt;hearingLocation.postcode&gt;&gt;, and &lt;&lt;es_&gt;&gt;</w:t>
+        <w:t>&lt;&lt;cs_{</w:t>
+      </w:r>
+      <w:proofErr w:type="spellStart"/>
+      <w:r>
+        <w:rPr>
+          <w:rFonts w:ascii="Arial" w:eastAsia="Times New Roman" w:hAnsi="Arial" w:cs="Arial"/>
+          <w:lang w:eastAsia="en-GB"/>
+        </w:rPr>
+        <w:t>hearingLocation.site_name</w:t>
+      </w:r>
+      <w:proofErr w:type="spellEnd"/>
+      <w:r>
+        <w:rPr>
+          <w:rFonts w:ascii="Arial" w:eastAsia="Times New Roman" w:hAnsi="Arial" w:cs="Arial"/>
+          <w:lang w:eastAsia="en-GB"/>
+        </w:rPr>
+        <w:t>!=null}&gt;&gt;will take place at &lt;&lt;</w:t>
+      </w:r>
+      <w:proofErr w:type="spellStart"/>
+      <w:r>
+        <w:rPr>
+          <w:rFonts w:ascii="Arial" w:eastAsia="Times New Roman" w:hAnsi="Arial" w:cs="Arial"/>
+          <w:lang w:eastAsia="en-GB"/>
+        </w:rPr>
+        <w:t>hearingLocation.site_name</w:t>
+      </w:r>
+      <w:proofErr w:type="spellEnd"/>
+      <w:r>
+        <w:rPr>
+          <w:rFonts w:ascii="Arial" w:eastAsia="Times New Roman" w:hAnsi="Arial" w:cs="Arial"/>
+          <w:lang w:eastAsia="en-GB"/>
+        </w:rPr>
+        <w:t>&gt;&gt;, &lt;&lt;</w:t>
+      </w:r>
+      <w:proofErr w:type="spellStart"/>
+      <w:r>
+        <w:rPr>
+          <w:rFonts w:ascii="Arial" w:eastAsia="Times New Roman" w:hAnsi="Arial" w:cs="Arial"/>
+          <w:lang w:eastAsia="en-GB"/>
+        </w:rPr>
+        <w:t>hearingLocation.court_address</w:t>
+      </w:r>
+      <w:proofErr w:type="spellEnd"/>
+      <w:r>
+        <w:rPr>
+          <w:rFonts w:ascii="Arial" w:eastAsia="Times New Roman" w:hAnsi="Arial" w:cs="Arial"/>
+          <w:lang w:eastAsia="en-GB"/>
+        </w:rPr>
+        <w:t>&gt;&gt; &lt;&lt;</w:t>
+      </w:r>
+      <w:proofErr w:type="spellStart"/>
+      <w:r>
+        <w:rPr>
+          <w:rFonts w:ascii="Arial" w:eastAsia="Times New Roman" w:hAnsi="Arial" w:cs="Arial"/>
+          <w:lang w:eastAsia="en-GB"/>
+        </w:rPr>
+        <w:t>hearingLocation.postcode</w:t>
+      </w:r>
+      <w:proofErr w:type="spellEnd"/>
+      <w:r>
+        <w:rPr>
+          <w:rFonts w:ascii="Arial" w:eastAsia="Times New Roman" w:hAnsi="Arial" w:cs="Arial"/>
+          <w:lang w:eastAsia="en-GB"/>
+        </w:rPr>
+        <w:t>&gt;&gt;, and &lt;&lt;es_&gt;&gt;</w:t>
       </w:r>
       <w:r>
         <w:rPr>
@@ -2495,18 +3469,89 @@
         </w:rPr>
         <w:t>&lt;&lt;es_&gt;&gt;</w:t>
       </w:r>
-    </w:p>
-    <w:p>
-      <w:pPr>
-        <w:rPr>
-          <w:rFonts w:ascii="Arial" w:hAnsi="Arial" w:cs="Arial"/>
-        </w:rPr>
-      </w:pPr>
-      <w:r>
-        <w:rPr>
-          <w:rFonts w:ascii="Arial" w:hAnsi="Arial" w:cs="Arial"/>
-        </w:rPr>
-        <w:t>&lt;&lt;es_disposalHearingFinalDisposalHearingDJAddSection&gt;&gt;</w:t>
+      <w:r>
+        <w:rPr>
+          <w:rFonts w:ascii="Arial" w:eastAsia="Times New Roman" w:hAnsi="Arial" w:cs="Arial"/>
+          <w:color w:val="000000"/>
+          <w:lang w:eastAsia="en-GB"/>
+        </w:rPr>
+        <w:t>&lt;&lt;else&gt;&gt;&lt;&lt;cs_{disposalHearingMethodDJ=’disposalHearingMethodInPerson’}&gt;&gt;</w:t>
+      </w:r>
+      <w:r>
+        <w:t xml:space="preserve"> </w:t>
+      </w:r>
+      <w:r>
+        <w:rPr>
+          <w:rFonts w:ascii="Arial" w:eastAsia="Times New Roman" w:hAnsi="Arial" w:cs="Arial"/>
+          <w:color w:val="000000"/>
+          <w:lang w:eastAsia="en-GB"/>
+        </w:rPr>
+        <w:t xml:space="preserve">This hearing will be in </w:t>
+      </w:r>
+      <w:r>
+        <w:rPr>
+          <w:rFonts w:ascii="Arial" w:eastAsia="Times New Roman" w:hAnsi="Arial" w:cs="Arial"/>
+          <w:b/>
+          <w:bCs/>
+          <w:color w:val="000000"/>
+          <w:lang w:eastAsia="en-GB"/>
+        </w:rPr>
+        <w:t>person</w:t>
+      </w:r>
+      <w:r>
+        <w:rPr>
+          <w:rFonts w:ascii="Arial" w:eastAsia="Times New Roman" w:hAnsi="Arial" w:cs="Arial"/>
+          <w:color w:val="000000"/>
+          <w:lang w:eastAsia="en-GB"/>
+        </w:rPr>
+        <w:t xml:space="preserve">, further details will be provided in your hearing notice.&lt;&lt;es_&gt;&gt;&lt;&lt;cs_{disposalHearingMethodDJ=’disposalHearingMethodTelephoneHearing’}&gt;&gt; This hearing will be attended by </w:t>
+      </w:r>
+      <w:r>
+        <w:rPr>
+          <w:rFonts w:ascii="Arial" w:eastAsia="Times New Roman" w:hAnsi="Arial" w:cs="Arial"/>
+          <w:b/>
+          <w:bCs/>
+          <w:color w:val="000000"/>
+          <w:lang w:eastAsia="en-GB"/>
+        </w:rPr>
+        <w:t>telephone</w:t>
+      </w:r>
+      <w:r>
+        <w:rPr>
+          <w:rFonts w:ascii="Arial" w:eastAsia="Times New Roman" w:hAnsi="Arial" w:cs="Arial"/>
+          <w:color w:val="000000"/>
+          <w:lang w:eastAsia="en-GB"/>
+        </w:rPr>
+        <w:t>, further details will be provided in your hearing notice.&lt;&lt;es_&gt;&gt;&lt;&lt;cs_{disposalHearingMethodDJ=’disposalHearingMethodVideoConferenceHearing’}&gt;&gt;</w:t>
+      </w:r>
+      <w:r>
+        <w:t xml:space="preserve"> </w:t>
+      </w:r>
+      <w:r>
+        <w:rPr>
+          <w:rFonts w:ascii="Arial" w:eastAsia="Times New Roman" w:hAnsi="Arial" w:cs="Arial"/>
+          <w:color w:val="000000"/>
+          <w:lang w:eastAsia="en-GB"/>
+        </w:rPr>
+        <w:t xml:space="preserve">This hearing will be attended by </w:t>
+      </w:r>
+      <w:r>
+        <w:rPr>
+          <w:rFonts w:ascii="Arial" w:eastAsia="Times New Roman" w:hAnsi="Arial" w:cs="Arial"/>
+          <w:b/>
+          <w:bCs/>
+          <w:color w:val="000000"/>
+          <w:lang w:eastAsia="en-GB"/>
+        </w:rPr>
+        <w:t>video conference</w:t>
+      </w:r>
+      <w:r>
+        <w:rPr>
+          <w:rFonts w:ascii="Arial" w:eastAsia="Times New Roman" w:hAnsi="Arial" w:cs="Arial"/>
+          <w:color w:val="000000"/>
+          <w:lang w:eastAsia="en-GB"/>
+        </w:rPr>
+        <w:t>, further details will be provided in your hearing notice.&lt;&lt;es_&gt;&gt;&lt;&lt;es_&gt;&gt;</w:t>
       </w:r>
     </w:p>
     <w:p>
@@ -2521,11 +3566,46 @@
         </w:rPr>
         <w:t>&lt;&lt;</w:t>
       </w:r>
-      <w:r>
-        <w:rPr>
-          <w:rFonts w:ascii="Arial" w:hAnsi="Arial" w:cs="Arial"/>
-        </w:rPr>
-        <w:t>cs_disposalHearingBundleDJAddSection&gt;&gt;</w:t>
+      <w:proofErr w:type="spellStart"/>
+      <w:r>
+        <w:rPr>
+          <w:rFonts w:ascii="Arial" w:hAnsi="Arial" w:cs="Arial"/>
+        </w:rPr>
+        <w:t>es_disposalHearingFinalDisposalHearingDJAddSection</w:t>
+      </w:r>
+      <w:proofErr w:type="spellEnd"/>
+      <w:r>
+        <w:rPr>
+          <w:rFonts w:ascii="Arial" w:hAnsi="Arial" w:cs="Arial"/>
+        </w:rPr>
+        <w:t>&gt;&gt;</w:t>
+      </w:r>
+    </w:p>
+    <w:p>
+      <w:pPr>
+        <w:rPr>
+          <w:rFonts w:ascii="Arial" w:hAnsi="Arial" w:cs="Arial"/>
+        </w:rPr>
+      </w:pPr>
+      <w:r>
+        <w:rPr>
+          <w:rFonts w:ascii="Arial" w:hAnsi="Arial" w:cs="Arial"/>
+        </w:rPr>
+        <w:t>&lt;&lt;</w:t>
+      </w:r>
+      <w:proofErr w:type="spellStart"/>
+      <w:r>
+        <w:rPr>
+          <w:rFonts w:ascii="Arial" w:hAnsi="Arial" w:cs="Arial"/>
+        </w:rPr>
+        <w:t>cs_disposalHearingBundleDJAddSection</w:t>
+      </w:r>
+      <w:proofErr w:type="spellEnd"/>
+      <w:r>
+        <w:rPr>
+          <w:rFonts w:ascii="Arial" w:hAnsi="Arial" w:cs="Arial"/>
+        </w:rPr>
+        <w:t>&gt;&gt;</w:t>
       </w:r>
     </w:p>
     <w:p>
@@ -2579,12 +3659,14 @@
         </w:rPr>
         <w:t xml:space="preserve"> </w:t>
       </w:r>
+      <w:proofErr w:type="spellStart"/>
       <w:r>
         <w:rPr>
           <w:rFonts w:ascii="Arial" w:hAnsi="Arial" w:cs="Arial"/>
         </w:rPr>
         <w:t>disposalHearingBundleDJ.input</w:t>
       </w:r>
+      <w:proofErr w:type="spellEnd"/>
       <w:r>
         <w:rPr>
           <w:rFonts w:ascii="Arial" w:hAnsi="Arial" w:cs="Arial"/>
@@ -2609,12 +3691,14 @@
         </w:rPr>
         <w:t xml:space="preserve"> </w:t>
       </w:r>
+      <w:proofErr w:type="spellStart"/>
       <w:r>
         <w:rPr>
           <w:rFonts w:ascii="Arial" w:hAnsi="Arial" w:cs="Arial"/>
         </w:rPr>
         <w:t>typeBundleInfo</w:t>
       </w:r>
+      <w:proofErr w:type="spellEnd"/>
       <w:r>
         <w:rPr>
           <w:rFonts w:ascii="Arial" w:hAnsi="Arial" w:cs="Arial"/>
@@ -2638,20 +3722,48 @@
         <w:rPr>
           <w:rFonts w:ascii="Arial" w:hAnsi="Arial" w:cs="Arial"/>
         </w:rPr>
-        <w:t>&lt;&lt;es_disposalHearingBundleDJAddSection&gt;&gt;</w:t>
-      </w:r>
-    </w:p>
-    <w:p>
-      <w:pPr>
-        <w:rPr>
-          <w:rFonts w:ascii="Arial" w:hAnsi="Arial" w:cs="Arial"/>
-        </w:rPr>
-      </w:pPr>
-      <w:r>
-        <w:rPr>
-          <w:rFonts w:ascii="Arial" w:hAnsi="Arial" w:cs="Arial"/>
-        </w:rPr>
-        <w:t>&lt;&lt;cs_disposalHearingClaimSettlingAddSection&gt;&gt;</w:t>
+        <w:t>&lt;&lt;</w:t>
+      </w:r>
+      <w:proofErr w:type="spellStart"/>
+      <w:r>
+        <w:rPr>
+          <w:rFonts w:ascii="Arial" w:hAnsi="Arial" w:cs="Arial"/>
+        </w:rPr>
+        <w:t>es_disposalHearingBundleDJAddSection</w:t>
+      </w:r>
+      <w:proofErr w:type="spellEnd"/>
+      <w:r>
+        <w:rPr>
+          <w:rFonts w:ascii="Arial" w:hAnsi="Arial" w:cs="Arial"/>
+        </w:rPr>
+        <w:t>&gt;&gt;</w:t>
+      </w:r>
+    </w:p>
+    <w:p>
+      <w:pPr>
+        <w:rPr>
+          <w:rFonts w:ascii="Arial" w:hAnsi="Arial" w:cs="Arial"/>
+        </w:rPr>
+      </w:pPr>
+      <w:r>
+        <w:rPr>
+          <w:rFonts w:ascii="Arial" w:hAnsi="Arial" w:cs="Arial"/>
+        </w:rPr>
+        <w:t>&lt;&lt;</w:t>
+      </w:r>
+      <w:proofErr w:type="spellStart"/>
+      <w:r>
+        <w:rPr>
+          <w:rFonts w:ascii="Arial" w:hAnsi="Arial" w:cs="Arial"/>
+        </w:rPr>
+        <w:t>cs_disposalHearingClaimSettlingAddSection</w:t>
+      </w:r>
+      <w:proofErr w:type="spellEnd"/>
+      <w:r>
+        <w:rPr>
+          <w:rFonts w:ascii="Arial" w:hAnsi="Arial" w:cs="Arial"/>
+        </w:rPr>
+        <w:t>&gt;&gt;</w:t>
       </w:r>
     </w:p>
     <w:p>
@@ -2717,23 +3829,52 @@
         <w:rPr>
           <w:rFonts w:ascii="Arial" w:hAnsi="Arial" w:cs="Arial"/>
         </w:rPr>
-        <w:t>&lt;&lt;es_disposalHearingClaimSettlingAddSection&gt;&gt;</w:t>
-      </w:r>
-    </w:p>
-    <w:p>
-      <w:pPr>
-        <w:rPr>
-          <w:rFonts w:ascii="Arial" w:hAnsi="Arial" w:cs="Arial"/>
-          <w:bCs/>
-        </w:rPr>
-      </w:pPr>
-      <w:r>
-        <w:rPr>
-          <w:rFonts w:ascii="Arial" w:hAnsi="Arial" w:cs="Arial"/>
-          <w:bCs/>
-        </w:rPr>
-        <w:lastRenderedPageBreak/>
-        <w:t>&lt;&lt;cs_disposalHearingCostsAddSection&gt;&gt;</w:t>
+        <w:t>&lt;&lt;</w:t>
+      </w:r>
+      <w:proofErr w:type="spellStart"/>
+      <w:r>
+        <w:rPr>
+          <w:rFonts w:ascii="Arial" w:hAnsi="Arial" w:cs="Arial"/>
+        </w:rPr>
+        <w:t>es_disposalHearingClaimSettlingAddSection</w:t>
+      </w:r>
+      <w:proofErr w:type="spellEnd"/>
+      <w:r>
+        <w:rPr>
+          <w:rFonts w:ascii="Arial" w:hAnsi="Arial" w:cs="Arial"/>
+        </w:rPr>
+        <w:t>&gt;&gt;</w:t>
+      </w:r>
+    </w:p>
+    <w:p>
+      <w:pPr>
+        <w:rPr>
+          <w:rFonts w:ascii="Arial" w:hAnsi="Arial" w:cs="Arial"/>
+          <w:bCs/>
+        </w:rPr>
+      </w:pPr>
+      <w:r>
+        <w:rPr>
+          <w:rFonts w:ascii="Arial" w:hAnsi="Arial" w:cs="Arial"/>
+          <w:bCs/>
+        </w:rPr>
+        <w:t>&lt;&lt;</w:t>
+      </w:r>
+      <w:proofErr w:type="spellStart"/>
+      <w:r>
+        <w:rPr>
+          <w:rFonts w:ascii="Arial" w:hAnsi="Arial" w:cs="Arial"/>
+          <w:bCs/>
+        </w:rPr>
+        <w:t>cs_disposalHearingCostsAddSection</w:t>
+      </w:r>
+      <w:proofErr w:type="spellEnd"/>
+      <w:r>
+        <w:rPr>
+          <w:rFonts w:ascii="Arial" w:hAnsi="Arial" w:cs="Arial"/>
+          <w:bCs/>
+        </w:rPr>
+        <w:t>&gt;&gt;</w:t>
       </w:r>
     </w:p>
     <w:p>
@@ -2794,7 +3935,23 @@
           <w:rFonts w:ascii="Arial" w:hAnsi="Arial" w:cs="Arial"/>
           <w:bCs/>
         </w:rPr>
-        <w:t>&lt;&lt;es_disposalHearingCostsAddSection&gt;&gt;</w:t>
+        <w:t>&lt;&lt;</w:t>
+      </w:r>
+      <w:proofErr w:type="spellStart"/>
+      <w:r>
+        <w:rPr>
+          <w:rFonts w:ascii="Arial" w:hAnsi="Arial" w:cs="Arial"/>
+          <w:bCs/>
+        </w:rPr>
+        <w:t>es_disposalHearingCostsAddSection</w:t>
+      </w:r>
+      <w:proofErr w:type="spellEnd"/>
+      <w:r>
+        <w:rPr>
+          <w:rFonts w:ascii="Arial" w:hAnsi="Arial" w:cs="Arial"/>
+          <w:bCs/>
+        </w:rPr>
+        <w:t>&gt;&gt;</w:t>
       </w:r>
     </w:p>
     <w:p>
@@ -2845,6 +4002,7 @@
         </w:rPr>
         <w:t xml:space="preserve"> </w:t>
       </w:r>
+      <w:proofErr w:type="spellStart"/>
       <w:r>
         <w:rPr>
           <w:rFonts w:ascii="Arial" w:hAnsi="Arial" w:cs="Arial"/>
@@ -2857,6 +4015,7 @@
         </w:rPr>
         <w:t>.input</w:t>
       </w:r>
+      <w:proofErr w:type="spellEnd"/>
       <w:r>
         <w:rPr>
           <w:rFonts w:ascii="Arial" w:hAnsi="Arial" w:cs="Arial"/>
@@ -2887,31 +4046,27 @@
           <w:sz w:val="22"/>
           <w:szCs w:val="22"/>
         </w:rPr>
-        <w:t xml:space="preserve">&lt;&lt;cs_{hasNewDirections=true}&gt;&gt; </w:t>
-      </w:r>
-    </w:p>
-    <w:p>
-      <w:pPr>
-        <w:pStyle w:val="NormalWeb"/>
-        <w:rPr>
-          <w:rFonts w:ascii="Arial" w:hAnsi="Arial" w:cs="Arial"/>
-          <w:b/>
-          <w:bCs/>
+        <w:t>&lt;&lt;cs_{</w:t>
+      </w:r>
+      <w:proofErr w:type="spellStart"/>
+      <w:r>
+        <w:rPr>
+          <w:rFonts w:ascii="Arial" w:hAnsi="Arial" w:cs="Arial"/>
           <w:color w:val="000000"/>
           <w:sz w:val="22"/>
           <w:szCs w:val="22"/>
         </w:rPr>
-      </w:pPr>
-      <w:r>
-        <w:rPr>
-          <w:rFonts w:ascii="Arial" w:hAnsi="Arial" w:cs="Arial"/>
-          <w:b/>
-          <w:bCs/>
+        <w:t>hasNewDirections</w:t>
+      </w:r>
+      <w:proofErr w:type="spellEnd"/>
+      <w:r>
+        <w:rPr>
+          <w:rFonts w:ascii="Arial" w:hAnsi="Arial" w:cs="Arial"/>
           <w:color w:val="000000"/>
           <w:sz w:val="22"/>
           <w:szCs w:val="22"/>
         </w:rPr>
-        <w:t>Additional directions</w:t>
+        <w:t xml:space="preserve">=true}&gt;&gt; </w:t>
       </w:r>
     </w:p>
     <w:p>
@@ -2919,6 +4074,8 @@
         <w:pStyle w:val="NormalWeb"/>
         <w:rPr>
           <w:rFonts w:ascii="Arial" w:hAnsi="Arial" w:cs="Arial"/>
+          <w:b/>
+          <w:bCs/>
           <w:color w:val="000000"/>
           <w:sz w:val="22"/>
           <w:szCs w:val="22"/>
@@ -2927,11 +4084,13 @@
       <w:r>
         <w:rPr>
           <w:rFonts w:ascii="Arial" w:hAnsi="Arial" w:cs="Arial"/>
+          <w:b/>
+          <w:bCs/>
           <w:color w:val="000000"/>
           <w:sz w:val="22"/>
           <w:szCs w:val="22"/>
         </w:rPr>
-        <w:t>&lt;&lt;rs_disposalHearingAddNewDirectionsDJ&gt;&gt;</w:t>
+        <w:t>Additional directions</w:t>
       </w:r>
     </w:p>
     <w:p>
@@ -2953,7 +4112,7 @@
         </w:rPr>
         <w:t>&lt;&lt;</w:t>
       </w:r>
-      <w:proofErr w:type="gramStart"/>
+      <w:proofErr w:type="spellStart"/>
       <w:r>
         <w:rPr>
           <w:rFonts w:ascii="Arial" w:hAnsi="Arial" w:cs="Arial"/>
@@ -2961,9 +4120,9 @@
           <w:sz w:val="22"/>
           <w:szCs w:val="22"/>
         </w:rPr>
-        <w:t>value.directionComment</w:t>
-      </w:r>
-      <w:proofErr w:type="gramEnd"/>
+        <w:t>rs_disposalHearingAddNewDirectionsDJ</w:t>
+      </w:r>
+      <w:proofErr w:type="spellEnd"/>
       <w:r>
         <w:rPr>
           <w:rFonts w:ascii="Arial" w:hAnsi="Arial" w:cs="Arial"/>
@@ -2991,7 +4150,69 @@
           <w:sz w:val="22"/>
           <w:szCs w:val="22"/>
         </w:rPr>
-        <w:t>&lt;&lt;es_disposalHearingAddNewDirectionsDJ&gt;&gt;</w:t>
+        <w:t>&lt;&lt;</w:t>
+      </w:r>
+      <w:proofErr w:type="spellStart"/>
+      <w:proofErr w:type="gramStart"/>
+      <w:r>
+        <w:rPr>
+          <w:rFonts w:ascii="Arial" w:hAnsi="Arial" w:cs="Arial"/>
+          <w:color w:val="000000"/>
+          <w:sz w:val="22"/>
+          <w:szCs w:val="22"/>
+        </w:rPr>
+        <w:t>value.directionComment</w:t>
+      </w:r>
+      <w:proofErr w:type="spellEnd"/>
+      <w:proofErr w:type="gramEnd"/>
+      <w:r>
+        <w:rPr>
+          <w:rFonts w:ascii="Arial" w:hAnsi="Arial" w:cs="Arial"/>
+          <w:color w:val="000000"/>
+          <w:sz w:val="22"/>
+          <w:szCs w:val="22"/>
+        </w:rPr>
+        <w:t>&gt;&gt;</w:t>
+      </w:r>
+    </w:p>
+    <w:p>
+      <w:pPr>
+        <w:pStyle w:val="NormalWeb"/>
+        <w:rPr>
+          <w:rFonts w:ascii="Arial" w:hAnsi="Arial" w:cs="Arial"/>
+          <w:color w:val="000000"/>
+          <w:sz w:val="22"/>
+          <w:szCs w:val="22"/>
+        </w:rPr>
+      </w:pPr>
+      <w:r>
+        <w:rPr>
+          <w:rFonts w:ascii="Arial" w:hAnsi="Arial" w:cs="Arial"/>
+          <w:color w:val="000000"/>
+          <w:sz w:val="22"/>
+          <w:szCs w:val="22"/>
+        </w:rPr>
+        <w:t>&lt;&lt;</w:t>
+      </w:r>
+      <w:proofErr w:type="spellStart"/>
+      <w:r>
+        <w:rPr>
+          <w:rFonts w:ascii="Arial" w:hAnsi="Arial" w:cs="Arial"/>
+          <w:color w:val="000000"/>
+          <w:sz w:val="22"/>
+          <w:szCs w:val="22"/>
+        </w:rPr>
+        <w:t>es_disposalHearingAddNewDirectionsDJ</w:t>
+      </w:r>
+      <w:proofErr w:type="spellEnd"/>
+      <w:r>
+        <w:rPr>
+          <w:rFonts w:ascii="Arial" w:hAnsi="Arial" w:cs="Arial"/>
+          <w:color w:val="000000"/>
+          <w:sz w:val="22"/>
+          <w:szCs w:val="22"/>
+        </w:rPr>
+        <w:t>&gt;&gt;</w:t>
       </w:r>
     </w:p>
     <w:p>
@@ -3589,6 +4810,36 @@
   </w:num>
   <w:num w:numId="5">
     <w:abstractNumId w:val="0"/>
+  </w:num>
+  <w:num w:numId="6">
+    <w:abstractNumId w:val="0"/>
+    <w:lvlOverride w:ilvl="0">
+      <w:startOverride w:val="1"/>
+    </w:lvlOverride>
+    <w:lvlOverride w:ilvl="1">
+      <w:startOverride w:val="1"/>
+    </w:lvlOverride>
+    <w:lvlOverride w:ilvl="2">
+      <w:startOverride w:val="1"/>
+    </w:lvlOverride>
+    <w:lvlOverride w:ilvl="3">
+      <w:startOverride w:val="1"/>
+    </w:lvlOverride>
+    <w:lvlOverride w:ilvl="4">
+      <w:startOverride w:val="1"/>
+    </w:lvlOverride>
+    <w:lvlOverride w:ilvl="5">
+      <w:startOverride w:val="1"/>
+    </w:lvlOverride>
+    <w:lvlOverride w:ilvl="6">
+      <w:startOverride w:val="1"/>
+    </w:lvlOverride>
+    <w:lvlOverride w:ilvl="7">
+      <w:startOverride w:val="1"/>
+    </w:lvlOverride>
+    <w:lvlOverride w:ilvl="8">
+      <w:startOverride w:val="1"/>
+    </w:lvlOverride>
   </w:num>
 </w:numbering>
 </file>
@@ -4467,6 +5718,24 @@
 </file>
 
 <file path=customXml/item1.xml><?xml version="1.0" encoding="utf-8"?>
+<p:properties xmlns:p="http://schemas.microsoft.com/office/2006/metadata/properties" xmlns:xsi="http://www.w3.org/2001/XMLSchema-instance" xmlns:pc="http://schemas.microsoft.com/office/infopath/2007/PartnerControls">
+  <documentManagement>
+    <Stage xmlns="f336f4fe-8719-4ea2-b5d6-29b3a580aeb4">Draft</Stage>
+    <Next_x0020_Stage xmlns="f336f4fe-8719-4ea2-b5d6-29b3a580aeb4">N/A</Next_x0020_Stage>
+    <Admin_x0020_Action xmlns="f336f4fe-8719-4ea2-b5d6-29b3a580aeb4" xsi:nil="true"/>
+    <Template_x0020_Category xmlns="f336f4fe-8719-4ea2-b5d6-29b3a580aeb4">Decision Order - DEC</Template_x0020_Category>
+    <Action xmlns="f336f4fe-8719-4ea2-b5d6-29b3a580aeb4" xsi:nil="true"/>
+    <Purpose1 xmlns="f336f4fe-8719-4ea2-b5d6-29b3a580aeb4">CIV-6658: updating trial doc CIV-UNS-DEC-ENG-1200</Purpose1>
+    <Template_x0020_Language xmlns="f336f4fe-8719-4ea2-b5d6-29b3a580aeb4">English - ENG</Template_x0020_Language>
+    <Rename xmlns="f336f4fe-8719-4ea2-b5d6-29b3a580aeb4">true</Rename>
+    <Tornado_x0020_Filename xmlns="f336f4fe-8719-4ea2-b5d6-29b3a580aeb4" xsi:nil="true"/>
+    <Approval_x0020_Request_x0020_Comment xmlns="f336f4fe-8719-4ea2-b5d6-29b3a580aeb4">CIV-6658: Updating DJ trial doc CVUNS-DEC-ENG-01200</Approval_x0020_Request_x0020_Comment>
+    <Publication_x0020_Date xmlns="f336f4fe-8719-4ea2-b5d6-29b3a580aeb4">2022-07-24T23:00:00+00:00</Publication_x0020_Date>
+  </documentManagement>
+</p:properties>
+</file>
+
+<file path=customXml/item2.xml><?xml version="1.0" encoding="utf-8"?>
 <?mso-contentType ?>
 <FormTemplates xmlns="http://schemas.microsoft.com/sharepoint/v3/contenttype/forms">
   <Display>DocumentLibraryForm</Display>
@@ -4475,7 +5744,7 @@
 </FormTemplates>
 </file>
 
-<file path=customXml/item2.xml><?xml version="1.0" encoding="utf-8"?>
+<file path=customXml/item3.xml><?xml version="1.0" encoding="utf-8"?>
 <ct:contentTypeSchema xmlns:ct="http://schemas.microsoft.com/office/2006/metadata/contentType" xmlns:ma="http://schemas.microsoft.com/office/2006/metadata/properties/metaAttributes" ct:_="" ma:_="" ma:contentTypeName="_CtTemplate" ma:contentTypeID="0x01010064A5FDCCFB03F540B94405305D7DE14F00A4F8B82F7CEF57469A8FE5CEAB7A0EE0" ma:contentTypeVersion="54" ma:contentTypeDescription="Part of Template Management with Site Columns representing custom attributes." ma:contentTypeScope="" ma:versionID="c2ae9af6f2d07f5c87e529250672afb5">
   <xsd:schema xmlns:xsd="http://www.w3.org/2001/XMLSchema" xmlns:xs="http://www.w3.org/2001/XMLSchema" xmlns:p="http://schemas.microsoft.com/office/2006/metadata/properties" xmlns:ns2="f336f4fe-8719-4ea2-b5d6-29b3a580aeb4" xmlns:ns3="b57b892a-dd61-4bba-b372-a8d93da2c7e6" targetNamespace="http://schemas.microsoft.com/office/2006/metadata/properties" ma:root="true" ma:fieldsID="5cc5ae0d05cbe82a12e0833457866b27" ns2:_="" ns3:_="">
     <xsd:import namespace="f336f4fe-8719-4ea2-b5d6-29b3a580aeb4"/>
@@ -4791,25 +6060,17 @@
 </ct:contentTypeSchema>
 </file>
 
-<file path=customXml/item3.xml><?xml version="1.0" encoding="utf-8"?>
-<p:properties xmlns:p="http://schemas.microsoft.com/office/2006/metadata/properties" xmlns:xsi="http://www.w3.org/2001/XMLSchema-instance" xmlns:pc="http://schemas.microsoft.com/office/infopath/2007/PartnerControls">
-  <documentManagement>
-    <Stage xmlns="f336f4fe-8719-4ea2-b5d6-29b3a580aeb4">Draft</Stage>
-    <Next_x0020_Stage xmlns="f336f4fe-8719-4ea2-b5d6-29b3a580aeb4">N/A</Next_x0020_Stage>
-    <Admin_x0020_Action xmlns="f336f4fe-8719-4ea2-b5d6-29b3a580aeb4" xsi:nil="true"/>
-    <Template_x0020_Category xmlns="f336f4fe-8719-4ea2-b5d6-29b3a580aeb4">Decision Order - DEC</Template_x0020_Category>
-    <Action xmlns="f336f4fe-8719-4ea2-b5d6-29b3a580aeb4" xsi:nil="true"/>
-    <Purpose1 xmlns="f336f4fe-8719-4ea2-b5d6-29b3a580aeb4">CIV-6658: updating trial doc CIV-UNS-DEC-ENG-1200</Purpose1>
-    <Template_x0020_Language xmlns="f336f4fe-8719-4ea2-b5d6-29b3a580aeb4">English - ENG</Template_x0020_Language>
-    <Rename xmlns="f336f4fe-8719-4ea2-b5d6-29b3a580aeb4">true</Rename>
-    <Tornado_x0020_Filename xmlns="f336f4fe-8719-4ea2-b5d6-29b3a580aeb4" xsi:nil="true"/>
-    <Approval_x0020_Request_x0020_Comment xmlns="f336f4fe-8719-4ea2-b5d6-29b3a580aeb4">CIV-6658: Updating DJ trial doc CVUNS-DEC-ENG-01200</Approval_x0020_Request_x0020_Comment>
-    <Publication_x0020_Date xmlns="f336f4fe-8719-4ea2-b5d6-29b3a580aeb4">2022-07-24T23:00:00+00:00</Publication_x0020_Date>
-  </documentManagement>
-</p:properties>
+<file path=customXml/itemProps1.xml><?xml version="1.0" encoding="utf-8"?>
+<ds:datastoreItem xmlns:ds="http://schemas.openxmlformats.org/officeDocument/2006/customXml" ds:itemID="{D3658183-99E4-4DA2-A5DA-5424AE725610}">
+  <ds:schemaRefs>
+    <ds:schemaRef ds:uri="http://schemas.microsoft.com/office/2006/metadata/properties"/>
+    <ds:schemaRef ds:uri="http://schemas.microsoft.com/office/infopath/2007/PartnerControls"/>
+    <ds:schemaRef ds:uri="f336f4fe-8719-4ea2-b5d6-29b3a580aeb4"/>
+  </ds:schemaRefs>
+</ds:datastoreItem>
 </file>
 
-<file path=customXml/itemProps1.xml><?xml version="1.0" encoding="utf-8"?>
+<file path=customXml/itemProps2.xml><?xml version="1.0" encoding="utf-8"?>
 <ds:datastoreItem xmlns:ds="http://schemas.openxmlformats.org/officeDocument/2006/customXml" ds:itemID="{E9247418-8373-42A0-A0EF-D23AD904819C}">
   <ds:schemaRefs>
     <ds:schemaRef ds:uri="http://schemas.microsoft.com/sharepoint/v3/contenttype/forms"/>
@@ -4817,7 +6078,7 @@
 </ds:datastoreItem>
 </file>
 
-<file path=customXml/itemProps2.xml><?xml version="1.0" encoding="utf-8"?>
+<file path=customXml/itemProps3.xml><?xml version="1.0" encoding="utf-8"?>
 <ds:datastoreItem xmlns:ds="http://schemas.openxmlformats.org/officeDocument/2006/customXml" ds:itemID="{0E5348F3-BD7B-48C0-9419-A8499C840C19}">
   <ds:schemaRefs>
     <ds:schemaRef ds:uri="http://schemas.microsoft.com/office/2006/metadata/contentType"/>
@@ -4836,16 +6097,6 @@
 </ds:datastoreItem>
 </file>
 
-<file path=customXml/itemProps3.xml><?xml version="1.0" encoding="utf-8"?>
-<ds:datastoreItem xmlns:ds="http://schemas.openxmlformats.org/officeDocument/2006/customXml" ds:itemID="{D3658183-99E4-4DA2-A5DA-5424AE725610}">
-  <ds:schemaRefs>
-    <ds:schemaRef ds:uri="http://schemas.microsoft.com/office/2006/metadata/properties"/>
-    <ds:schemaRef ds:uri="http://schemas.microsoft.com/office/infopath/2007/PartnerControls"/>
-    <ds:schemaRef ds:uri="f336f4fe-8719-4ea2-b5d6-29b3a580aeb4"/>
-  </ds:schemaRefs>
-</ds:datastoreItem>
-</file>
-
 <file path=docMetadata/LabelInfo.xml><?xml version="1.0" encoding="utf-8"?>
 <clbl:labelList xmlns:clbl="http://schemas.microsoft.com/office/2020/mipLabelMetadata">
   <clbl:label id="{fa22dce2-39a9-4bf4-a557-7a50b593b56a}" enabled="1" method="Privileged" siteId="{3e0088dc-0629-4ae6-aa8c-813e7a296f50}" contentBits="0" removed="0"/>

--- a/docker/docmosis/templates/CV-UNS-DEC-ENG-01288.docx
+++ b/docker/docmosis/templates/CV-UNS-DEC-ENG-01288.docx
@@ -12,18 +12,17 @@
       </w:pPr>
       <w:r>
         <w:rPr>
-          <w:rFonts w:ascii="Arial" w:eastAsia="Tahoma" w:hAnsi="Arial" w:cs="Arial"/>
+          <w:rFonts w:ascii="Tahoma" w:eastAsia="Tahoma" w:hAnsi="Tahoma" w:cs="Tahoma"/>
           <w:sz w:val="36"/>
         </w:rPr>
         <w:t>ORDER</w:t>
       </w:r>
       <w:r>
         <w:rPr>
-          <w:rFonts w:ascii="Arial" w:eastAsia="Tahoma" w:hAnsi="Arial" w:cs="Arial"/>
+          <w:rFonts w:ascii="Tahoma" w:eastAsia="Tahoma" w:hAnsi="Tahoma" w:cs="Tahoma"/>
           <w:sz w:val="36"/>
         </w:rPr>
         <w:tab/>
-        <w:t xml:space="preserve">           </w:t>
       </w:r>
       <w:r>
         <w:rPr>
@@ -31,43 +30,70 @@
           <w:b/>
           <w:sz w:val="28"/>
         </w:rPr>
-        <w:t xml:space="preserve">In the County Court </w:t>
-      </w:r>
-      <w:proofErr w:type="gramStart"/>
+        <w:t>In the County Court</w:t>
+      </w:r>
       <w:r>
         <w:rPr>
           <w:rFonts w:ascii="Arial" w:eastAsia="Arial" w:hAnsi="Arial" w:cs="Arial"/>
           <w:b/>
           <w:sz w:val="28"/>
         </w:rPr>
-        <w:t xml:space="preserve">at  </w:t>
-      </w:r>
-      <w:r>
-        <w:rPr>
-          <w:rFonts w:ascii="Arial" w:eastAsia="Tahoma" w:hAnsi="Arial" w:cs="Arial"/>
-        </w:rPr>
-        <w:t>Case</w:t>
-      </w:r>
-      <w:proofErr w:type="gramEnd"/>
-      <w:r>
-        <w:rPr>
-          <w:rFonts w:ascii="Arial" w:eastAsia="Tahoma" w:hAnsi="Arial" w:cs="Arial"/>
-        </w:rPr>
-        <w:t xml:space="preserve"> number:&lt;&lt;</w:t>
-      </w:r>
-      <w:proofErr w:type="spellStart"/>
-      <w:r>
-        <w:rPr>
-          <w:rFonts w:ascii="Arial" w:hAnsi="Arial" w:cs="Arial"/>
-          <w:lang w:val="en-US"/>
+        <w:t xml:space="preserve"> at</w:t>
+      </w:r>
+      <w:r>
+        <w:rPr>
+          <w:rFonts w:ascii="Arial" w:eastAsia="Arial" w:hAnsi="Arial" w:cs="Arial"/>
+          <w:b/>
+          <w:sz w:val="28"/>
+        </w:rPr>
+        <w:t xml:space="preserve"> </w:t>
+      </w:r>
+      <w:r>
+        <w:rPr>
+          <w:rFonts w:ascii="Arial" w:eastAsia="Arial" w:hAnsi="Arial" w:cs="Arial"/>
+          <w:b/>
+          <w:sz w:val="28"/>
+        </w:rPr>
+        <w:tab/>
+      </w:r>
+      <w:r>
+        <w:rPr>
+          <w:rFonts w:ascii="Tahoma" w:eastAsia="Tahoma" w:hAnsi="Tahoma" w:cs="Tahoma"/>
+        </w:rPr>
+        <w:t>Case number:</w:t>
+      </w:r>
+      <w:r>
+        <w:t xml:space="preserve"> </w:t>
+      </w:r>
+      <w:r>
+        <w:rPr>
+          <w:rFonts w:ascii="Tahoma" w:hAnsi="Tahoma" w:cs="Tahoma"/>
+        </w:rPr>
+        <w:t>&lt;&lt;</w:t>
+      </w:r>
+      <w:r>
+        <w:rPr>
+          <w:rFonts w:ascii="Tahoma" w:hAnsi="Tahoma" w:cs="Tahoma"/>
+        </w:rPr>
+        <w:t xml:space="preserve"> </w:t>
+      </w:r>
+      <w:proofErr w:type="spellStart"/>
+      <w:r>
+        <w:rPr>
+          <w:rFonts w:ascii="Tahoma" w:hAnsi="Tahoma" w:cs="Tahoma"/>
         </w:rPr>
         <w:t>caseNumber</w:t>
       </w:r>
       <w:proofErr w:type="spellEnd"/>
       <w:r>
         <w:rPr>
-          <w:rFonts w:ascii="Arial" w:hAnsi="Arial" w:cs="Arial"/>
-          <w:lang w:val="en-US"/>
+          <w:rFonts w:ascii="Tahoma" w:hAnsi="Tahoma" w:cs="Tahoma"/>
+        </w:rPr>
+        <w:t xml:space="preserve"> </w:t>
+      </w:r>
+      <w:r>
+        <w:rPr>
+          <w:rFonts w:ascii="Tahoma" w:hAnsi="Tahoma" w:cs="Tahoma"/>
         </w:rPr>
         <w:t>&gt;&gt;</w:t>
       </w:r>
@@ -3072,41 +3098,38 @@
       </w:pPr>
       <w:r>
         <w:rPr>
-          <w:rFonts w:ascii="Arial" w:hAnsi="Arial" w:cs="Arial"/>
-        </w:rPr>
-        <w:t>&lt;&lt;cs_{writtenByJudge}&gt;&gt;</w:t>
-      </w:r>
-      <w:r>
-        <w:rPr>
           <w:rFonts w:ascii="Arial" w:eastAsia="Times New Roman" w:hAnsi="Arial" w:cs="Arial"/>
           <w:color w:val="000000"/>
           <w:lang w:eastAsia="en-GB"/>
         </w:rPr>
-        <w:t>&lt;&lt;cs_{disposalHearingMethodDJ=’</w:t>
-      </w:r>
+        <w:t>&lt;&lt;cs_{</w:t>
+      </w:r>
+      <w:proofErr w:type="spellStart"/>
       <w:r>
         <w:rPr>
           <w:rFonts w:ascii="Arial" w:eastAsia="Times New Roman" w:hAnsi="Arial" w:cs="Arial"/>
           <w:color w:val="000000"/>
           <w:lang w:eastAsia="en-GB"/>
         </w:rPr>
-        <w:t>disposalHearingMethodInPerso</w:t>
-      </w:r>
+        <w:t>disposalHearingMethodDJ</w:t>
+      </w:r>
+      <w:proofErr w:type="spellEnd"/>
       <w:r>
         <w:rPr>
           <w:rFonts w:ascii="Arial" w:eastAsia="Times New Roman" w:hAnsi="Arial" w:cs="Arial"/>
           <w:color w:val="000000"/>
           <w:lang w:eastAsia="en-GB"/>
         </w:rPr>
-        <w:t>n</w:t>
-      </w:r>
+        <w:t>=’</w:t>
+      </w:r>
+      <w:proofErr w:type="spellStart"/>
       <w:r>
         <w:rPr>
           <w:rFonts w:ascii="Arial" w:eastAsia="Times New Roman" w:hAnsi="Arial" w:cs="Arial"/>
           <w:color w:val="000000"/>
           <w:lang w:eastAsia="en-GB"/>
         </w:rPr>
-        <w:t>’</w:t>
+        <w:t>disposalHearingMethodInPerso</w:t>
       </w:r>
       <w:r>
         <w:rPr>
@@ -3114,28 +3137,16 @@
           <w:color w:val="000000"/>
           <w:lang w:eastAsia="en-GB"/>
         </w:rPr>
-        <w:t>}&gt;&gt;</w:t>
-      </w:r>
-      <w:r>
-        <w:t xml:space="preserve"> </w:t>
-      </w:r>
+        <w:t>n</w:t>
+      </w:r>
+      <w:proofErr w:type="spellEnd"/>
       <w:r>
         <w:rPr>
           <w:rFonts w:ascii="Arial" w:eastAsia="Times New Roman" w:hAnsi="Arial" w:cs="Arial"/>
           <w:color w:val="000000"/>
           <w:lang w:eastAsia="en-GB"/>
         </w:rPr>
-        <w:t xml:space="preserve">This hearing will be in </w:t>
-      </w:r>
-      <w:r>
-        <w:rPr>
-          <w:rFonts w:ascii="Arial" w:eastAsia="Times New Roman" w:hAnsi="Arial" w:cs="Arial"/>
-          <w:b/>
-          <w:bCs/>
-          <w:color w:val="000000"/>
-          <w:lang w:eastAsia="en-GB"/>
-        </w:rPr>
-        <w:t>person</w:t>
+        <w:t>’</w:t>
       </w:r>
       <w:r>
         <w:rPr>
@@ -3143,78 +3154,10 @@
           <w:color w:val="000000"/>
           <w:lang w:eastAsia="en-GB"/>
         </w:rPr>
-        <w:t xml:space="preserve">, </w:t>
-      </w:r>
-      <w:r>
-        <w:rPr>
-          <w:rFonts w:ascii="Arial" w:eastAsia="Times New Roman" w:hAnsi="Arial" w:cs="Arial"/>
-          <w:lang w:eastAsia="en-GB"/>
-        </w:rPr>
-        <w:t>&lt;&lt;cs_{</w:t>
-      </w:r>
-      <w:proofErr w:type="spellStart"/>
-      <w:r>
-        <w:rPr>
-          <w:rFonts w:ascii="Arial" w:eastAsia="Times New Roman" w:hAnsi="Arial" w:cs="Arial"/>
-          <w:lang w:eastAsia="en-GB"/>
-        </w:rPr>
-        <w:t>hearingLocation.site_name</w:t>
-      </w:r>
-      <w:proofErr w:type="spellEnd"/>
-      <w:r>
-        <w:rPr>
-          <w:rFonts w:ascii="Arial" w:eastAsia="Times New Roman" w:hAnsi="Arial" w:cs="Arial"/>
-          <w:lang w:eastAsia="en-GB"/>
-        </w:rPr>
-        <w:t>!=null}&gt;&gt;at &lt;&lt;</w:t>
-      </w:r>
-      <w:proofErr w:type="spellStart"/>
-      <w:r>
-        <w:rPr>
-          <w:rFonts w:ascii="Arial" w:eastAsia="Times New Roman" w:hAnsi="Arial" w:cs="Arial"/>
-          <w:lang w:eastAsia="en-GB"/>
-        </w:rPr>
-        <w:t>hearingLocation.site_name</w:t>
-      </w:r>
-      <w:proofErr w:type="spellEnd"/>
-      <w:r>
-        <w:rPr>
-          <w:rFonts w:ascii="Arial" w:eastAsia="Times New Roman" w:hAnsi="Arial" w:cs="Arial"/>
-          <w:lang w:eastAsia="en-GB"/>
-        </w:rPr>
-        <w:t>&gt;&gt;, &lt;&lt;</w:t>
-      </w:r>
-      <w:proofErr w:type="spellStart"/>
-      <w:r>
-        <w:rPr>
-          <w:rFonts w:ascii="Arial" w:eastAsia="Times New Roman" w:hAnsi="Arial" w:cs="Arial"/>
-          <w:lang w:eastAsia="en-GB"/>
-        </w:rPr>
-        <w:t>hearingLocation.court_address</w:t>
-      </w:r>
-      <w:proofErr w:type="spellEnd"/>
-      <w:r>
-        <w:rPr>
-          <w:rFonts w:ascii="Arial" w:eastAsia="Times New Roman" w:hAnsi="Arial" w:cs="Arial"/>
-          <w:lang w:eastAsia="en-GB"/>
-        </w:rPr>
-        <w:t>&gt;&gt; &lt;&lt;</w:t>
-      </w:r>
-      <w:proofErr w:type="spellStart"/>
-      <w:r>
-        <w:rPr>
-          <w:rFonts w:ascii="Arial" w:eastAsia="Times New Roman" w:hAnsi="Arial" w:cs="Arial"/>
-          <w:lang w:eastAsia="en-GB"/>
-        </w:rPr>
-        <w:t>hearingLocation.postcode</w:t>
-      </w:r>
-      <w:proofErr w:type="spellEnd"/>
-      <w:r>
-        <w:rPr>
-          <w:rFonts w:ascii="Arial" w:eastAsia="Times New Roman" w:hAnsi="Arial" w:cs="Arial"/>
-          <w:lang w:eastAsia="en-GB"/>
-        </w:rPr>
-        <w:t>&gt;&gt;, &lt;&lt;es_&gt;&gt;</w:t>
+        <w:t>}&gt;&gt;</w:t>
+      </w:r>
+      <w:r>
+        <w:t xml:space="preserve"> </w:t>
       </w:r>
       <w:r>
         <w:rPr>
@@ -3222,7 +3165,17 @@
           <w:color w:val="000000"/>
           <w:lang w:eastAsia="en-GB"/>
         </w:rPr>
-        <w:t>further details will be provided in your hearing notice</w:t>
+        <w:t xml:space="preserve">This hearing will be in </w:t>
+      </w:r>
+      <w:r>
+        <w:rPr>
+          <w:rFonts w:ascii="Arial" w:eastAsia="Times New Roman" w:hAnsi="Arial" w:cs="Arial"/>
+          <w:b/>
+          <w:bCs/>
+          <w:color w:val="000000"/>
+          <w:lang w:eastAsia="en-GB"/>
+        </w:rPr>
+        <w:t>person</w:t>
       </w:r>
       <w:r>
         <w:rPr>
@@ -3230,7 +3183,7 @@
           <w:color w:val="000000"/>
           <w:lang w:eastAsia="en-GB"/>
         </w:rPr>
-        <w:t xml:space="preserve">.&lt;&lt;es_&gt;&gt;&lt;&lt;cs_{disposalHearingMethodDJ=’disposalHearingMethodTelephoneHearing’}&gt;&gt; </w:t>
+        <w:t>, further details will be provided in your hearing notice</w:t>
       </w:r>
       <w:r>
         <w:rPr>
@@ -3238,78 +3191,7 @@
           <w:color w:val="000000"/>
           <w:lang w:eastAsia="en-GB"/>
         </w:rPr>
-        <w:t xml:space="preserve">This hearing </w:t>
-      </w:r>
-      <w:r>
-        <w:rPr>
-          <w:rFonts w:ascii="Arial" w:eastAsia="Times New Roman" w:hAnsi="Arial" w:cs="Arial"/>
-          <w:lang w:eastAsia="en-GB"/>
-        </w:rPr>
-        <w:t>&lt;&lt;cs_{</w:t>
-      </w:r>
-      <w:proofErr w:type="spellStart"/>
-      <w:r>
-        <w:rPr>
-          <w:rFonts w:ascii="Arial" w:eastAsia="Times New Roman" w:hAnsi="Arial" w:cs="Arial"/>
-          <w:lang w:eastAsia="en-GB"/>
-        </w:rPr>
-        <w:t>hearingLocation.site_name</w:t>
-      </w:r>
-      <w:proofErr w:type="spellEnd"/>
-      <w:r>
-        <w:rPr>
-          <w:rFonts w:ascii="Arial" w:eastAsia="Times New Roman" w:hAnsi="Arial" w:cs="Arial"/>
-          <w:lang w:eastAsia="en-GB"/>
-        </w:rPr>
-        <w:t>!=null}&gt;&gt;will take place at &lt;&lt;</w:t>
-      </w:r>
-      <w:proofErr w:type="spellStart"/>
-      <w:r>
-        <w:rPr>
-          <w:rFonts w:ascii="Arial" w:eastAsia="Times New Roman" w:hAnsi="Arial" w:cs="Arial"/>
-          <w:lang w:eastAsia="en-GB"/>
-        </w:rPr>
-        <w:t>hearingLocation.site_name</w:t>
-      </w:r>
-      <w:proofErr w:type="spellEnd"/>
-      <w:r>
-        <w:rPr>
-          <w:rFonts w:ascii="Arial" w:eastAsia="Times New Roman" w:hAnsi="Arial" w:cs="Arial"/>
-          <w:lang w:eastAsia="en-GB"/>
-        </w:rPr>
-        <w:t>&gt;&gt;, &lt;&lt;</w:t>
-      </w:r>
-      <w:proofErr w:type="spellStart"/>
-      <w:r>
-        <w:rPr>
-          <w:rFonts w:ascii="Arial" w:eastAsia="Times New Roman" w:hAnsi="Arial" w:cs="Arial"/>
-          <w:lang w:eastAsia="en-GB"/>
-        </w:rPr>
-        <w:t>hearingLocation.court_address</w:t>
-      </w:r>
-      <w:proofErr w:type="spellEnd"/>
-      <w:r>
-        <w:rPr>
-          <w:rFonts w:ascii="Arial" w:eastAsia="Times New Roman" w:hAnsi="Arial" w:cs="Arial"/>
-          <w:lang w:eastAsia="en-GB"/>
-        </w:rPr>
-        <w:t>&gt;&gt; &lt;&lt;</w:t>
-      </w:r>
-      <w:proofErr w:type="spellStart"/>
-      <w:r>
-        <w:rPr>
-          <w:rFonts w:ascii="Arial" w:eastAsia="Times New Roman" w:hAnsi="Arial" w:cs="Arial"/>
-          <w:lang w:eastAsia="en-GB"/>
-        </w:rPr>
-        <w:t>hearingLocation.postcode</w:t>
-      </w:r>
-      <w:proofErr w:type="spellEnd"/>
-      <w:r>
-        <w:rPr>
-          <w:rFonts w:ascii="Arial" w:eastAsia="Times New Roman" w:hAnsi="Arial" w:cs="Arial"/>
-          <w:lang w:eastAsia="en-GB"/>
-        </w:rPr>
-        <w:t>&gt;&gt;, and &lt;&lt;es_&gt;&gt;</w:t>
+        <w:t xml:space="preserve">.&lt;&lt;es_&gt;&gt;&lt;&lt;cs_{disposalHearingMethodDJ=’disposalHearingMethodTelephoneHearing’}&gt;&gt; </w:t>
       </w:r>
       <w:r>
         <w:rPr>
@@ -3317,7 +3199,7 @@
           <w:color w:val="000000"/>
           <w:lang w:eastAsia="en-GB"/>
         </w:rPr>
-        <w:t xml:space="preserve">will be attended by </w:t>
+        <w:t xml:space="preserve">This hearing will be attended by </w:t>
       </w:r>
       <w:r>
         <w:rPr>
@@ -3354,78 +3236,17 @@
           <w:color w:val="000000"/>
           <w:lang w:eastAsia="en-GB"/>
         </w:rPr>
-        <w:t xml:space="preserve">This hearing </w:t>
+        <w:t xml:space="preserve">This hearing will be attended by </w:t>
       </w:r>
       <w:r>
         <w:rPr>
           <w:rFonts w:ascii="Arial" w:eastAsia="Times New Roman" w:hAnsi="Arial" w:cs="Arial"/>
+          <w:b/>
+          <w:bCs/>
+          <w:color w:val="000000"/>
           <w:lang w:eastAsia="en-GB"/>
         </w:rPr>
-        <w:t>&lt;&lt;cs_{</w:t>
-      </w:r>
-      <w:proofErr w:type="spellStart"/>
-      <w:r>
-        <w:rPr>
-          <w:rFonts w:ascii="Arial" w:eastAsia="Times New Roman" w:hAnsi="Arial" w:cs="Arial"/>
-          <w:lang w:eastAsia="en-GB"/>
-        </w:rPr>
-        <w:t>hearingLocation.site_name</w:t>
-      </w:r>
-      <w:proofErr w:type="spellEnd"/>
-      <w:r>
-        <w:rPr>
-          <w:rFonts w:ascii="Arial" w:eastAsia="Times New Roman" w:hAnsi="Arial" w:cs="Arial"/>
-          <w:lang w:eastAsia="en-GB"/>
-        </w:rPr>
-        <w:t>!=null}&gt;&gt;will take place at &lt;&lt;</w:t>
-      </w:r>
-      <w:proofErr w:type="spellStart"/>
-      <w:r>
-        <w:rPr>
-          <w:rFonts w:ascii="Arial" w:eastAsia="Times New Roman" w:hAnsi="Arial" w:cs="Arial"/>
-          <w:lang w:eastAsia="en-GB"/>
-        </w:rPr>
-        <w:t>hearingLocation.site_name</w:t>
-      </w:r>
-      <w:proofErr w:type="spellEnd"/>
-      <w:r>
-        <w:rPr>
-          <w:rFonts w:ascii="Arial" w:eastAsia="Times New Roman" w:hAnsi="Arial" w:cs="Arial"/>
-          <w:lang w:eastAsia="en-GB"/>
-        </w:rPr>
-        <w:t>&gt;&gt;, &lt;&lt;</w:t>
-      </w:r>
-      <w:proofErr w:type="spellStart"/>
-      <w:r>
-        <w:rPr>
-          <w:rFonts w:ascii="Arial" w:eastAsia="Times New Roman" w:hAnsi="Arial" w:cs="Arial"/>
-          <w:lang w:eastAsia="en-GB"/>
-        </w:rPr>
-        <w:t>hearingLocation.court_address</w:t>
-      </w:r>
-      <w:proofErr w:type="spellEnd"/>
-      <w:r>
-        <w:rPr>
-          <w:rFonts w:ascii="Arial" w:eastAsia="Times New Roman" w:hAnsi="Arial" w:cs="Arial"/>
-          <w:lang w:eastAsia="en-GB"/>
-        </w:rPr>
-        <w:t>&gt;&gt; &lt;&lt;</w:t>
-      </w:r>
-      <w:proofErr w:type="spellStart"/>
-      <w:r>
-        <w:rPr>
-          <w:rFonts w:ascii="Arial" w:eastAsia="Times New Roman" w:hAnsi="Arial" w:cs="Arial"/>
-          <w:lang w:eastAsia="en-GB"/>
-        </w:rPr>
-        <w:t>hearingLocation.postcode</w:t>
-      </w:r>
-      <w:proofErr w:type="spellEnd"/>
-      <w:r>
-        <w:rPr>
-          <w:rFonts w:ascii="Arial" w:eastAsia="Times New Roman" w:hAnsi="Arial" w:cs="Arial"/>
-          <w:lang w:eastAsia="en-GB"/>
-        </w:rPr>
-        <w:t>&gt;&gt;, and &lt;&lt;es_&gt;&gt;</w:t>
+        <w:t>video conference</w:t>
       </w:r>
       <w:r>
         <w:rPr>
@@ -3433,17 +3254,7 @@
           <w:color w:val="000000"/>
           <w:lang w:eastAsia="en-GB"/>
         </w:rPr>
-        <w:t xml:space="preserve">will be attended by </w:t>
-      </w:r>
-      <w:r>
-        <w:rPr>
-          <w:rFonts w:ascii="Arial" w:eastAsia="Times New Roman" w:hAnsi="Arial" w:cs="Arial"/>
-          <w:b/>
-          <w:bCs/>
-          <w:color w:val="000000"/>
-          <w:lang w:eastAsia="en-GB"/>
-        </w:rPr>
-        <w:t>video conference</w:t>
+        <w:t>, further details will be provided in your hearing notice</w:t>
       </w:r>
       <w:r>
         <w:rPr>
@@ -3451,7 +3262,7 @@
           <w:color w:val="000000"/>
           <w:lang w:eastAsia="en-GB"/>
         </w:rPr>
-        <w:t>, further details will be provided in your hearing notice</w:t>
+        <w:t>.</w:t>
       </w:r>
       <w:r>
         <w:rPr>
@@ -3459,99 +3270,7 @@
           <w:color w:val="000000"/>
           <w:lang w:eastAsia="en-GB"/>
         </w:rPr>
-        <w:t>.</w:t>
-      </w:r>
-      <w:r>
-        <w:rPr>
-          <w:rFonts w:ascii="Arial" w:eastAsia="Times New Roman" w:hAnsi="Arial" w:cs="Arial"/>
-          <w:color w:val="000000"/>
-          <w:lang w:eastAsia="en-GB"/>
-        </w:rPr>
         <w:t>&lt;&lt;es_&gt;&gt;</w:t>
-      </w:r>
-      <w:r>
-        <w:rPr>
-          <w:rFonts w:ascii="Arial" w:eastAsia="Times New Roman" w:hAnsi="Arial" w:cs="Arial"/>
-          <w:color w:val="000000"/>
-          <w:lang w:eastAsia="en-GB"/>
-        </w:rPr>
-        <w:t>&lt;&lt;else&gt;&gt;&lt;&lt;cs_{disposalHearingMethodDJ=’disposalHearingMethodInPerson’}&gt;&gt;</w:t>
-      </w:r>
-      <w:r>
-        <w:t xml:space="preserve"> </w:t>
-      </w:r>
-      <w:r>
-        <w:rPr>
-          <w:rFonts w:ascii="Arial" w:eastAsia="Times New Roman" w:hAnsi="Arial" w:cs="Arial"/>
-          <w:color w:val="000000"/>
-          <w:lang w:eastAsia="en-GB"/>
-        </w:rPr>
-        <w:t xml:space="preserve">This hearing will be in </w:t>
-      </w:r>
-      <w:r>
-        <w:rPr>
-          <w:rFonts w:ascii="Arial" w:eastAsia="Times New Roman" w:hAnsi="Arial" w:cs="Arial"/>
-          <w:b/>
-          <w:bCs/>
-          <w:color w:val="000000"/>
-          <w:lang w:eastAsia="en-GB"/>
-        </w:rPr>
-        <w:t>person</w:t>
-      </w:r>
-      <w:r>
-        <w:rPr>
-          <w:rFonts w:ascii="Arial" w:eastAsia="Times New Roman" w:hAnsi="Arial" w:cs="Arial"/>
-          <w:color w:val="000000"/>
-          <w:lang w:eastAsia="en-GB"/>
-        </w:rPr>
-        <w:t xml:space="preserve">, further details will be provided in your hearing notice.&lt;&lt;es_&gt;&gt;&lt;&lt;cs_{disposalHearingMethodDJ=’disposalHearingMethodTelephoneHearing’}&gt;&gt; This hearing will be attended by </w:t>
-      </w:r>
-      <w:r>
-        <w:rPr>
-          <w:rFonts w:ascii="Arial" w:eastAsia="Times New Roman" w:hAnsi="Arial" w:cs="Arial"/>
-          <w:b/>
-          <w:bCs/>
-          <w:color w:val="000000"/>
-          <w:lang w:eastAsia="en-GB"/>
-        </w:rPr>
-        <w:t>telephone</w:t>
-      </w:r>
-      <w:r>
-        <w:rPr>
-          <w:rFonts w:ascii="Arial" w:eastAsia="Times New Roman" w:hAnsi="Arial" w:cs="Arial"/>
-          <w:color w:val="000000"/>
-          <w:lang w:eastAsia="en-GB"/>
-        </w:rPr>
-        <w:t>, further details will be provided in your hearing notice.&lt;&lt;es_&gt;&gt;&lt;&lt;cs_{disposalHearingMethodDJ=’disposalHearingMethodVideoConferenceHearing’}&gt;&gt;</w:t>
-      </w:r>
-      <w:r>
-        <w:t xml:space="preserve"> </w:t>
-      </w:r>
-      <w:r>
-        <w:rPr>
-          <w:rFonts w:ascii="Arial" w:eastAsia="Times New Roman" w:hAnsi="Arial" w:cs="Arial"/>
-          <w:color w:val="000000"/>
-          <w:lang w:eastAsia="en-GB"/>
-        </w:rPr>
-        <w:t xml:space="preserve">This hearing will be attended by </w:t>
-      </w:r>
-      <w:r>
-        <w:rPr>
-          <w:rFonts w:ascii="Arial" w:eastAsia="Times New Roman" w:hAnsi="Arial" w:cs="Arial"/>
-          <w:b/>
-          <w:bCs/>
-          <w:color w:val="000000"/>
-          <w:lang w:eastAsia="en-GB"/>
-        </w:rPr>
-        <w:t>video conference</w:t>
-      </w:r>
-      <w:r>
-        <w:rPr>
-          <w:rFonts w:ascii="Arial" w:eastAsia="Times New Roman" w:hAnsi="Arial" w:cs="Arial"/>
-          <w:color w:val="000000"/>
-          <w:lang w:eastAsia="en-GB"/>
-        </w:rPr>
-        <w:t>, further details will be provided in your hearing notice.&lt;&lt;es_&gt;&gt;&lt;&lt;es_&gt;&gt;</w:t>
       </w:r>
     </w:p>
     <w:p>
@@ -4810,36 +4529,6 @@
   </w:num>
   <w:num w:numId="5">
     <w:abstractNumId w:val="0"/>
-  </w:num>
-  <w:num w:numId="6">
-    <w:abstractNumId w:val="0"/>
-    <w:lvlOverride w:ilvl="0">
-      <w:startOverride w:val="1"/>
-    </w:lvlOverride>
-    <w:lvlOverride w:ilvl="1">
-      <w:startOverride w:val="1"/>
-    </w:lvlOverride>
-    <w:lvlOverride w:ilvl="2">
-      <w:startOverride w:val="1"/>
-    </w:lvlOverride>
-    <w:lvlOverride w:ilvl="3">
-      <w:startOverride w:val="1"/>
-    </w:lvlOverride>
-    <w:lvlOverride w:ilvl="4">
-      <w:startOverride w:val="1"/>
-    </w:lvlOverride>
-    <w:lvlOverride w:ilvl="5">
-      <w:startOverride w:val="1"/>
-    </w:lvlOverride>
-    <w:lvlOverride w:ilvl="6">
-      <w:startOverride w:val="1"/>
-    </w:lvlOverride>
-    <w:lvlOverride w:ilvl="7">
-      <w:startOverride w:val="1"/>
-    </w:lvlOverride>
-    <w:lvlOverride w:ilvl="8">
-      <w:startOverride w:val="1"/>
-    </w:lvlOverride>
   </w:num>
 </w:numbering>
 </file>
@@ -5718,33 +5407,6 @@
 </file>
 
 <file path=customXml/item1.xml><?xml version="1.0" encoding="utf-8"?>
-<p:properties xmlns:p="http://schemas.microsoft.com/office/2006/metadata/properties" xmlns:xsi="http://www.w3.org/2001/XMLSchema-instance" xmlns:pc="http://schemas.microsoft.com/office/infopath/2007/PartnerControls">
-  <documentManagement>
-    <Stage xmlns="f336f4fe-8719-4ea2-b5d6-29b3a580aeb4">Draft</Stage>
-    <Next_x0020_Stage xmlns="f336f4fe-8719-4ea2-b5d6-29b3a580aeb4">N/A</Next_x0020_Stage>
-    <Admin_x0020_Action xmlns="f336f4fe-8719-4ea2-b5d6-29b3a580aeb4" xsi:nil="true"/>
-    <Template_x0020_Category xmlns="f336f4fe-8719-4ea2-b5d6-29b3a580aeb4">Decision Order - DEC</Template_x0020_Category>
-    <Action xmlns="f336f4fe-8719-4ea2-b5d6-29b3a580aeb4" xsi:nil="true"/>
-    <Purpose1 xmlns="f336f4fe-8719-4ea2-b5d6-29b3a580aeb4">CIV-6658: updating trial doc CIV-UNS-DEC-ENG-1200</Purpose1>
-    <Template_x0020_Language xmlns="f336f4fe-8719-4ea2-b5d6-29b3a580aeb4">English - ENG</Template_x0020_Language>
-    <Rename xmlns="f336f4fe-8719-4ea2-b5d6-29b3a580aeb4">true</Rename>
-    <Tornado_x0020_Filename xmlns="f336f4fe-8719-4ea2-b5d6-29b3a580aeb4" xsi:nil="true"/>
-    <Approval_x0020_Request_x0020_Comment xmlns="f336f4fe-8719-4ea2-b5d6-29b3a580aeb4">CIV-6658: Updating DJ trial doc CVUNS-DEC-ENG-01200</Approval_x0020_Request_x0020_Comment>
-    <Publication_x0020_Date xmlns="f336f4fe-8719-4ea2-b5d6-29b3a580aeb4">2022-07-24T23:00:00+00:00</Publication_x0020_Date>
-  </documentManagement>
-</p:properties>
-</file>
-
-<file path=customXml/item2.xml><?xml version="1.0" encoding="utf-8"?>
-<?mso-contentType ?>
-<FormTemplates xmlns="http://schemas.microsoft.com/sharepoint/v3/contenttype/forms">
-  <Display>DocumentLibraryForm</Display>
-  <Edit>DocumentLibraryForm</Edit>
-  <New>DocumentLibraryForm</New>
-</FormTemplates>
-</file>
-
-<file path=customXml/item3.xml><?xml version="1.0" encoding="utf-8"?>
 <ct:contentTypeSchema xmlns:ct="http://schemas.microsoft.com/office/2006/metadata/contentType" xmlns:ma="http://schemas.microsoft.com/office/2006/metadata/properties/metaAttributes" ct:_="" ma:_="" ma:contentTypeName="_CtTemplate" ma:contentTypeID="0x01010064A5FDCCFB03F540B94405305D7DE14F00A4F8B82F7CEF57469A8FE5CEAB7A0EE0" ma:contentTypeVersion="54" ma:contentTypeDescription="Part of Template Management with Site Columns representing custom attributes." ma:contentTypeScope="" ma:versionID="c2ae9af6f2d07f5c87e529250672afb5">
   <xsd:schema xmlns:xsd="http://www.w3.org/2001/XMLSchema" xmlns:xs="http://www.w3.org/2001/XMLSchema" xmlns:p="http://schemas.microsoft.com/office/2006/metadata/properties" xmlns:ns2="f336f4fe-8719-4ea2-b5d6-29b3a580aeb4" xmlns:ns3="b57b892a-dd61-4bba-b372-a8d93da2c7e6" targetNamespace="http://schemas.microsoft.com/office/2006/metadata/properties" ma:root="true" ma:fieldsID="5cc5ae0d05cbe82a12e0833457866b27" ns2:_="" ns3:_="">
     <xsd:import namespace="f336f4fe-8719-4ea2-b5d6-29b3a580aeb4"/>
@@ -6060,25 +5722,34 @@
 </ct:contentTypeSchema>
 </file>
 
-<file path=customXml/itemProps1.xml><?xml version="1.0" encoding="utf-8"?>
-<ds:datastoreItem xmlns:ds="http://schemas.openxmlformats.org/officeDocument/2006/customXml" ds:itemID="{D3658183-99E4-4DA2-A5DA-5424AE725610}">
-  <ds:schemaRefs>
-    <ds:schemaRef ds:uri="http://schemas.microsoft.com/office/2006/metadata/properties"/>
-    <ds:schemaRef ds:uri="http://schemas.microsoft.com/office/infopath/2007/PartnerControls"/>
-    <ds:schemaRef ds:uri="f336f4fe-8719-4ea2-b5d6-29b3a580aeb4"/>
-  </ds:schemaRefs>
-</ds:datastoreItem>
+<file path=customXml/item2.xml><?xml version="1.0" encoding="utf-8"?>
+<p:properties xmlns:p="http://schemas.microsoft.com/office/2006/metadata/properties" xmlns:xsi="http://www.w3.org/2001/XMLSchema-instance" xmlns:pc="http://schemas.microsoft.com/office/infopath/2007/PartnerControls">
+  <documentManagement>
+    <Stage xmlns="f336f4fe-8719-4ea2-b5d6-29b3a580aeb4">Draft</Stage>
+    <Next_x0020_Stage xmlns="f336f4fe-8719-4ea2-b5d6-29b3a580aeb4">N/A</Next_x0020_Stage>
+    <Admin_x0020_Action xmlns="f336f4fe-8719-4ea2-b5d6-29b3a580aeb4" xsi:nil="true"/>
+    <Template_x0020_Category xmlns="f336f4fe-8719-4ea2-b5d6-29b3a580aeb4">Decision Order - DEC</Template_x0020_Category>
+    <Action xmlns="f336f4fe-8719-4ea2-b5d6-29b3a580aeb4" xsi:nil="true"/>
+    <Purpose1 xmlns="f336f4fe-8719-4ea2-b5d6-29b3a580aeb4">CIV-6658: updating trial doc CIV-UNS-DEC-ENG-1200</Purpose1>
+    <Template_x0020_Language xmlns="f336f4fe-8719-4ea2-b5d6-29b3a580aeb4">English - ENG</Template_x0020_Language>
+    <Rename xmlns="f336f4fe-8719-4ea2-b5d6-29b3a580aeb4">true</Rename>
+    <Tornado_x0020_Filename xmlns="f336f4fe-8719-4ea2-b5d6-29b3a580aeb4" xsi:nil="true"/>
+    <Approval_x0020_Request_x0020_Comment xmlns="f336f4fe-8719-4ea2-b5d6-29b3a580aeb4">CIV-6658: Updating DJ trial doc CVUNS-DEC-ENG-01200</Approval_x0020_Request_x0020_Comment>
+    <Publication_x0020_Date xmlns="f336f4fe-8719-4ea2-b5d6-29b3a580aeb4">2022-07-24T23:00:00+00:00</Publication_x0020_Date>
+  </documentManagement>
+</p:properties>
 </file>
 
-<file path=customXml/itemProps2.xml><?xml version="1.0" encoding="utf-8"?>
-<ds:datastoreItem xmlns:ds="http://schemas.openxmlformats.org/officeDocument/2006/customXml" ds:itemID="{E9247418-8373-42A0-A0EF-D23AD904819C}">
-  <ds:schemaRefs>
-    <ds:schemaRef ds:uri="http://schemas.microsoft.com/sharepoint/v3/contenttype/forms"/>
-  </ds:schemaRefs>
-</ds:datastoreItem>
+<file path=customXml/item3.xml><?xml version="1.0" encoding="utf-8"?>
+<?mso-contentType ?>
+<FormTemplates xmlns="http://schemas.microsoft.com/sharepoint/v3/contenttype/forms">
+  <Display>DocumentLibraryForm</Display>
+  <Edit>DocumentLibraryForm</Edit>
+  <New>DocumentLibraryForm</New>
+</FormTemplates>
 </file>
 
-<file path=customXml/itemProps3.xml><?xml version="1.0" encoding="utf-8"?>
+<file path=customXml/itemProps1.xml><?xml version="1.0" encoding="utf-8"?>
 <ds:datastoreItem xmlns:ds="http://schemas.openxmlformats.org/officeDocument/2006/customXml" ds:itemID="{0E5348F3-BD7B-48C0-9419-A8499C840C19}">
   <ds:schemaRefs>
     <ds:schemaRef ds:uri="http://schemas.microsoft.com/office/2006/metadata/contentType"/>
@@ -6097,6 +5768,24 @@
 </ds:datastoreItem>
 </file>
 
+<file path=customXml/itemProps2.xml><?xml version="1.0" encoding="utf-8"?>
+<ds:datastoreItem xmlns:ds="http://schemas.openxmlformats.org/officeDocument/2006/customXml" ds:itemID="{D3658183-99E4-4DA2-A5DA-5424AE725610}">
+  <ds:schemaRefs>
+    <ds:schemaRef ds:uri="http://schemas.microsoft.com/office/2006/metadata/properties"/>
+    <ds:schemaRef ds:uri="http://schemas.microsoft.com/office/infopath/2007/PartnerControls"/>
+    <ds:schemaRef ds:uri="f336f4fe-8719-4ea2-b5d6-29b3a580aeb4"/>
+  </ds:schemaRefs>
+</ds:datastoreItem>
+</file>
+
+<file path=customXml/itemProps3.xml><?xml version="1.0" encoding="utf-8"?>
+<ds:datastoreItem xmlns:ds="http://schemas.openxmlformats.org/officeDocument/2006/customXml" ds:itemID="{E9247418-8373-42A0-A0EF-D23AD904819C}">
+  <ds:schemaRefs>
+    <ds:schemaRef ds:uri="http://schemas.microsoft.com/sharepoint/v3/contenttype/forms"/>
+  </ds:schemaRefs>
+</ds:datastoreItem>
+</file>
+
 <file path=docMetadata/LabelInfo.xml><?xml version="1.0" encoding="utf-8"?>
 <clbl:labelList xmlns:clbl="http://schemas.microsoft.com/office/2020/mipLabelMetadata">
   <clbl:label id="{fa22dce2-39a9-4bf4-a557-7a50b593b56a}" enabled="1" method="Privileged" siteId="{3e0088dc-0629-4ae6-aa8c-813e7a296f50}" contentBits="0" removed="0"/>

--- a/docker/docmosis/templates/CV-UNS-DEC-ENG-01288.docx
+++ b/docker/docmosis/templates/CV-UNS-DEC-ENG-01288.docx
@@ -3183,7 +3183,78 @@
           <w:color w:val="000000"/>
           <w:lang w:eastAsia="en-GB"/>
         </w:rPr>
-        <w:t>, further details will be provided in your hearing notice</w:t>
+        <w:t xml:space="preserve">, </w:t>
+      </w:r>
+      <w:r>
+        <w:rPr>
+          <w:rFonts w:ascii="Arial" w:eastAsia="Times New Roman" w:hAnsi="Arial" w:cs="Arial"/>
+          <w:lang w:eastAsia="en-GB"/>
+        </w:rPr>
+        <w:t>&lt;&lt;cs_{</w:t>
+      </w:r>
+      <w:proofErr w:type="spellStart"/>
+      <w:r>
+        <w:rPr>
+          <w:rFonts w:ascii="Arial" w:eastAsia="Times New Roman" w:hAnsi="Arial" w:cs="Arial"/>
+          <w:lang w:eastAsia="en-GB"/>
+        </w:rPr>
+        <w:t>hearingLocation.site_name</w:t>
+      </w:r>
+      <w:proofErr w:type="spellEnd"/>
+      <w:r>
+        <w:rPr>
+          <w:rFonts w:ascii="Arial" w:eastAsia="Times New Roman" w:hAnsi="Arial" w:cs="Arial"/>
+          <w:lang w:eastAsia="en-GB"/>
+        </w:rPr>
+        <w:t>!=null}&gt;&gt;at &lt;&lt;</w:t>
+      </w:r>
+      <w:proofErr w:type="spellStart"/>
+      <w:r>
+        <w:rPr>
+          <w:rFonts w:ascii="Arial" w:eastAsia="Times New Roman" w:hAnsi="Arial" w:cs="Arial"/>
+          <w:lang w:eastAsia="en-GB"/>
+        </w:rPr>
+        <w:t>hearingLocation.site_name</w:t>
+      </w:r>
+      <w:proofErr w:type="spellEnd"/>
+      <w:r>
+        <w:rPr>
+          <w:rFonts w:ascii="Arial" w:eastAsia="Times New Roman" w:hAnsi="Arial" w:cs="Arial"/>
+          <w:lang w:eastAsia="en-GB"/>
+        </w:rPr>
+        <w:t>&gt;&gt;, &lt;&lt;</w:t>
+      </w:r>
+      <w:proofErr w:type="spellStart"/>
+      <w:r>
+        <w:rPr>
+          <w:rFonts w:ascii="Arial" w:eastAsia="Times New Roman" w:hAnsi="Arial" w:cs="Arial"/>
+          <w:lang w:eastAsia="en-GB"/>
+        </w:rPr>
+        <w:t>hearingLocation.court_address</w:t>
+      </w:r>
+      <w:proofErr w:type="spellEnd"/>
+      <w:r>
+        <w:rPr>
+          <w:rFonts w:ascii="Arial" w:eastAsia="Times New Roman" w:hAnsi="Arial" w:cs="Arial"/>
+          <w:lang w:eastAsia="en-GB"/>
+        </w:rPr>
+        <w:t>&gt;&gt; &lt;&lt;</w:t>
+      </w:r>
+      <w:proofErr w:type="spellStart"/>
+      <w:r>
+        <w:rPr>
+          <w:rFonts w:ascii="Arial" w:eastAsia="Times New Roman" w:hAnsi="Arial" w:cs="Arial"/>
+          <w:lang w:eastAsia="en-GB"/>
+        </w:rPr>
+        <w:t>hearingLocation.postcode</w:t>
+      </w:r>
+      <w:proofErr w:type="spellEnd"/>
+      <w:r>
+        <w:rPr>
+          <w:rFonts w:ascii="Arial" w:eastAsia="Times New Roman" w:hAnsi="Arial" w:cs="Arial"/>
+          <w:lang w:eastAsia="en-GB"/>
+        </w:rPr>
+        <w:t>&gt;&gt;, &lt;&lt;es_&gt;&gt;</w:t>
       </w:r>
       <w:r>
         <w:rPr>
@@ -3191,7 +3262,7 @@
           <w:color w:val="000000"/>
           <w:lang w:eastAsia="en-GB"/>
         </w:rPr>
-        <w:t xml:space="preserve">.&lt;&lt;es_&gt;&gt;&lt;&lt;cs_{disposalHearingMethodDJ=’disposalHearingMethodTelephoneHearing’}&gt;&gt; </w:t>
+        <w:t>further details will be provided in your hearing notice</w:t>
       </w:r>
       <w:r>
         <w:rPr>
@@ -3199,17 +3270,7 @@
           <w:color w:val="000000"/>
           <w:lang w:eastAsia="en-GB"/>
         </w:rPr>
-        <w:t xml:space="preserve">This hearing will be attended by </w:t>
-      </w:r>
-      <w:r>
-        <w:rPr>
-          <w:rFonts w:ascii="Arial" w:eastAsia="Times New Roman" w:hAnsi="Arial" w:cs="Arial"/>
-          <w:b/>
-          <w:bCs/>
-          <w:color w:val="000000"/>
-          <w:lang w:eastAsia="en-GB"/>
-        </w:rPr>
-        <w:t>telephone</w:t>
+        <w:t>.</w:t>
       </w:r>
       <w:r>
         <w:rPr>
@@ -3217,7 +3278,7 @@
           <w:color w:val="000000"/>
           <w:lang w:eastAsia="en-GB"/>
         </w:rPr>
-        <w:t>, further details will be provided in your hearing notice</w:t>
+        <w:t xml:space="preserve">&lt;&lt;es_&gt;&gt;&lt;&lt;cs_{disposalHearingMethodDJ=’disposalHearingMethodTelephoneHearing’}&gt;&gt; </w:t>
       </w:r>
       <w:r>
         <w:rPr>
@@ -3225,10 +3286,78 @@
           <w:color w:val="000000"/>
           <w:lang w:eastAsia="en-GB"/>
         </w:rPr>
-        <w:t>.&lt;&lt;es_&gt;&gt;&lt;&lt;cs_{disposalHearingMethodDJ=’disposalHearingMethodVideoConferenceHearing’}&gt;&gt;</w:t>
-      </w:r>
-      <w:r>
-        <w:t xml:space="preserve"> </w:t>
+        <w:t xml:space="preserve">This hearing </w:t>
+      </w:r>
+      <w:r>
+        <w:rPr>
+          <w:rFonts w:ascii="Arial" w:eastAsia="Times New Roman" w:hAnsi="Arial" w:cs="Arial"/>
+          <w:lang w:eastAsia="en-GB"/>
+        </w:rPr>
+        <w:t>&lt;&lt;cs_{</w:t>
+      </w:r>
+      <w:proofErr w:type="spellStart"/>
+      <w:r>
+        <w:rPr>
+          <w:rFonts w:ascii="Arial" w:eastAsia="Times New Roman" w:hAnsi="Arial" w:cs="Arial"/>
+          <w:lang w:eastAsia="en-GB"/>
+        </w:rPr>
+        <w:t>hearingLocation.site_name</w:t>
+      </w:r>
+      <w:proofErr w:type="spellEnd"/>
+      <w:r>
+        <w:rPr>
+          <w:rFonts w:ascii="Arial" w:eastAsia="Times New Roman" w:hAnsi="Arial" w:cs="Arial"/>
+          <w:lang w:eastAsia="en-GB"/>
+        </w:rPr>
+        <w:t>!=null}&gt;&gt;will take place at &lt;&lt;</w:t>
+      </w:r>
+      <w:proofErr w:type="spellStart"/>
+      <w:r>
+        <w:rPr>
+          <w:rFonts w:ascii="Arial" w:eastAsia="Times New Roman" w:hAnsi="Arial" w:cs="Arial"/>
+          <w:lang w:eastAsia="en-GB"/>
+        </w:rPr>
+        <w:t>hearingLocation.site_name</w:t>
+      </w:r>
+      <w:proofErr w:type="spellEnd"/>
+      <w:r>
+        <w:rPr>
+          <w:rFonts w:ascii="Arial" w:eastAsia="Times New Roman" w:hAnsi="Arial" w:cs="Arial"/>
+          <w:lang w:eastAsia="en-GB"/>
+        </w:rPr>
+        <w:t>&gt;&gt;, &lt;&lt;</w:t>
+      </w:r>
+      <w:proofErr w:type="spellStart"/>
+      <w:r>
+        <w:rPr>
+          <w:rFonts w:ascii="Arial" w:eastAsia="Times New Roman" w:hAnsi="Arial" w:cs="Arial"/>
+          <w:lang w:eastAsia="en-GB"/>
+        </w:rPr>
+        <w:t>hearingLocation.court_address</w:t>
+      </w:r>
+      <w:proofErr w:type="spellEnd"/>
+      <w:r>
+        <w:rPr>
+          <w:rFonts w:ascii="Arial" w:eastAsia="Times New Roman" w:hAnsi="Arial" w:cs="Arial"/>
+          <w:lang w:eastAsia="en-GB"/>
+        </w:rPr>
+        <w:t>&gt;&gt; &lt;&lt;</w:t>
+      </w:r>
+      <w:proofErr w:type="spellStart"/>
+      <w:r>
+        <w:rPr>
+          <w:rFonts w:ascii="Arial" w:eastAsia="Times New Roman" w:hAnsi="Arial" w:cs="Arial"/>
+          <w:lang w:eastAsia="en-GB"/>
+        </w:rPr>
+        <w:t>hearingLocation.postcode</w:t>
+      </w:r>
+      <w:proofErr w:type="spellEnd"/>
+      <w:r>
+        <w:rPr>
+          <w:rFonts w:ascii="Arial" w:eastAsia="Times New Roman" w:hAnsi="Arial" w:cs="Arial"/>
+          <w:lang w:eastAsia="en-GB"/>
+        </w:rPr>
+        <w:t>&gt;&gt;, and &lt;&lt;es_&gt;&gt;</w:t>
       </w:r>
       <w:r>
         <w:rPr>
@@ -3236,7 +3365,131 @@
           <w:color w:val="000000"/>
           <w:lang w:eastAsia="en-GB"/>
         </w:rPr>
-        <w:t xml:space="preserve">This hearing will be attended by </w:t>
+        <w:t xml:space="preserve">will be attended by </w:t>
+      </w:r>
+      <w:r>
+        <w:rPr>
+          <w:rFonts w:ascii="Arial" w:eastAsia="Times New Roman" w:hAnsi="Arial" w:cs="Arial"/>
+          <w:b/>
+          <w:bCs/>
+          <w:color w:val="000000"/>
+          <w:lang w:eastAsia="en-GB"/>
+        </w:rPr>
+        <w:t>telephone</w:t>
+      </w:r>
+      <w:r>
+        <w:rPr>
+          <w:rFonts w:ascii="Arial" w:eastAsia="Times New Roman" w:hAnsi="Arial" w:cs="Arial"/>
+          <w:color w:val="000000"/>
+          <w:lang w:eastAsia="en-GB"/>
+        </w:rPr>
+        <w:t>, further details will be provided in your hearing notice</w:t>
+      </w:r>
+      <w:r>
+        <w:rPr>
+          <w:rFonts w:ascii="Arial" w:eastAsia="Times New Roman" w:hAnsi="Arial" w:cs="Arial"/>
+          <w:color w:val="000000"/>
+          <w:lang w:eastAsia="en-GB"/>
+        </w:rPr>
+        <w:t>.</w:t>
+      </w:r>
+      <w:r>
+        <w:rPr>
+          <w:rFonts w:ascii="Arial" w:eastAsia="Times New Roman" w:hAnsi="Arial" w:cs="Arial"/>
+          <w:color w:val="000000"/>
+          <w:lang w:eastAsia="en-GB"/>
+        </w:rPr>
+        <w:t>&lt;&lt;es_&gt;&gt;&lt;&lt;cs_{disposalHearingMethodDJ=’disposalHearingMethodVideoConferenceHearing’}&gt;&gt;</w:t>
+      </w:r>
+      <w:r>
+        <w:t xml:space="preserve"> </w:t>
+      </w:r>
+      <w:r>
+        <w:rPr>
+          <w:rFonts w:ascii="Arial" w:eastAsia="Times New Roman" w:hAnsi="Arial" w:cs="Arial"/>
+          <w:color w:val="000000"/>
+          <w:lang w:eastAsia="en-GB"/>
+        </w:rPr>
+        <w:t xml:space="preserve">This hearing </w:t>
+      </w:r>
+      <w:r>
+        <w:rPr>
+          <w:rFonts w:ascii="Arial" w:eastAsia="Times New Roman" w:hAnsi="Arial" w:cs="Arial"/>
+          <w:lang w:eastAsia="en-GB"/>
+        </w:rPr>
+        <w:t>&lt;&lt;cs_{</w:t>
+      </w:r>
+      <w:proofErr w:type="spellStart"/>
+      <w:r>
+        <w:rPr>
+          <w:rFonts w:ascii="Arial" w:eastAsia="Times New Roman" w:hAnsi="Arial" w:cs="Arial"/>
+          <w:lang w:eastAsia="en-GB"/>
+        </w:rPr>
+        <w:t>hearingLocation.site_name</w:t>
+      </w:r>
+      <w:proofErr w:type="spellEnd"/>
+      <w:r>
+        <w:rPr>
+          <w:rFonts w:ascii="Arial" w:eastAsia="Times New Roman" w:hAnsi="Arial" w:cs="Arial"/>
+          <w:lang w:eastAsia="en-GB"/>
+        </w:rPr>
+        <w:t>!=null}&gt;&gt;will take place at &lt;&lt;</w:t>
+      </w:r>
+      <w:proofErr w:type="spellStart"/>
+      <w:r>
+        <w:rPr>
+          <w:rFonts w:ascii="Arial" w:eastAsia="Times New Roman" w:hAnsi="Arial" w:cs="Arial"/>
+          <w:lang w:eastAsia="en-GB"/>
+        </w:rPr>
+        <w:t>hearingLocation.site_name</w:t>
+      </w:r>
+      <w:proofErr w:type="spellEnd"/>
+      <w:r>
+        <w:rPr>
+          <w:rFonts w:ascii="Arial" w:eastAsia="Times New Roman" w:hAnsi="Arial" w:cs="Arial"/>
+          <w:lang w:eastAsia="en-GB"/>
+        </w:rPr>
+        <w:t>&gt;&gt;, &lt;&lt;</w:t>
+      </w:r>
+      <w:proofErr w:type="spellStart"/>
+      <w:r>
+        <w:rPr>
+          <w:rFonts w:ascii="Arial" w:eastAsia="Times New Roman" w:hAnsi="Arial" w:cs="Arial"/>
+          <w:lang w:eastAsia="en-GB"/>
+        </w:rPr>
+        <w:t>hearingLocation.court_address</w:t>
+      </w:r>
+      <w:proofErr w:type="spellEnd"/>
+      <w:r>
+        <w:rPr>
+          <w:rFonts w:ascii="Arial" w:eastAsia="Times New Roman" w:hAnsi="Arial" w:cs="Arial"/>
+          <w:lang w:eastAsia="en-GB"/>
+        </w:rPr>
+        <w:t>&gt;&gt; &lt;&lt;</w:t>
+      </w:r>
+      <w:proofErr w:type="spellStart"/>
+      <w:r>
+        <w:rPr>
+          <w:rFonts w:ascii="Arial" w:eastAsia="Times New Roman" w:hAnsi="Arial" w:cs="Arial"/>
+          <w:lang w:eastAsia="en-GB"/>
+        </w:rPr>
+        <w:t>hearingLocation.postcode</w:t>
+      </w:r>
+      <w:proofErr w:type="spellEnd"/>
+      <w:r>
+        <w:rPr>
+          <w:rFonts w:ascii="Arial" w:eastAsia="Times New Roman" w:hAnsi="Arial" w:cs="Arial"/>
+          <w:lang w:eastAsia="en-GB"/>
+        </w:rPr>
+        <w:t>&gt;&gt;, and &lt;&lt;es_&gt;&gt;</w:t>
+      </w:r>
+      <w:r>
+        <w:rPr>
+          <w:rFonts w:ascii="Arial" w:eastAsia="Times New Roman" w:hAnsi="Arial" w:cs="Arial"/>
+          <w:color w:val="000000"/>
+          <w:lang w:eastAsia="en-GB"/>
+        </w:rPr>
+        <w:t xml:space="preserve">will be attended by </w:t>
       </w:r>
       <w:r>
         <w:rPr>
@@ -3577,6 +3830,7 @@
           <w:rFonts w:ascii="Arial" w:hAnsi="Arial" w:cs="Arial"/>
           <w:bCs/>
         </w:rPr>
+        <w:lastRenderedPageBreak/>
         <w:t>&lt;&lt;</w:t>
       </w:r>
       <w:proofErr w:type="spellStart"/>
@@ -5407,6 +5661,33 @@
 </file>
 
 <file path=customXml/item1.xml><?xml version="1.0" encoding="utf-8"?>
+<?mso-contentType ?>
+<FormTemplates xmlns="http://schemas.microsoft.com/sharepoint/v3/contenttype/forms">
+  <Display>DocumentLibraryForm</Display>
+  <Edit>DocumentLibraryForm</Edit>
+  <New>DocumentLibraryForm</New>
+</FormTemplates>
+</file>
+
+<file path=customXml/item2.xml><?xml version="1.0" encoding="utf-8"?>
+<p:properties xmlns:p="http://schemas.microsoft.com/office/2006/metadata/properties" xmlns:xsi="http://www.w3.org/2001/XMLSchema-instance" xmlns:pc="http://schemas.microsoft.com/office/infopath/2007/PartnerControls">
+  <documentManagement>
+    <Stage xmlns="f336f4fe-8719-4ea2-b5d6-29b3a580aeb4">Draft</Stage>
+    <Next_x0020_Stage xmlns="f336f4fe-8719-4ea2-b5d6-29b3a580aeb4">N/A</Next_x0020_Stage>
+    <Admin_x0020_Action xmlns="f336f4fe-8719-4ea2-b5d6-29b3a580aeb4" xsi:nil="true"/>
+    <Template_x0020_Category xmlns="f336f4fe-8719-4ea2-b5d6-29b3a580aeb4">Decision Order - DEC</Template_x0020_Category>
+    <Action xmlns="f336f4fe-8719-4ea2-b5d6-29b3a580aeb4" xsi:nil="true"/>
+    <Purpose1 xmlns="f336f4fe-8719-4ea2-b5d6-29b3a580aeb4">CIV-6658: updating trial doc CIV-UNS-DEC-ENG-1200</Purpose1>
+    <Template_x0020_Language xmlns="f336f4fe-8719-4ea2-b5d6-29b3a580aeb4">English - ENG</Template_x0020_Language>
+    <Rename xmlns="f336f4fe-8719-4ea2-b5d6-29b3a580aeb4">true</Rename>
+    <Tornado_x0020_Filename xmlns="f336f4fe-8719-4ea2-b5d6-29b3a580aeb4" xsi:nil="true"/>
+    <Approval_x0020_Request_x0020_Comment xmlns="f336f4fe-8719-4ea2-b5d6-29b3a580aeb4">CIV-6658: Updating DJ trial doc CVUNS-DEC-ENG-01200</Approval_x0020_Request_x0020_Comment>
+    <Publication_x0020_Date xmlns="f336f4fe-8719-4ea2-b5d6-29b3a580aeb4">2022-07-24T23:00:00+00:00</Publication_x0020_Date>
+  </documentManagement>
+</p:properties>
+</file>
+
+<file path=customXml/item3.xml><?xml version="1.0" encoding="utf-8"?>
 <ct:contentTypeSchema xmlns:ct="http://schemas.microsoft.com/office/2006/metadata/contentType" xmlns:ma="http://schemas.microsoft.com/office/2006/metadata/properties/metaAttributes" ct:_="" ma:_="" ma:contentTypeName="_CtTemplate" ma:contentTypeID="0x01010064A5FDCCFB03F540B94405305D7DE14F00A4F8B82F7CEF57469A8FE5CEAB7A0EE0" ma:contentTypeVersion="54" ma:contentTypeDescription="Part of Template Management with Site Columns representing custom attributes." ma:contentTypeScope="" ma:versionID="c2ae9af6f2d07f5c87e529250672afb5">
   <xsd:schema xmlns:xsd="http://www.w3.org/2001/XMLSchema" xmlns:xs="http://www.w3.org/2001/XMLSchema" xmlns:p="http://schemas.microsoft.com/office/2006/metadata/properties" xmlns:ns2="f336f4fe-8719-4ea2-b5d6-29b3a580aeb4" xmlns:ns3="b57b892a-dd61-4bba-b372-a8d93da2c7e6" targetNamespace="http://schemas.microsoft.com/office/2006/metadata/properties" ma:root="true" ma:fieldsID="5cc5ae0d05cbe82a12e0833457866b27" ns2:_="" ns3:_="">
     <xsd:import namespace="f336f4fe-8719-4ea2-b5d6-29b3a580aeb4"/>
@@ -5722,34 +6003,25 @@
 </ct:contentTypeSchema>
 </file>
 
-<file path=customXml/item2.xml><?xml version="1.0" encoding="utf-8"?>
-<p:properties xmlns:p="http://schemas.microsoft.com/office/2006/metadata/properties" xmlns:xsi="http://www.w3.org/2001/XMLSchema-instance" xmlns:pc="http://schemas.microsoft.com/office/infopath/2007/PartnerControls">
-  <documentManagement>
-    <Stage xmlns="f336f4fe-8719-4ea2-b5d6-29b3a580aeb4">Draft</Stage>
-    <Next_x0020_Stage xmlns="f336f4fe-8719-4ea2-b5d6-29b3a580aeb4">N/A</Next_x0020_Stage>
-    <Admin_x0020_Action xmlns="f336f4fe-8719-4ea2-b5d6-29b3a580aeb4" xsi:nil="true"/>
-    <Template_x0020_Category xmlns="f336f4fe-8719-4ea2-b5d6-29b3a580aeb4">Decision Order - DEC</Template_x0020_Category>
-    <Action xmlns="f336f4fe-8719-4ea2-b5d6-29b3a580aeb4" xsi:nil="true"/>
-    <Purpose1 xmlns="f336f4fe-8719-4ea2-b5d6-29b3a580aeb4">CIV-6658: updating trial doc CIV-UNS-DEC-ENG-1200</Purpose1>
-    <Template_x0020_Language xmlns="f336f4fe-8719-4ea2-b5d6-29b3a580aeb4">English - ENG</Template_x0020_Language>
-    <Rename xmlns="f336f4fe-8719-4ea2-b5d6-29b3a580aeb4">true</Rename>
-    <Tornado_x0020_Filename xmlns="f336f4fe-8719-4ea2-b5d6-29b3a580aeb4" xsi:nil="true"/>
-    <Approval_x0020_Request_x0020_Comment xmlns="f336f4fe-8719-4ea2-b5d6-29b3a580aeb4">CIV-6658: Updating DJ trial doc CVUNS-DEC-ENG-01200</Approval_x0020_Request_x0020_Comment>
-    <Publication_x0020_Date xmlns="f336f4fe-8719-4ea2-b5d6-29b3a580aeb4">2022-07-24T23:00:00+00:00</Publication_x0020_Date>
-  </documentManagement>
-</p:properties>
+<file path=customXml/itemProps1.xml><?xml version="1.0" encoding="utf-8"?>
+<ds:datastoreItem xmlns:ds="http://schemas.openxmlformats.org/officeDocument/2006/customXml" ds:itemID="{E9247418-8373-42A0-A0EF-D23AD904819C}">
+  <ds:schemaRefs>
+    <ds:schemaRef ds:uri="http://schemas.microsoft.com/sharepoint/v3/contenttype/forms"/>
+  </ds:schemaRefs>
+</ds:datastoreItem>
 </file>
 
-<file path=customXml/item3.xml><?xml version="1.0" encoding="utf-8"?>
-<?mso-contentType ?>
-<FormTemplates xmlns="http://schemas.microsoft.com/sharepoint/v3/contenttype/forms">
-  <Display>DocumentLibraryForm</Display>
-  <Edit>DocumentLibraryForm</Edit>
-  <New>DocumentLibraryForm</New>
-</FormTemplates>
+<file path=customXml/itemProps2.xml><?xml version="1.0" encoding="utf-8"?>
+<ds:datastoreItem xmlns:ds="http://schemas.openxmlformats.org/officeDocument/2006/customXml" ds:itemID="{D3658183-99E4-4DA2-A5DA-5424AE725610}">
+  <ds:schemaRefs>
+    <ds:schemaRef ds:uri="http://schemas.microsoft.com/office/2006/metadata/properties"/>
+    <ds:schemaRef ds:uri="http://schemas.microsoft.com/office/infopath/2007/PartnerControls"/>
+    <ds:schemaRef ds:uri="f336f4fe-8719-4ea2-b5d6-29b3a580aeb4"/>
+  </ds:schemaRefs>
+</ds:datastoreItem>
 </file>
 
-<file path=customXml/itemProps1.xml><?xml version="1.0" encoding="utf-8"?>
+<file path=customXml/itemProps3.xml><?xml version="1.0" encoding="utf-8"?>
 <ds:datastoreItem xmlns:ds="http://schemas.openxmlformats.org/officeDocument/2006/customXml" ds:itemID="{0E5348F3-BD7B-48C0-9419-A8499C840C19}">
   <ds:schemaRefs>
     <ds:schemaRef ds:uri="http://schemas.microsoft.com/office/2006/metadata/contentType"/>
@@ -5768,24 +6040,6 @@
 </ds:datastoreItem>
 </file>
 
-<file path=customXml/itemProps2.xml><?xml version="1.0" encoding="utf-8"?>
-<ds:datastoreItem xmlns:ds="http://schemas.openxmlformats.org/officeDocument/2006/customXml" ds:itemID="{D3658183-99E4-4DA2-A5DA-5424AE725610}">
-  <ds:schemaRefs>
-    <ds:schemaRef ds:uri="http://schemas.microsoft.com/office/2006/metadata/properties"/>
-    <ds:schemaRef ds:uri="http://schemas.microsoft.com/office/infopath/2007/PartnerControls"/>
-    <ds:schemaRef ds:uri="f336f4fe-8719-4ea2-b5d6-29b3a580aeb4"/>
-  </ds:schemaRefs>
-</ds:datastoreItem>
-</file>
-
-<file path=customXml/itemProps3.xml><?xml version="1.0" encoding="utf-8"?>
-<ds:datastoreItem xmlns:ds="http://schemas.openxmlformats.org/officeDocument/2006/customXml" ds:itemID="{E9247418-8373-42A0-A0EF-D23AD904819C}">
-  <ds:schemaRefs>
-    <ds:schemaRef ds:uri="http://schemas.microsoft.com/sharepoint/v3/contenttype/forms"/>
-  </ds:schemaRefs>
-</ds:datastoreItem>
-</file>
-
 <file path=docMetadata/LabelInfo.xml><?xml version="1.0" encoding="utf-8"?>
 <clbl:labelList xmlns:clbl="http://schemas.microsoft.com/office/2020/mipLabelMetadata">
   <clbl:label id="{fa22dce2-39a9-4bf4-a557-7a50b593b56a}" enabled="1" method="Privileged" siteId="{3e0088dc-0629-4ae6-aa8c-813e7a296f50}" contentBits="0" removed="0"/>
